--- a/Deliverables/FinalArticle/IEEE_ela17sm.docx
+++ b/Deliverables/FinalArticle/IEEE_ela17sm.docx
@@ -243,25 +243,7 @@
           <w:szCs w:val="18"/>
           <w:lang w:val="en-GB"/>
         </w:rPr>
-        <w:t>m.p.foster</w:t>
-      </w:r>
-      <w:r>
-        <w:rPr>
-          <w:noProof w:val="0"/>
-          <w:sz w:val="18"/>
-          <w:szCs w:val="18"/>
-          <w:lang w:val="en-GB"/>
-        </w:rPr>
-        <w:t>@sheffield.ac.u</w:t>
-      </w:r>
-      <w:r>
-        <w:rPr>
-          <w:noProof w:val="0"/>
-          <w:sz w:val="18"/>
-          <w:szCs w:val="18"/>
-          <w:lang w:val="en-GB"/>
-        </w:rPr>
-        <w:t>k</w:t>
+        <w:t>m.p.foster@sheffield.ac.uk</w:t>
       </w:r>
     </w:p>
     <w:p>
@@ -461,7 +443,7 @@
           <w:iCs/>
           <w:lang w:val="en-GB"/>
         </w:rPr>
-        <w:t>forward Control</w:t>
+        <w:t>forward Control, Linkwitz Transform, L</w:t>
       </w:r>
       <w:r>
         <w:rPr>
@@ -469,7 +451,7 @@
           <w:iCs/>
           <w:lang w:val="en-GB"/>
         </w:rPr>
-        <w:t xml:space="preserve">, </w:t>
+        <w:t>oudspeaker,</w:t>
       </w:r>
       <w:r>
         <w:rPr>
@@ -477,47 +459,7 @@
           <w:iCs/>
           <w:lang w:val="en-GB"/>
         </w:rPr>
-        <w:t>Linkwitz Transform</w:t>
-      </w:r>
-      <w:r>
-        <w:rPr>
-          <w:i w:val="0"/>
-          <w:iCs/>
-          <w:lang w:val="en-GB"/>
-        </w:rPr>
-        <w:t>, L</w:t>
-      </w:r>
-      <w:r>
-        <w:rPr>
-          <w:i w:val="0"/>
-          <w:iCs/>
-          <w:lang w:val="en-GB"/>
-        </w:rPr>
-        <w:t>oudspeaker,</w:t>
-      </w:r>
-      <w:r>
-        <w:rPr>
-          <w:i w:val="0"/>
-          <w:iCs/>
-          <w:lang w:val="en-GB"/>
-        </w:rPr>
-        <w:t xml:space="preserve"> </w:t>
-      </w:r>
-      <w:r>
-        <w:rPr>
-          <w:i w:val="0"/>
-          <w:iCs/>
-          <w:lang w:val="en-GB"/>
-        </w:rPr>
-        <w:t>LTSPICE</w:t>
-      </w:r>
-      <w:r>
-        <w:rPr>
-          <w:i w:val="0"/>
-          <w:iCs/>
-          <w:lang w:val="en-GB"/>
-        </w:rPr>
-        <w:t>,</w:t>
+        <w:t xml:space="preserve"> LTSPICE,</w:t>
       </w:r>
       <w:r>
         <w:rPr>
@@ -613,6 +555,7 @@
           <w:id w:val="1828631470"/>
           <w:citation/>
         </w:sdtPr>
+        <w:sdtEndPr/>
         <w:sdtContent>
           <w:r>
             <w:rPr>
@@ -671,7 +614,7 @@
         <w:rPr>
           <w:lang w:val="en-GB"/>
         </w:rPr>
-        <w:t>The worst-offending loudspeaker in the available range is the subwoofer – since it must move much larger amounts of air than woofers or tweeters, they are often much larger, more expensive, and more prone to distortions. In the sub-70Hz “sub-bass” range, performance is considered unreliable.</w:t>
+        <w:t>The worst-offending loudspeaker in the available range is the subwoofer – since it must move much larger amounts of air than woofers or tweeters, they are often much larger, more expensive, and more prone to distortions. In the sub-70Hz “sub-bass” range, performance is considered unreliable</w:t>
       </w:r>
       <w:r>
         <w:rPr>
@@ -687,6 +630,7 @@
           <w:id w:val="909971273"/>
           <w:citation/>
         </w:sdtPr>
+        <w:sdtEndPr/>
         <w:sdtContent>
           <w:r>
             <w:rPr>
@@ -727,6 +671,12 @@
           </w:r>
         </w:sdtContent>
       </w:sdt>
+      <w:r>
+        <w:rPr>
+          <w:lang w:val="en-GB"/>
+        </w:rPr>
+        <w:t>.</w:t>
+      </w:r>
     </w:p>
     <w:p>
       <w:pPr>
@@ -927,6 +877,7 @@
           <w:id w:val="-122536848"/>
           <w:citation/>
         </w:sdtPr>
+        <w:sdtEndPr/>
         <w:sdtContent>
           <w:r>
             <w:rPr>
@@ -1002,6 +953,7 @@
           <w:id w:val="-1428802269"/>
           <w:citation/>
         </w:sdtPr>
+        <w:sdtEndPr/>
         <w:sdtContent>
           <w:r>
             <w:rPr>
@@ -1157,6 +1109,7 @@
           <w:id w:val="-1246569411"/>
           <w:citation/>
         </w:sdtPr>
+        <w:sdtEndPr/>
         <w:sdtContent>
           <w:r>
             <w:rPr>
@@ -1205,6 +1158,7 @@
           <w:id w:val="-222762497"/>
           <w:citation/>
         </w:sdtPr>
+        <w:sdtEndPr/>
         <w:sdtContent>
           <w:r>
             <w:rPr>
@@ -1278,6 +1232,7 @@
           <w:id w:val="-1212651329"/>
           <w:citation/>
         </w:sdtPr>
+        <w:sdtEndPr/>
         <w:sdtContent>
           <w:r>
             <w:rPr>
@@ -1375,6 +1330,7 @@
           <w:id w:val="772668716"/>
           <w:citation/>
         </w:sdtPr>
+        <w:sdtEndPr/>
         <w:sdtContent>
           <w:r>
             <w:rPr>
@@ -1456,6 +1412,7 @@
           <w:id w:val="-1411760176"/>
           <w:citation/>
         </w:sdtPr>
+        <w:sdtEndPr/>
         <w:sdtContent>
           <w:r>
             <w:rPr>
@@ -1886,6 +1843,86 @@
     </w:p>
     <w:p>
       <w:pPr>
+        <w:pStyle w:val="BodyText"/>
+        <w:rPr>
+          <w:lang w:val="en-GB"/>
+        </w:rPr>
+      </w:pPr>
+    </w:p>
+    <w:p>
+      <w:pPr>
+        <w:pStyle w:val="BodyText"/>
+        <w:rPr>
+          <w:lang w:val="en-GB"/>
+        </w:rPr>
+      </w:pPr>
+    </w:p>
+    <w:p>
+      <w:pPr>
+        <w:pStyle w:val="BodyText"/>
+        <w:rPr>
+          <w:lang w:val="en-GB"/>
+        </w:rPr>
+      </w:pPr>
+    </w:p>
+    <w:p>
+      <w:pPr>
+        <w:pStyle w:val="BodyText"/>
+        <w:rPr>
+          <w:lang w:val="en-GB"/>
+        </w:rPr>
+      </w:pPr>
+    </w:p>
+    <w:p>
+      <w:pPr>
+        <w:pStyle w:val="BodyText"/>
+        <w:rPr>
+          <w:lang w:val="en-GB"/>
+        </w:rPr>
+      </w:pPr>
+    </w:p>
+    <w:p>
+      <w:pPr>
+        <w:pStyle w:val="BodyText"/>
+        <w:rPr>
+          <w:lang w:val="en-GB"/>
+        </w:rPr>
+      </w:pPr>
+    </w:p>
+    <w:p>
+      <w:pPr>
+        <w:pStyle w:val="BodyText"/>
+        <w:rPr>
+          <w:lang w:val="en-GB"/>
+        </w:rPr>
+      </w:pPr>
+    </w:p>
+    <w:p>
+      <w:pPr>
+        <w:pStyle w:val="BodyText"/>
+        <w:rPr>
+          <w:lang w:val="en-GB"/>
+        </w:rPr>
+      </w:pPr>
+    </w:p>
+    <w:p>
+      <w:pPr>
+        <w:pStyle w:val="BodyText"/>
+        <w:rPr>
+          <w:lang w:val="en-GB"/>
+        </w:rPr>
+      </w:pPr>
+    </w:p>
+    <w:p>
+      <w:pPr>
+        <w:pStyle w:val="BodyText"/>
+        <w:rPr>
+          <w:lang w:val="en-GB"/>
+        </w:rPr>
+      </w:pPr>
+    </w:p>
+    <w:p>
+      <w:pPr>
         <w:pStyle w:val="Heading1"/>
         <w:rPr>
           <w:noProof w:val="0"/>
@@ -1897,7 +1934,7 @@
           <w:noProof w:val="0"/>
           <w:lang w:val="en-GB"/>
         </w:rPr>
-        <w:t>Prepare Your Paper Before Styling</w:t>
+        <w:t>Methodology</w:t>
       </w:r>
     </w:p>
     <w:p>
@@ -1925,8 +1962,67 @@
         <w:rPr>
           <w:lang w:val="en-GB"/>
         </w:rPr>
-        <w:tab/>
-        <w:t>Firstly, a driver was selected. For this project, the Pyle PLPW6D was chosen partly for its cheapness, but also because it features two voice coils. This dual voice-coil (DVC) setup could be used for a driving/sensing setup, where one voice coil drives the cone, and another provides the control circuitry discussed above with a reference signal. Therefore, the act of sensing would not impede upon the act of driving. The TSPs supplied in its datasheet [11] are given in the Appendix. On the datasheet can also be found the manufacturer’s impedance plot for the driver, which shall be referred to henceforth as the datasheet plot.</w:t>
+        <w:t xml:space="preserve">Firstly, a driver was selected. For this project, the Pyle PLPW6D was chosen partly for its cheapness, but also because it features two voice coils. This dual voice-coil (DVC) setup could be used for a driving/sensing setup, where one voice coil drives the cone, and another provides the control circuitry discussed above with a reference signal. Therefore, the act of sensing would not impede upon the act of driving. The TSPs supplied in its datasheet </w:t>
+      </w:r>
+      <w:sdt>
+        <w:sdtPr>
+          <w:rPr>
+            <w:lang w:val="en-GB"/>
+          </w:rPr>
+          <w:id w:val="-285043906"/>
+          <w:citation/>
+        </w:sdtPr>
+        <w:sdtContent>
+          <w:r>
+            <w:rPr>
+              <w:lang w:val="en-GB"/>
+            </w:rPr>
+            <w:fldChar w:fldCharType="begin"/>
+          </w:r>
+          <w:r>
+            <w:rPr>
+              <w:lang w:val="en-GB"/>
+            </w:rPr>
+            <w:instrText xml:space="preserve"> CITATION Pyl20 \l</w:instrText>
+          </w:r>
+          <w:r>
+            <w:rPr>
+              <w:lang w:val="en-GB"/>
+            </w:rPr>
+            <w:instrText xml:space="preserve"> en-GB </w:instrText>
+          </w:r>
+          <w:r>
+            <w:rPr>
+              <w:lang w:val="en-GB"/>
+            </w:rPr>
+            <w:fldChar w:fldCharType="separate"/>
+          </w:r>
+          <w:r>
+            <w:rPr>
+              <w:noProof/>
+              <w:lang w:val="en-GB"/>
+            </w:rPr>
+            <w:t>[8]</w:t>
+          </w:r>
+          <w:r>
+            <w:rPr>
+              <w:lang w:val="en-GB"/>
+            </w:rPr>
+            <w:fldChar w:fldCharType="end"/>
+          </w:r>
+        </w:sdtContent>
+      </w:sdt>
+      <w:r>
+        <w:rPr>
+          <w:lang w:val="en-GB"/>
+        </w:rPr>
+        <w:t xml:space="preserve"> </w:t>
+      </w:r>
+      <w:r>
+        <w:rPr>
+          <w:lang w:val="en-GB"/>
+        </w:rPr>
+        <w:t>are given in the Appendix. On the datasheet can also be found the manufacturer’s impedance plot for the driver, which shall be referred to henceforth as the datasheet plot.</w:t>
       </w:r>
     </w:p>
     <w:p>
@@ -1948,7 +2044,6 @@
         <w:rPr>
           <w:lang w:val="en-GB"/>
         </w:rPr>
-        <w:tab/>
         <w:t xml:space="preserve">Whilst waiting for delivery of the drivers from the supplier, background research and initial simulations of electrical circuits occurred. As can be seen from the PLPW6D’s TSPs, some calculations were necessary to find Bl and CMS, MMS, RMS. These equations, laid out in </w:t>
       </w:r>
       <w:sdt>
@@ -1959,6 +2054,7 @@
           <w:id w:val="1722547709"/>
           <w:citation/>
         </w:sdtPr>
+        <w:sdtEndPr/>
         <w:sdtContent>
           <w:r>
             <w:rPr>
@@ -2017,23 +2113,339 @@
         <w:rPr>
           <w:lang w:val="en-GB"/>
         </w:rPr>
+        <w:t>It was initially assumed that the amplifier’s output impedance was a necessary component in the equivalent circuit. Whilst it is true that amplifiers feature non-linearity and distortion, these effects are orders of magnitude lower than those for the loudspeaker, and so the amplifier could be ignored.</w:t>
+      </w:r>
+    </w:p>
+    <w:p>
+      <w:pPr>
+        <w:pStyle w:val="BodyText"/>
+        <w:rPr>
+          <w:lang w:val="en-GB"/>
+        </w:rPr>
+      </w:pPr>
+      <w:r>
+        <w:rPr>
+          <w:lang w:val="en-GB"/>
+        </w:rPr>
+        <w:t>The voice coil’s inductance was initially erroneously derived from the resonant peak of the datasheet plot. After the error was identified, it was then estimated from the impedance at 20kHz of the datasheet plot – at high frequencies for an RL low-pass filter, only the inductor will define circuit behaviour.</w:t>
+      </w:r>
+    </w:p>
+    <w:p>
+      <w:pPr>
+        <w:pStyle w:val="BodyText"/>
+        <w:rPr>
+          <w:lang w:val="en-GB"/>
+        </w:rPr>
+      </w:pPr>
+      <w:r>
+        <w:rPr>
+          <w:lang w:val="en-GB"/>
+        </w:rPr>
+        <w:t>The most important TSP that required calculation was Bl, as all equivalent circuit parameters are dependent on it. However, CMS can be calculated first as it only depends on VAS, which was given:</w:t>
+      </w:r>
+    </w:p>
+    <w:p>
+      <w:pPr>
+        <w:pStyle w:val="BodyText"/>
+        <w:ind w:firstLine="0pt"/>
+        <w:rPr>
+          <w:lang w:val="en-GB"/>
+        </w:rPr>
+      </w:pPr>
+      <w:r>
+        <w:rPr>
+          <w:lang w:val="en-GB"/>
+        </w:rPr>
+        <w:t>C_MS=V_AS/(ρ(</w:t>
+      </w:r>
+      <w:proofErr w:type="spellStart"/>
+      <w:r>
+        <w:rPr>
+          <w:lang w:val="en-GB"/>
+        </w:rPr>
+        <w:t>cS_d</w:t>
+      </w:r>
+      <w:proofErr w:type="spellEnd"/>
+      <w:r>
+        <w:rPr>
+          <w:lang w:val="en-GB"/>
+        </w:rPr>
+        <w:t xml:space="preserve"> )^2 ) (1)</w:t>
+      </w:r>
+    </w:p>
+    <w:p>
+      <w:pPr>
+        <w:pStyle w:val="BodyText"/>
+        <w:ind w:firstLine="0pt"/>
+        <w:rPr>
+          <w:lang w:val="en-GB"/>
+        </w:rPr>
+      </w:pPr>
+      <w:r>
+        <w:rPr>
+          <w:lang w:val="en-GB"/>
+        </w:rPr>
+        <w:t>C_MS=0.63 mm/N</w:t>
+      </w:r>
+    </w:p>
+    <w:p>
+      <w:pPr>
+        <w:pStyle w:val="BodyText"/>
+        <w:rPr>
+          <w:lang w:val="en-GB"/>
+        </w:rPr>
+      </w:pPr>
+      <w:r>
+        <w:rPr>
+          <w:lang w:val="en-GB"/>
+        </w:rPr>
+        <w:t>Bl could then be calculated using:</w:t>
+      </w:r>
+    </w:p>
+    <w:p>
+      <w:pPr>
+        <w:pStyle w:val="BodyText"/>
+        <w:ind w:firstLine="0pt"/>
+        <w:rPr>
+          <w:lang w:val="en-GB"/>
+        </w:rPr>
+      </w:pPr>
+      <w:r>
+        <w:rPr>
+          <w:rFonts w:hint="eastAsia"/>
+          <w:lang w:val="en-GB"/>
+        </w:rPr>
+        <w:t>Bl=</w:t>
+      </w:r>
+      <w:r>
+        <w:rPr>
+          <w:rFonts w:hint="eastAsia"/>
+          <w:lang w:val="en-GB"/>
+        </w:rPr>
+        <w:t>√</w:t>
+      </w:r>
+      <w:r>
+        <w:rPr>
+          <w:rFonts w:hint="eastAsia"/>
+          <w:lang w:val="en-GB"/>
+        </w:rPr>
+        <w:t>(R_E/(2</w:t>
+      </w:r>
+      <w:r>
+        <w:rPr>
+          <w:rFonts w:hint="eastAsia"/>
+          <w:lang w:val="en-GB"/>
+        </w:rPr>
+        <w:t>π</w:t>
+      </w:r>
+      <w:proofErr w:type="spellStart"/>
+      <w:r>
+        <w:rPr>
+          <w:rFonts w:hint="eastAsia"/>
+          <w:lang w:val="en-GB"/>
+        </w:rPr>
+        <w:t>f_s</w:t>
+      </w:r>
+      <w:proofErr w:type="spellEnd"/>
+      <w:r>
+        <w:rPr>
+          <w:rFonts w:hint="eastAsia"/>
+          <w:lang w:val="en-GB"/>
+        </w:rPr>
+        <w:t xml:space="preserve"> Q_ES C_MS )) (2)</w:t>
+      </w:r>
+    </w:p>
+    <w:p>
+      <w:pPr>
+        <w:pStyle w:val="BodyText"/>
+        <w:ind w:firstLine="0pt"/>
+        <w:rPr>
+          <w:lang w:val="en-GB"/>
+        </w:rPr>
+      </w:pPr>
+      <w:r>
+        <w:rPr>
+          <w:lang w:val="en-GB"/>
+        </w:rPr>
+        <w:t>Bl=6.16 Tm</w:t>
+      </w:r>
+    </w:p>
+    <w:p>
+      <w:pPr>
+        <w:pStyle w:val="BodyText"/>
+        <w:ind w:firstLine="0pt"/>
+        <w:rPr>
+          <w:lang w:val="en-GB"/>
+        </w:rPr>
+      </w:pPr>
+      <w:r>
+        <w:rPr>
+          <w:lang w:val="en-GB"/>
+        </w:rPr>
         <w:tab/>
-        <w:t>It was initially assumed that the amplifier’s output impedance was a necessary component in the equivalent circuit. Whilst it is true that amplifiers feature non-linearity and distortion, these effects are orders of magnitude lower than those for the loudspeaker, and so the amplifier could be ignored.</w:t>
+      </w:r>
+      <w:r>
+        <w:rPr>
+          <w:lang w:val="en-GB"/>
+        </w:rPr>
+        <w:t>At the driver’s resonant frequency, only the equivalent mechanical capacitance and inductance would define the circuit. Therefore:</w:t>
       </w:r>
     </w:p>
     <w:p>
       <w:pPr>
         <w:pStyle w:val="BodyText"/>
-        <w:rPr>
-          <w:lang w:val="en-GB"/>
-        </w:rPr>
-      </w:pPr>
+        <w:ind w:firstLine="0pt"/>
+        <w:rPr>
+          <w:lang w:val="en-GB"/>
+        </w:rPr>
+      </w:pPr>
+      <w:r>
+        <w:rPr>
+          <w:lang w:val="en-GB"/>
+        </w:rPr>
+        <w:t>M_MS=1/(C_MS (2π</w:t>
+      </w:r>
+      <w:proofErr w:type="spellStart"/>
+      <w:r>
+        <w:rPr>
+          <w:lang w:val="en-GB"/>
+        </w:rPr>
+        <w:t>f_s</w:t>
+      </w:r>
+      <w:proofErr w:type="spellEnd"/>
+      <w:r>
+        <w:rPr>
+          <w:lang w:val="en-GB"/>
+        </w:rPr>
+        <w:t xml:space="preserve"> )^2 ) (3)</w:t>
+      </w:r>
+    </w:p>
+    <w:p>
+      <w:pPr>
+        <w:pStyle w:val="BodyText"/>
+        <w:ind w:firstLine="0pt"/>
+        <w:rPr>
+          <w:lang w:val="en-GB"/>
+        </w:rPr>
+      </w:pPr>
+      <w:r>
+        <w:rPr>
+          <w:lang w:val="en-GB"/>
+        </w:rPr>
+        <w:t>M_MS=14.76 g</w:t>
+      </w:r>
+    </w:p>
+    <w:p>
+      <w:pPr>
+        <w:pStyle w:val="BodyText"/>
+        <w:rPr>
+          <w:lang w:val="en-GB"/>
+        </w:rPr>
+      </w:pPr>
+      <w:r>
+        <w:rPr>
+          <w:lang w:val="en-GB"/>
+        </w:rPr>
+        <w:t>RMS could then be derived from the mechanical circuit and its Q-factor:</w:t>
+      </w:r>
+    </w:p>
+    <w:p>
+      <w:pPr>
+        <w:pStyle w:val="BodyText"/>
+        <w:ind w:firstLine="0pt"/>
+        <w:rPr>
+          <w:lang w:val="en-GB"/>
+        </w:rPr>
+      </w:pPr>
+      <w:r>
+        <w:rPr>
+          <w:rFonts w:hint="eastAsia"/>
+          <w:lang w:val="en-GB"/>
+        </w:rPr>
+        <w:t xml:space="preserve">R_MS=1/Q_MS  </w:t>
+      </w:r>
+      <w:r>
+        <w:rPr>
+          <w:rFonts w:hint="eastAsia"/>
+          <w:lang w:val="en-GB"/>
+        </w:rPr>
+        <w:t>√</w:t>
+      </w:r>
+      <w:r>
+        <w:rPr>
+          <w:rFonts w:hint="eastAsia"/>
+          <w:lang w:val="en-GB"/>
+        </w:rPr>
+        <w:t>(M_MS/C_MS ) (4)</w:t>
+      </w:r>
+    </w:p>
+    <w:p>
+      <w:pPr>
+        <w:pStyle w:val="BodyText"/>
+        <w:ind w:firstLine="0pt"/>
+        <w:rPr>
+          <w:lang w:val="en-GB"/>
+        </w:rPr>
+      </w:pPr>
+      <w:r>
+        <w:rPr>
+          <w:lang w:val="en-GB"/>
+        </w:rPr>
+        <w:t>R_MS=1.33 Ns/m</w:t>
+      </w:r>
+    </w:p>
+    <w:p>
+      <w:pPr>
+        <w:pStyle w:val="BodyText"/>
+        <w:rPr>
+          <w:lang w:val="en-GB"/>
+        </w:rPr>
+      </w:pPr>
+      <w:r>
+        <w:rPr>
+          <w:lang w:val="en-GB"/>
+        </w:rPr>
+        <w:lastRenderedPageBreak/>
+        <w:t>From the relationships seen in Figs. 2 and 3, the electrical equivalent values were derived, and the circuit was simulated in SPICE using these values:</w:t>
+      </w:r>
+    </w:p>
+    <w:p>
+      <w:pPr>
+        <w:pStyle w:val="BodyText"/>
+        <w:ind w:firstLine="0pt"/>
+        <w:rPr>
+          <w:lang w:val="en-GB"/>
+        </w:rPr>
+      </w:pPr>
+      <w:r>
+        <w:rPr>
+          <w:lang w:val="en-GB"/>
+        </w:rPr>
+        <w:t>C_MS^'=23.9mH</w:t>
+      </w:r>
       <w:r>
         <w:rPr>
           <w:lang w:val="en-GB"/>
         </w:rPr>
         <w:tab/>
-        <w:t>The voice coil’s inductance was initially erroneously derived from the resonant peak of the datasheet plot. After the error was identified, it was then estimated from the impedance at 20kHz of the datasheet plot – at high frequencies for an RL low-pass filter, only the inductor will define circuit behaviour.</w:t>
+      </w:r>
+      <w:r>
+        <w:rPr>
+          <w:lang w:val="en-GB"/>
+        </w:rPr>
+        <w:t>M_MS^'=388.95μF</w:t>
+      </w:r>
+      <w:r>
+        <w:rPr>
+          <w:lang w:val="en-GB"/>
+        </w:rPr>
+        <w:t xml:space="preserve"> </w:t>
+      </w:r>
+      <w:r>
+        <w:rPr>
+          <w:lang w:val="en-GB"/>
+        </w:rPr>
+        <w:t>R_MS^'=28.42 Ω</w:t>
       </w:r>
     </w:p>
     <w:p>
@@ -2047,2651 +2459,1328 @@
         <w:rPr>
           <w:lang w:val="en-GB"/>
         </w:rPr>
+        <w:t>It should be noted that the methodology from this point onwards is flawed – this will be discussed after the results section of this document.</w:t>
+      </w:r>
+    </w:p>
+    <w:p>
+      <w:pPr>
+        <w:pStyle w:val="BodyText"/>
+        <w:rPr>
+          <w:lang w:val="en-GB"/>
+        </w:rPr>
+      </w:pPr>
+      <w:r>
+        <w:rPr>
+          <w:lang w:val="en-GB"/>
+        </w:rPr>
+        <w:t>The Linkwitz Transform</w:t>
+      </w:r>
+      <w:r>
+        <w:rPr>
+          <w:lang w:val="en-GB"/>
+        </w:rPr>
+        <w:t xml:space="preserve"> </w:t>
+      </w:r>
+      <w:sdt>
+        <w:sdtPr>
+          <w:rPr>
+            <w:lang w:val="en-GB"/>
+          </w:rPr>
+          <w:id w:val="2119476685"/>
+          <w:citation/>
+        </w:sdtPr>
+        <w:sdtContent>
+          <w:r>
+            <w:rPr>
+              <w:lang w:val="en-GB"/>
+            </w:rPr>
+            <w:fldChar w:fldCharType="begin"/>
+          </w:r>
+          <w:r>
+            <w:rPr>
+              <w:lang w:val="en-GB"/>
+            </w:rPr>
+            <w:instrText xml:space="preserve"> CITATION Lin80 \l</w:instrText>
+          </w:r>
+          <w:r>
+            <w:rPr>
+              <w:lang w:val="en-GB"/>
+            </w:rPr>
+            <w:instrText xml:space="preserve"> en-GB </w:instrText>
+          </w:r>
+          <w:r>
+            <w:rPr>
+              <w:lang w:val="en-GB"/>
+            </w:rPr>
+            <w:fldChar w:fldCharType="separate"/>
+          </w:r>
+          <w:r>
+            <w:rPr>
+              <w:noProof/>
+              <w:lang w:val="en-GB"/>
+            </w:rPr>
+            <w:t>[9]</w:t>
+          </w:r>
+          <w:r>
+            <w:rPr>
+              <w:lang w:val="en-GB"/>
+            </w:rPr>
+            <w:fldChar w:fldCharType="end"/>
+          </w:r>
+        </w:sdtContent>
+      </w:sdt>
+      <w:sdt>
+        <w:sdtPr>
+          <w:rPr>
+            <w:lang w:val="en-GB"/>
+          </w:rPr>
+          <w:id w:val="-1617284603"/>
+          <w:citation/>
+        </w:sdtPr>
+        <w:sdtContent>
+          <w:r>
+            <w:rPr>
+              <w:lang w:val="en-GB"/>
+            </w:rPr>
+            <w:fldChar w:fldCharType="begin"/>
+          </w:r>
+          <w:r>
+            <w:rPr>
+              <w:lang w:val="en-GB"/>
+            </w:rPr>
+            <w:instrText xml:space="preserve"> CITATION Lin20 \l</w:instrText>
+          </w:r>
+          <w:r>
+            <w:rPr>
+              <w:lang w:val="en-GB"/>
+            </w:rPr>
+            <w:instrText xml:space="preserve"> en-GB </w:instrText>
+          </w:r>
+          <w:r>
+            <w:rPr>
+              <w:lang w:val="en-GB"/>
+            </w:rPr>
+            <w:fldChar w:fldCharType="separate"/>
+          </w:r>
+          <w:r>
+            <w:rPr>
+              <w:noProof/>
+              <w:lang w:val="en-GB"/>
+            </w:rPr>
+            <w:t xml:space="preserve"> </w:t>
+          </w:r>
+          <w:r>
+            <w:rPr>
+              <w:noProof/>
+              <w:lang w:val="en-GB"/>
+            </w:rPr>
+            <w:t>[10]</w:t>
+          </w:r>
+          <w:r>
+            <w:rPr>
+              <w:lang w:val="en-GB"/>
+            </w:rPr>
+            <w:fldChar w:fldCharType="end"/>
+          </w:r>
+        </w:sdtContent>
+      </w:sdt>
+      <w:r>
+        <w:rPr>
+          <w:lang w:val="en-GB"/>
+        </w:rPr>
+        <w:t xml:space="preserve"> </w:t>
+      </w:r>
+      <w:r>
+        <w:rPr>
+          <w:lang w:val="en-GB"/>
+        </w:rPr>
+        <w:t>was chosen as the best open-loop compensator for the subwoofer system. This is because it not only extends the bass response for a subwoofer, but also reduces the group delay of the system, meaning that the driver responds faster to an input signal, reducing potential lag between different parts of the audio reproduction signal chain. Traditional equalisation methods revolve around introducing electronically a pair of zeros to cancel out undesirable poles in the frequency response to try and flatten it. Further detail is given in the appendix. There are two methods of designing a Linkwitz Transform for a system:</w:t>
+      </w:r>
+    </w:p>
+    <w:p>
+      <w:pPr>
+        <w:pStyle w:val="bulletlist"/>
+        <w:tabs>
+          <w:tab w:val="clear" w:pos="32.40pt"/>
+        </w:tabs>
+        <w:ind w:start="28.80pt" w:hanging="14.40pt"/>
+        <w:rPr>
+          <w:lang w:val="en-GB"/>
+        </w:rPr>
+      </w:pPr>
+      <w:r>
+        <w:rPr>
+          <w:lang w:val="en-GB"/>
+        </w:rPr>
+        <w:t>Using the original formulas laid out by the transform’s late designer</w:t>
+      </w:r>
+      <w:sdt>
+        <w:sdtPr>
+          <w:rPr>
+            <w:lang w:val="en-GB"/>
+          </w:rPr>
+          <w:id w:val="-242566547"/>
+          <w:citation/>
+        </w:sdtPr>
+        <w:sdtContent>
+          <w:r>
+            <w:rPr>
+              <w:lang w:val="en-GB"/>
+            </w:rPr>
+            <w:fldChar w:fldCharType="begin"/>
+          </w:r>
+          <w:r>
+            <w:rPr>
+              <w:lang w:val="en-GB"/>
+            </w:rPr>
+            <w:instrText xml:space="preserve"> CITATION Lin80 \l</w:instrText>
+          </w:r>
+          <w:r>
+            <w:rPr>
+              <w:lang w:val="en-GB"/>
+            </w:rPr>
+            <w:instrText xml:space="preserve"> en-GB </w:instrText>
+          </w:r>
+          <w:r>
+            <w:rPr>
+              <w:lang w:val="en-GB"/>
+            </w:rPr>
+            <w:fldChar w:fldCharType="separate"/>
+          </w:r>
+          <w:r>
+            <w:rPr>
+              <w:noProof/>
+              <w:lang w:val="en-GB"/>
+            </w:rPr>
+            <w:t xml:space="preserve"> </w:t>
+          </w:r>
+          <w:r>
+            <w:rPr>
+              <w:noProof/>
+              <w:lang w:val="en-GB"/>
+            </w:rPr>
+            <w:t>[9]</w:t>
+          </w:r>
+          <w:r>
+            <w:rPr>
+              <w:lang w:val="en-GB"/>
+            </w:rPr>
+            <w:fldChar w:fldCharType="end"/>
+          </w:r>
+        </w:sdtContent>
+      </w:sdt>
+      <w:r>
+        <w:rPr>
+          <w:lang w:val="en-GB"/>
+        </w:rPr>
+        <w:t>.</w:t>
+      </w:r>
+    </w:p>
+    <w:p>
+      <w:pPr>
+        <w:pStyle w:val="bulletlist"/>
+        <w:tabs>
+          <w:tab w:val="clear" w:pos="32.40pt"/>
+        </w:tabs>
+        <w:ind w:start="28.80pt" w:hanging="14.40pt"/>
+        <w:rPr>
+          <w:lang w:val="en-GB"/>
+        </w:rPr>
+      </w:pPr>
+      <w:r>
+        <w:rPr>
+          <w:lang w:val="en-GB"/>
+        </w:rPr>
+        <w:t>Using resources available from the late designer’s website</w:t>
+      </w:r>
+      <w:r>
+        <w:rPr>
+          <w:lang w:val="en-GB"/>
+        </w:rPr>
+        <w:t xml:space="preserve"> </w:t>
+      </w:r>
+      <w:sdt>
+        <w:sdtPr>
+          <w:rPr>
+            <w:lang w:val="en-GB"/>
+          </w:rPr>
+          <w:id w:val="1337114492"/>
+          <w:citation/>
+        </w:sdtPr>
+        <w:sdtContent>
+          <w:r>
+            <w:rPr>
+              <w:lang w:val="en-GB"/>
+            </w:rPr>
+            <w:fldChar w:fldCharType="begin"/>
+          </w:r>
+          <w:r>
+            <w:rPr>
+              <w:lang w:val="en-GB"/>
+            </w:rPr>
+            <w:instrText xml:space="preserve"> CITATION Lin20 \l</w:instrText>
+          </w:r>
+          <w:r>
+            <w:rPr>
+              <w:lang w:val="en-GB"/>
+            </w:rPr>
+            <w:instrText xml:space="preserve"> en-GB </w:instrText>
+          </w:r>
+          <w:r>
+            <w:rPr>
+              <w:lang w:val="en-GB"/>
+            </w:rPr>
+            <w:fldChar w:fldCharType="separate"/>
+          </w:r>
+          <w:r>
+            <w:rPr>
+              <w:noProof/>
+              <w:lang w:val="en-GB"/>
+            </w:rPr>
+            <w:t>[10]</w:t>
+          </w:r>
+          <w:r>
+            <w:rPr>
+              <w:lang w:val="en-GB"/>
+            </w:rPr>
+            <w:fldChar w:fldCharType="end"/>
+          </w:r>
+        </w:sdtContent>
+      </w:sdt>
+      <w:r>
+        <w:rPr>
+          <w:lang w:val="en-GB"/>
+        </w:rPr>
+        <w:t xml:space="preserve"> </w:t>
+      </w:r>
+      <w:r>
+        <w:rPr>
+          <w:lang w:val="en-GB"/>
+        </w:rPr>
+        <w:t>that automate the process of designing and optimising the circuit for a system.</w:t>
+      </w:r>
+    </w:p>
+    <w:p>
+      <w:pPr>
+        <w:pStyle w:val="BodyText"/>
+        <w:rPr>
+          <w:lang w:val="en-GB"/>
+        </w:rPr>
+      </w:pPr>
+      <w:r>
+        <w:rPr>
+          <w:lang w:val="en-GB"/>
+        </w:rPr>
+        <w:t>Many hours were spent on optimising the Linkwitz Transform for the simulated circuit. Many different values were given to the design tools available to try and ascertain a perfectly flat response that still gave a reduction in group delay. Eventually, one circuit topology was chosen:</w:t>
+      </w:r>
+    </w:p>
+    <w:p>
+      <w:pPr>
+        <w:pStyle w:val="BodyText"/>
+        <w:rPr>
+          <w:lang w:val="en-GB"/>
+        </w:rPr>
+      </w:pPr>
+      <w:r>
+        <w:rPr>
+          <w:lang w:val="en-GB"/>
+        </w:rPr>
+        <w:t>Impedance measurements for each voice coil were taken u</w:t>
+      </w:r>
+      <w:r>
+        <w:rPr>
+          <w:lang w:val="en-GB"/>
+        </w:rPr>
+        <w:t>s</w:t>
+      </w:r>
+      <w:r>
+        <w:rPr>
+          <w:lang w:val="en-GB"/>
+        </w:rPr>
+        <w:t>ing a Bode 100 Impedance Analyser. Connections were made across each voice coil’s terminals, as well as across both voice coils to ensure that there was no electrical coupling between the two. The resulting impedance plots were used to verify the calculated inductance of the voice coils.</w:t>
+      </w:r>
+    </w:p>
+    <w:p>
+      <w:pPr>
+        <w:pStyle w:val="BodyText"/>
+        <w:rPr>
+          <w:lang w:val="en-GB"/>
+        </w:rPr>
+      </w:pPr>
+      <w:r>
+        <w:rPr>
+          <w:lang w:val="en-GB"/>
+        </w:rPr>
+        <w:t>A design for a box commenced. Putting a driver into a reasonably sized box is guaranteed to increase its resonant frequency, because the air behind the driver is sealed in the box and therefore has a compliance. The air can be thought of as a spring, stiffening the driver’s suspension – below resonance, adequate power is required to overcome this spring.</w:t>
+      </w:r>
+    </w:p>
+    <w:p>
+      <w:pPr>
+        <w:pStyle w:val="BodyText"/>
+        <w:rPr>
+          <w:lang w:val="en-GB"/>
+        </w:rPr>
+      </w:pPr>
+      <w:r>
+        <w:rPr>
+          <w:lang w:val="en-GB"/>
+        </w:rPr>
+        <w:t>It is best to choose a new resonant frequency for the driver-box system and ascertain the power requirements for the system at that point.</w:t>
+      </w:r>
+    </w:p>
+    <w:p>
+      <w:pPr>
+        <w:pStyle w:val="BodyText"/>
+        <w:rPr>
+          <w:lang w:val="en-GB"/>
+        </w:rPr>
+      </w:pPr>
+      <w:r>
+        <w:rPr>
+          <w:lang w:val="en-GB"/>
+        </w:rPr>
+        <w:t>This can be done by ascertaining the acceleration of the cone at this frequency:</w:t>
+      </w:r>
+    </w:p>
+    <w:p>
+      <w:pPr>
+        <w:pStyle w:val="BodyText"/>
+        <w:ind w:firstLine="0pt"/>
+        <w:rPr>
+          <w:lang w:val="en-GB"/>
+        </w:rPr>
+      </w:pPr>
+      <w:r>
+        <w:rPr>
+          <w:lang w:val="en-GB"/>
+        </w:rPr>
+        <w:t>a=(2πf)^2∙X_max (5)</w:t>
+      </w:r>
+    </w:p>
+    <w:p>
+      <w:pPr>
+        <w:pStyle w:val="BodyText"/>
+        <w:rPr>
+          <w:lang w:val="en-GB"/>
+        </w:rPr>
+      </w:pPr>
+      <w:r>
+        <w:rPr>
+          <w:lang w:val="en-GB"/>
+        </w:rPr>
+        <w:t xml:space="preserve">Given this acceleration, the force required to accelerate the mass of the cone can be found, and this can be converted into a current through Bl. Since the excursion must not exceed </w:t>
+      </w:r>
+      <w:proofErr w:type="spellStart"/>
+      <w:r>
+        <w:rPr>
+          <w:lang w:val="en-GB"/>
+        </w:rPr>
+        <w:t>Xmax</w:t>
+      </w:r>
+      <w:proofErr w:type="spellEnd"/>
+      <w:r>
+        <w:rPr>
+          <w:lang w:val="en-GB"/>
+        </w:rPr>
+        <w:t>¬, the calculated force may be considered as a peak force, so the equivalent current can be considered a peak current Ip.</w:t>
+      </w:r>
+    </w:p>
+    <w:p>
+      <w:pPr>
+        <w:pStyle w:val="BodyText"/>
+        <w:rPr>
+          <w:lang w:val="en-GB"/>
+        </w:rPr>
+      </w:pPr>
+      <w:r>
+        <w:rPr>
+          <w:lang w:val="en-GB"/>
+        </w:rPr>
+        <w:t>This peak current may be converted into a power amplifier requirement given the impedance of the voice coil as seen in the specification:</w:t>
+      </w:r>
+    </w:p>
+    <w:p>
+      <w:pPr>
+        <w:pStyle w:val="BodyText"/>
+        <w:rPr>
+          <w:lang w:val="en-GB"/>
+        </w:rPr>
+      </w:pPr>
+    </w:p>
+    <w:p>
+      <w:pPr>
+        <w:pStyle w:val="BodyText"/>
+        <w:ind w:firstLine="0pt"/>
+        <w:rPr>
+          <w:lang w:val="en-GB"/>
+        </w:rPr>
+      </w:pPr>
+      <w:r>
+        <w:rPr>
+          <w:lang w:val="en-GB"/>
+        </w:rPr>
+        <w:t>P=(Ip/</w:t>
+      </w:r>
+      <w:r>
+        <w:rPr>
+          <w:rFonts w:hint="eastAsia"/>
+          <w:lang w:val="en-GB"/>
+        </w:rPr>
+        <w:t>√</w:t>
+      </w:r>
+      <w:r>
+        <w:rPr>
+          <w:lang w:val="en-GB"/>
+        </w:rPr>
+        <w:t>2)^2∙Z_nom (6)</w:t>
+      </w:r>
+    </w:p>
+    <w:p>
+      <w:pPr>
+        <w:pStyle w:val="BodyText"/>
+        <w:ind w:firstLine="0pt"/>
+        <w:rPr>
+          <w:lang w:val="en-GB"/>
+        </w:rPr>
+      </w:pPr>
+      <w:r>
+        <w:rPr>
+          <w:lang w:val="en-GB"/>
+        </w:rPr>
+        <w:t>P=28.7893 W</w:t>
+      </w:r>
+    </w:p>
+    <w:p>
+      <w:pPr>
+        <w:pStyle w:val="BodyText"/>
+        <w:rPr>
+          <w:lang w:val="en-GB"/>
+        </w:rPr>
+      </w:pPr>
+      <w:r>
+        <w:rPr>
+          <w:lang w:val="en-GB"/>
+        </w:rPr>
+        <w:t xml:space="preserve">By definition, the driver can only excurse to </w:t>
+      </w:r>
+      <w:proofErr w:type="spellStart"/>
+      <w:r>
+        <w:rPr>
+          <w:lang w:val="en-GB"/>
+        </w:rPr>
+        <w:t>Xmax</w:t>
+      </w:r>
+      <w:proofErr w:type="spellEnd"/>
+      <w:r>
+        <w:rPr>
+          <w:lang w:val="en-GB"/>
+        </w:rPr>
+        <w:t>¬ given the calculated peak force, which is equivalent as saying that the box has a certain compliance – a certain amount of excursion per Newton. Thus, a new box compliance is derived.</w:t>
+      </w:r>
+    </w:p>
+    <w:p>
+      <w:pPr>
+        <w:pStyle w:val="BodyText"/>
+        <w:ind w:firstLine="0pt"/>
+        <w:rPr>
+          <w:lang w:val="en-GB"/>
+        </w:rPr>
+      </w:pPr>
+      <w:r>
+        <w:rPr>
+          <w:lang w:val="en-GB"/>
+        </w:rPr>
+        <w:t>C_B=0.17 mm/N</w:t>
+      </w:r>
+    </w:p>
+    <w:p>
+      <w:pPr>
+        <w:pStyle w:val="BodyText"/>
+        <w:rPr>
+          <w:lang w:val="en-GB"/>
+        </w:rPr>
+      </w:pPr>
+      <w:r>
+        <w:rPr>
+          <w:lang w:val="en-GB"/>
+        </w:rPr>
+        <w:t>This compliance can be converted through Bl into an equivalent circuit parameter, and into an equivalent volume of air using (1). This volume is the volume of the inside of the box.</w:t>
+      </w:r>
+    </w:p>
+    <w:p>
+      <w:pPr>
+        <w:pStyle w:val="BodyText"/>
+        <w:ind w:firstLine="0pt"/>
+        <w:rPr>
+          <w:lang w:val="en-GB"/>
+        </w:rPr>
+      </w:pPr>
+      <w:r>
+        <w:rPr>
+          <w:lang w:val="en-GB"/>
+        </w:rPr>
+        <w:t>Vol=5.74 litres</w:t>
+      </w:r>
+    </w:p>
+    <w:p>
+      <w:pPr>
+        <w:pStyle w:val="BodyText"/>
+        <w:rPr>
+          <w:lang w:val="en-GB"/>
+        </w:rPr>
+      </w:pPr>
+      <w:r>
+        <w:rPr>
+          <w:lang w:val="en-GB"/>
+        </w:rPr>
+        <w:t>The box resistance is large enough such that when combined in parallel with RMS, it barely alters RMS. Therefo</w:t>
+      </w:r>
+      <w:r>
+        <w:rPr>
+          <w:lang w:val="en-GB"/>
+        </w:rPr>
+        <w:t>r</w:t>
+      </w:r>
+      <w:r>
+        <w:rPr>
+          <w:lang w:val="en-GB"/>
+        </w:rPr>
+        <w:t>e, it may be ignored if sufficiently large.</w:t>
+      </w:r>
+    </w:p>
+    <w:p>
+      <w:pPr>
+        <w:pStyle w:val="BodyText"/>
+        <w:rPr>
+          <w:lang w:val="en-GB"/>
+        </w:rPr>
+      </w:pPr>
+      <w:r>
+        <w:rPr>
+          <w:lang w:val="en-GB"/>
+        </w:rPr>
+        <w:t>Some further simple arithmetic can be conducted to form the dimensions of the exterior of the box, given a material thickness. This whole process was automated using MATLAB, the code for which is given in the Appendix.</w:t>
+      </w:r>
+    </w:p>
+    <w:p>
+      <w:pPr>
+        <w:pStyle w:val="BodyText"/>
+        <w:rPr>
+          <w:lang w:val="en-GB"/>
+        </w:rPr>
+      </w:pPr>
+      <w:r>
+        <w:rPr>
+          <w:lang w:val="en-GB"/>
+        </w:rPr>
+        <w:t>The box was modelled in Autodesk Fusion 360 to ensure visually that the driver would fit inside it, and that the dimensions seemed reasonable.</w:t>
+      </w:r>
+    </w:p>
+    <w:p>
+      <w:pPr>
+        <w:pStyle w:val="BodyText"/>
+        <w:rPr>
+          <w:lang w:val="en-GB"/>
+        </w:rPr>
+      </w:pPr>
+      <w:r>
+        <w:rPr>
+          <w:lang w:val="en-GB"/>
+        </w:rPr>
+        <w:t xml:space="preserve">A Simulink model was created to ensure that </w:t>
+      </w:r>
+      <w:proofErr w:type="spellStart"/>
+      <w:r>
+        <w:rPr>
+          <w:lang w:val="en-GB"/>
+        </w:rPr>
+        <w:t>Xmax</w:t>
+      </w:r>
+      <w:proofErr w:type="spellEnd"/>
+      <w:r>
+        <w:rPr>
+          <w:lang w:val="en-GB"/>
+        </w:rPr>
+        <w:t xml:space="preserve"> would not be disobeyed, given a certain size of box. To derive </w:t>
+      </w:r>
+      <w:proofErr w:type="spellStart"/>
+      <w:r>
+        <w:rPr>
+          <w:lang w:val="en-GB"/>
+        </w:rPr>
+        <w:t>Xmax</w:t>
+      </w:r>
+      <w:proofErr w:type="spellEnd"/>
+      <w:r>
+        <w:rPr>
+          <w:lang w:val="en-GB"/>
+        </w:rPr>
+        <w:t xml:space="preserve">, the current through the capacitor was measured – this current is analogous to the force on the moving mass of the subwoofer through Bl. Dividing this force by the mass of the cone MMS gives the acceleration of the cone in time, so a double integral yields the displacement of the cone from equilibrium at that point in time. The implementation of this simulation is shown in Fig. 5. This validated the theory and code described in part 5 of this </w:t>
+      </w:r>
+      <w:proofErr w:type="spellStart"/>
+      <w:r>
+        <w:rPr>
+          <w:lang w:val="en-GB"/>
+        </w:rPr>
+        <w:t>section.</w:t>
+      </w:r>
+      <w:r>
+        <w:rPr>
+          <w:lang w:val="en-GB"/>
+        </w:rPr>
+        <w:t>you</w:t>
+      </w:r>
+      <w:proofErr w:type="spellEnd"/>
+      <w:r>
+        <w:rPr>
+          <w:lang w:val="en-GB"/>
+        </w:rPr>
+        <w:t xml:space="preserve"> begin to format your paper, first write and save the content as a separate text file. </w:t>
+      </w:r>
+      <w:r>
+        <w:rPr>
+          <w:lang w:val="en-GB"/>
+        </w:rPr>
+        <w:t>Complete all content and organizational editing before formatting. Please note sections A-D below for more information on proofreading, spelling and grammar.</w:t>
+      </w:r>
+    </w:p>
+    <w:p>
+      <w:pPr>
+        <w:pStyle w:val="BodyText"/>
+        <w:ind w:firstLine="0pt"/>
+        <w:rPr>
+          <w:lang w:val="en-GB"/>
+        </w:rPr>
+      </w:pPr>
+      <w:r>
+        <w:rPr>
+          <w:lang w:val="en-GB"/>
+        </w:rPr>
         <w:tab/>
-        <w:t>The most important TSP that required calculation was Bl, as all equivalent circuit parameters are dependent on it. However, CMS can be calculated first as it only depends on VAS, which was given:</w:t>
+      </w:r>
+      <w:r>
+        <w:rPr>
+          <w:lang w:val="en-GB"/>
+        </w:rPr>
+        <w:t>The enclosure for the subwoofer was then manufactured. The chosen material for the enclosure was 12mm thick medium density fibreboard (MDF) – this was chosen due to its strength and density, necessary as pressures inside the box during subwoofer operation are similar to those that push the required amount of air to generate bass sounds. The walls of the enclosure were laser cut from the dimensions in its 3D design, with an extra circular hole cut out of the front panel to accommodate the driver. Smaller holes were cut on the back to mount banana plugs to the enclosure.</w:t>
       </w:r>
     </w:p>
     <w:p>
       <w:pPr>
         <w:pStyle w:val="BodyText"/>
-        <w:rPr>
-          <w:lang w:val="en-GB"/>
-        </w:rPr>
-      </w:pPr>
+        <w:numPr>
+          <w:ilvl w:val="0"/>
+          <w:numId w:val="28"/>
+        </w:numPr>
+        <w:rPr>
+          <w:lang w:val="en-GB"/>
+        </w:rPr>
+      </w:pPr>
+      <w:r>
+        <w:rPr>
+          <w:lang w:val="en-GB"/>
+        </w:rPr>
+        <w:t>Assembly involved gluing all the sides together bar one (to allow access to the inside of the box) using PVA, then securing the joints with screws.</w:t>
+      </w:r>
     </w:p>
     <w:p>
       <w:pPr>
         <w:pStyle w:val="BodyText"/>
-        <w:rPr>
-          <w:lang w:val="en-GB"/>
-        </w:rPr>
-      </w:pPr>
-      <w:r>
-        <w:rPr>
-          <w:lang w:val="en-GB"/>
-        </w:rPr>
-        <w:t>C_MS=V_AS/(ρ(</w:t>
+        <w:numPr>
+          <w:ilvl w:val="0"/>
+          <w:numId w:val="28"/>
+        </w:numPr>
+        <w:rPr>
+          <w:lang w:val="en-GB"/>
+        </w:rPr>
+      </w:pPr>
+      <w:r>
+        <w:rPr>
+          <w:lang w:val="en-GB"/>
+        </w:rPr>
+        <w:t>A pillar drill was used to cut any screw pilot holes, and a hand drill used to drive the screws into the holes.</w:t>
+      </w:r>
+    </w:p>
+    <w:p>
+      <w:pPr>
+        <w:pStyle w:val="BodyText"/>
+        <w:numPr>
+          <w:ilvl w:val="0"/>
+          <w:numId w:val="28"/>
+        </w:numPr>
+        <w:rPr>
+          <w:lang w:val="en-GB"/>
+        </w:rPr>
+      </w:pPr>
+      <w:r>
+        <w:rPr>
+          <w:lang w:val="en-GB"/>
+        </w:rPr>
+        <w:t>In this manner, holes were drilled to allow the driver to be screwed onto the front panel.</w:t>
+      </w:r>
+    </w:p>
+    <w:p>
+      <w:pPr>
+        <w:pStyle w:val="BodyText"/>
+        <w:numPr>
+          <w:ilvl w:val="0"/>
+          <w:numId w:val="28"/>
+        </w:numPr>
+        <w:rPr>
+          <w:lang w:val="en-GB"/>
+        </w:rPr>
+      </w:pPr>
+      <w:r>
+        <w:rPr>
+          <w:lang w:val="en-GB"/>
+        </w:rPr>
+        <w:lastRenderedPageBreak/>
+        <w:t>Then, all the inside joints were sealed with silicone sealant, wires soldered to the spade terminals and affixed to the mounted banana plugs.</w:t>
+      </w:r>
+    </w:p>
+    <w:p>
+      <w:pPr>
+        <w:pStyle w:val="BodyText"/>
+        <w:numPr>
+          <w:ilvl w:val="0"/>
+          <w:numId w:val="28"/>
+        </w:numPr>
+        <w:rPr>
+          <w:lang w:val="en-GB"/>
+        </w:rPr>
+      </w:pPr>
+      <w:r>
+        <w:rPr>
+          <w:lang w:val="en-GB"/>
+        </w:rPr>
+        <w:t>Then the final panel was glued and screwed on.</w:t>
+      </w:r>
+    </w:p>
+    <w:p>
+      <w:pPr>
+        <w:pStyle w:val="BodyText"/>
+        <w:rPr>
+          <w:lang w:val="en-GB"/>
+        </w:rPr>
+      </w:pPr>
+      <w:r>
+        <w:rPr>
+          <w:lang w:val="en-GB"/>
+        </w:rPr>
+        <w:t>All of these steps ensure that the box can withstand the pressures generated by the driver, and that there are no air gaps which would cause irritating whistling noises and disturb all electronic compensation theory up to this point.</w:t>
+      </w:r>
+    </w:p>
+    <w:p>
+      <w:pPr>
+        <w:pStyle w:val="Heading1"/>
+        <w:rPr>
+          <w:noProof w:val="0"/>
+          <w:lang w:val="en-GB"/>
+        </w:rPr>
+      </w:pPr>
+      <w:r>
+        <w:rPr>
+          <w:noProof w:val="0"/>
+          <w:lang w:val="en-GB"/>
+        </w:rPr>
+        <w:t>Results</w:t>
+      </w:r>
+    </w:p>
+    <w:p>
+      <w:pPr>
+        <w:pStyle w:val="Heading2"/>
+        <w:tabs>
+          <w:tab w:val="clear" w:pos="18pt"/>
+          <w:tab w:val="num" w:pos="14.40pt"/>
+        </w:tabs>
+        <w:rPr>
+          <w:noProof w:val="0"/>
+          <w:lang w:val="en-GB"/>
+        </w:rPr>
+      </w:pPr>
+      <w:r>
+        <w:rPr>
+          <w:noProof w:val="0"/>
+          <w:lang w:val="en-GB"/>
+        </w:rPr>
+        <w:t>SPICE Simulations</w:t>
+      </w:r>
+    </w:p>
+    <w:p>
+      <w:pPr>
+        <w:jc w:val="both"/>
+        <w:rPr>
+          <w:lang w:val="en-GB"/>
+        </w:rPr>
+      </w:pPr>
+      <w:r>
+        <w:rPr>
+          <w:lang w:val="en-GB"/>
+        </w:rPr>
+        <w:t>Fig. 6 compares the magnitudes of the unmounted, mounted, and mounted-transformed frequency responses of the Pyle PLPW6D. The addition of an equivalent enclosure increases the resonant frequency of the system according to the value given to the MATLAB box designer script. The Linkwitz Transform extends the response of the system well into the sub-bass frequencies, with a flat response from 100Hz down to 10Hz with a gentle roll-off. Figs. 7 and 8 show the comparisons of phase responses and group delays respectively. The group delay gives an insight into the delay of an input signal’s propagation through each system in the critical 10-100Hz region of operation.</w:t>
+      </w:r>
+    </w:p>
+    <w:p>
+      <w:pPr>
+        <w:pStyle w:val="Heading2"/>
+        <w:rPr>
+          <w:noProof w:val="0"/>
+          <w:lang w:val="en-GB"/>
+        </w:rPr>
+      </w:pPr>
+      <w:r>
+        <w:rPr>
+          <w:noProof w:val="0"/>
+          <w:lang w:val="en-GB"/>
+        </w:rPr>
+        <w:t>Bode 100 Impedance Analyses</w:t>
+      </w:r>
+    </w:p>
+    <w:p>
+      <w:pPr>
+        <w:jc w:val="both"/>
+        <w:rPr>
+          <w:lang w:val="en-GB"/>
+        </w:rPr>
+      </w:pPr>
+      <w:r>
+        <w:rPr>
+          <w:lang w:val="en-GB"/>
+        </w:rPr>
+        <w:t>The impedance plots for each voice coil of each speaker followed the shape of the datasheet plot. The resonant frequencies lay at around 70Hz for each, which would slightly alter the calculated value of Bl. The speaker out of the three that were purchased that will be mounted into an enclosure is henceforth referred to as ‘Speaker 3’, and its impedance analyses plots are shown in Figs. 9 and 10.</w:t>
+      </w:r>
+    </w:p>
+    <w:p>
+      <w:pPr>
+        <w:pStyle w:val="Heading2"/>
+        <w:rPr>
+          <w:noProof w:val="0"/>
+          <w:lang w:val="en-GB"/>
+        </w:rPr>
+      </w:pPr>
+      <w:r>
+        <w:rPr>
+          <w:noProof w:val="0"/>
+          <w:lang w:val="en-GB"/>
+        </w:rPr>
+        <w:t>Simulink System Simulation</w:t>
+      </w:r>
+    </w:p>
+    <w:p>
+      <w:pPr>
+        <w:jc w:val="both"/>
+        <w:rPr>
+          <w:lang w:val="en-GB"/>
+        </w:rPr>
+      </w:pPr>
+      <w:r>
+        <w:rPr>
+          <w:lang w:val="en-GB"/>
+        </w:rPr>
+        <w:t>Fig. 11 shows the results of the Simulink simulation of this mounted and Linkwitz-Transformed system given the peak voltage input into the system based on the power amplifier rating calculated using (6), at 20Hz.</w:t>
+      </w:r>
+    </w:p>
+    <w:p>
+      <w:pPr>
+        <w:pStyle w:val="Heading1"/>
+        <w:rPr>
+          <w:noProof w:val="0"/>
+          <w:lang w:val="en-GB"/>
+        </w:rPr>
+      </w:pPr>
+      <w:r>
+        <w:rPr>
+          <w:noProof w:val="0"/>
+          <w:lang w:val="en-GB"/>
+        </w:rPr>
+        <w:t>Discussion</w:t>
+      </w:r>
+    </w:p>
+    <w:p>
+      <w:pPr>
+        <w:pStyle w:val="Heading2"/>
+        <w:rPr>
+          <w:noProof w:val="0"/>
+          <w:lang w:val="en-GB"/>
+        </w:rPr>
+      </w:pPr>
+      <w:r>
+        <w:rPr>
+          <w:noProof w:val="0"/>
+          <w:lang w:val="en-GB"/>
+        </w:rPr>
+        <w:t>Discussion</w:t>
+      </w:r>
+    </w:p>
+    <w:p>
+      <w:pPr>
+        <w:jc w:val="both"/>
+        <w:rPr>
+          <w:lang w:val="en-GB"/>
+        </w:rPr>
+      </w:pPr>
+      <w:r>
+        <w:rPr>
+          <w:lang w:val="en-GB"/>
+        </w:rPr>
+        <w:t xml:space="preserve">The results of the impedance analyses show that the design for the box is too small for the original </w:t>
       </w:r>
       <w:proofErr w:type="spellStart"/>
       <w:r>
         <w:rPr>
           <w:lang w:val="en-GB"/>
         </w:rPr>
-        <w:t>cS_d</w:t>
+        <w:t>poweramp</w:t>
       </w:r>
       <w:proofErr w:type="spellEnd"/>
       <w:r>
         <w:rPr>
           <w:lang w:val="en-GB"/>
         </w:rPr>
-        <w:t xml:space="preserve"> )^2 ) (1)</w:t>
-      </w:r>
-    </w:p>
-    <w:p>
-      <w:pPr>
-        <w:pStyle w:val="BodyText"/>
-        <w:rPr>
-          <w:lang w:val="en-GB"/>
-        </w:rPr>
-      </w:pPr>
-    </w:p>
-    <w:p>
-      <w:pPr>
-        <w:pStyle w:val="BodyText"/>
-        <w:rPr>
-          <w:lang w:val="en-GB"/>
-        </w:rPr>
-      </w:pPr>
-      <w:r>
-        <w:rPr>
-          <w:lang w:val="en-GB"/>
-        </w:rPr>
-        <w:t>C_MS=0.63 mm/N</w:t>
-      </w:r>
-    </w:p>
-    <w:p>
-      <w:pPr>
-        <w:pStyle w:val="BodyText"/>
-        <w:rPr>
-          <w:lang w:val="en-GB"/>
-        </w:rPr>
-      </w:pPr>
-    </w:p>
-    <w:p>
-      <w:pPr>
-        <w:pStyle w:val="BodyText"/>
-        <w:rPr>
-          <w:lang w:val="en-GB"/>
-        </w:rPr>
-      </w:pPr>
-    </w:p>
-    <w:p>
-      <w:pPr>
-        <w:pStyle w:val="BodyText"/>
-        <w:rPr>
-          <w:lang w:val="en-GB"/>
-        </w:rPr>
-      </w:pPr>
-      <w:r>
-        <w:rPr>
-          <w:lang w:val="en-GB"/>
-        </w:rPr>
-        <w:tab/>
-        <w:t>Bl could then be calculated using:</w:t>
-      </w:r>
-    </w:p>
-    <w:p>
-      <w:pPr>
-        <w:pStyle w:val="BodyText"/>
-        <w:rPr>
-          <w:lang w:val="en-GB"/>
-        </w:rPr>
-      </w:pPr>
-    </w:p>
-    <w:p>
-      <w:pPr>
-        <w:pStyle w:val="BodyText"/>
-        <w:rPr>
-          <w:rFonts w:hint="eastAsia"/>
-          <w:lang w:val="en-GB"/>
-        </w:rPr>
-      </w:pPr>
-      <w:r>
-        <w:rPr>
-          <w:rFonts w:hint="eastAsia"/>
-          <w:lang w:val="en-GB"/>
-        </w:rPr>
-        <w:t>Bl=</w:t>
-      </w:r>
-      <w:r>
-        <w:rPr>
-          <w:rFonts w:hint="eastAsia"/>
-          <w:lang w:val="en-GB"/>
-        </w:rPr>
-        <w:t>√</w:t>
-      </w:r>
-      <w:r>
-        <w:rPr>
-          <w:rFonts w:hint="eastAsia"/>
-          <w:lang w:val="en-GB"/>
-        </w:rPr>
-        <w:t>(R_E/(2</w:t>
-      </w:r>
-      <w:r>
-        <w:rPr>
-          <w:rFonts w:hint="eastAsia"/>
-          <w:lang w:val="en-GB"/>
-        </w:rPr>
-        <w:t>π</w:t>
+        <w:t xml:space="preserve"> requirement, as the magnet cannot actually generate enough force to overcome the decreased compliance of the box. However, this is easily rectified by simply increasing the power delivered to the speaker, which is acceptable since the original power requirement was so modest.</w:t>
+      </w:r>
+    </w:p>
+    <w:p>
+      <w:pPr>
+        <w:jc w:val="both"/>
+        <w:rPr>
+          <w:lang w:val="en-GB"/>
+        </w:rPr>
+      </w:pPr>
+      <w:r>
+        <w:rPr>
+          <w:lang w:val="en-GB"/>
+        </w:rPr>
+        <w:t>Measuring across separate voice coils lead to a massive impedance measurement, implying the existence of a dielectric, thereby confirming that the voice coils were independent from one another. The perceived error in impedances and phase responses between the two for the selected subwoofer is small enough such that no correction circuitry is required, so the driving-sensing setup discussed earlier can be undertaken with confidence.</w:t>
+      </w:r>
+    </w:p>
+    <w:p>
+      <w:pPr>
+        <w:jc w:val="both"/>
+        <w:rPr>
+          <w:lang w:val="en-GB"/>
+        </w:rPr>
+      </w:pPr>
+    </w:p>
+    <w:p>
+      <w:pPr>
+        <w:jc w:val="both"/>
+        <w:rPr>
+          <w:lang w:val="en-GB"/>
+        </w:rPr>
+      </w:pPr>
+      <w:r>
+        <w:rPr>
+          <w:lang w:val="en-GB"/>
+        </w:rPr>
+        <w:t xml:space="preserve">The results of the SPICE simulations prove that the Linkwitz Transform not only increases the magnitude of response at sub-bass frequencies, but also improves the group delay of the subwoofer system in the range of operation. This means </w:t>
+      </w:r>
+      <w:r>
+        <w:rPr>
+          <w:lang w:val="en-GB"/>
+        </w:rPr>
+        <w:t>that adding the transform would enable the subwoofer to produce more bass, more linearly, and with less of a lag from when an input voltage is applied to it. The latter analysis shows that this subwoofer system would be appropriate to transplant into a full sound system instead of existing as a stand-alone research item.</w:t>
+      </w:r>
+    </w:p>
+    <w:p>
+      <w:pPr>
+        <w:jc w:val="both"/>
+        <w:rPr>
+          <w:lang w:val="en-GB"/>
+        </w:rPr>
+      </w:pPr>
+      <w:r>
+        <w:rPr>
+          <w:lang w:val="en-GB"/>
+        </w:rPr>
+        <w:t xml:space="preserve">The current Linkwitz Transform circuit is not optimised well for a real-world subwoofer. Under 20Hz, massive current and cone excursion requirements render accurate sound reproduction difficult, with risk to the physical integrity of the system high. </w:t>
+      </w:r>
+    </w:p>
+    <w:p>
+      <w:pPr>
+        <w:jc w:val="both"/>
+        <w:rPr>
+          <w:lang w:val="en-GB"/>
+        </w:rPr>
+      </w:pPr>
+    </w:p>
+    <w:p>
+      <w:pPr>
+        <w:jc w:val="both"/>
+        <w:rPr>
+          <w:lang w:val="en-GB"/>
+        </w:rPr>
+      </w:pPr>
+      <w:r>
+        <w:rPr>
+          <w:lang w:val="en-GB"/>
+        </w:rPr>
+        <w:t>The Simulink simulation may be considered a ‘worst-case’ scenario for the system’s operation – at low frequencies the cone must move the furthest to move the required volume of air to reproduce the driving frequency. Nevertheless, it is clear that the cone excursion does not exceed 4mm from equilibrium in either direction of its travel once the system is stable. This Simulink model could be used further into the project to test the validity of closed-loop circuits.</w:t>
+      </w:r>
+    </w:p>
+    <w:p>
+      <w:pPr>
+        <w:jc w:val="both"/>
+        <w:rPr>
+          <w:lang w:val="en-GB"/>
+        </w:rPr>
+      </w:pPr>
+      <w:r>
+        <w:rPr>
+          <w:lang w:val="en-GB"/>
+        </w:rPr>
+        <w:t xml:space="preserve">Frequencies lower than 20Hz were not considered worth simulating given that most recordings do not contain sound data below 20Hz. The action of one closed-loop controller will be to limit the cone’s excursion to </w:t>
       </w:r>
       <w:proofErr w:type="spellStart"/>
       <w:r>
         <w:rPr>
-          <w:rFonts w:hint="eastAsia"/>
-          <w:lang w:val="en-GB"/>
-        </w:rPr>
-        <w:t>f_s</w:t>
+          <w:lang w:val="en-GB"/>
+        </w:rPr>
+        <w:t>X¬max</w:t>
       </w:r>
       <w:proofErr w:type="spellEnd"/>
       <w:r>
         <w:rPr>
-          <w:rFonts w:hint="eastAsia"/>
-          <w:lang w:val="en-GB"/>
-        </w:rPr>
-        <w:t xml:space="preserve"> Q_ES C_MS )) (2)</w:t>
-      </w:r>
-    </w:p>
-    <w:p>
-      <w:pPr>
-        <w:pStyle w:val="BodyText"/>
-        <w:rPr>
-          <w:lang w:val="en-GB"/>
-        </w:rPr>
-      </w:pPr>
-    </w:p>
-    <w:p>
-      <w:pPr>
-        <w:pStyle w:val="BodyText"/>
-        <w:rPr>
-          <w:lang w:val="en-GB"/>
-        </w:rPr>
-      </w:pPr>
-      <w:r>
-        <w:rPr>
-          <w:lang w:val="en-GB"/>
-        </w:rPr>
-        <w:t>Bl=6.16 Tm</w:t>
-      </w:r>
-    </w:p>
-    <w:p>
-      <w:pPr>
-        <w:pStyle w:val="BodyText"/>
-        <w:rPr>
-          <w:lang w:val="en-GB"/>
-        </w:rPr>
-      </w:pPr>
-    </w:p>
-    <w:p>
-      <w:pPr>
-        <w:pStyle w:val="BodyText"/>
-        <w:rPr>
-          <w:lang w:val="en-GB"/>
-        </w:rPr>
-      </w:pPr>
-      <w:r>
-        <w:rPr>
-          <w:lang w:val="en-GB"/>
-        </w:rPr>
-        <w:tab/>
-        <w:t>At the driver’s resonant frequency, only the equivalent mechanical capacitance and inductance would define the circuit. Therefore:</w:t>
-      </w:r>
-    </w:p>
-    <w:p>
-      <w:pPr>
-        <w:pStyle w:val="BodyText"/>
-        <w:rPr>
-          <w:lang w:val="en-GB"/>
-        </w:rPr>
-      </w:pPr>
-    </w:p>
-    <w:p>
-      <w:pPr>
-        <w:pStyle w:val="BodyText"/>
-        <w:rPr>
-          <w:lang w:val="en-GB"/>
-        </w:rPr>
-      </w:pPr>
-      <w:r>
-        <w:rPr>
-          <w:lang w:val="en-GB"/>
-        </w:rPr>
-        <w:t>M_MS=1/(C_MS (2π</w:t>
-      </w:r>
-      <w:proofErr w:type="spellStart"/>
-      <w:r>
-        <w:rPr>
-          <w:lang w:val="en-GB"/>
-        </w:rPr>
-        <w:t>f_s</w:t>
-      </w:r>
-      <w:proofErr w:type="spellEnd"/>
-      <w:r>
-        <w:rPr>
-          <w:lang w:val="en-GB"/>
-        </w:rPr>
-        <w:t xml:space="preserve"> )^2 ) (3)</w:t>
-      </w:r>
-    </w:p>
-    <w:p>
-      <w:pPr>
-        <w:pStyle w:val="BodyText"/>
-        <w:rPr>
-          <w:lang w:val="en-GB"/>
-        </w:rPr>
-      </w:pPr>
-    </w:p>
-    <w:p>
-      <w:pPr>
-        <w:pStyle w:val="BodyText"/>
-        <w:rPr>
-          <w:lang w:val="en-GB"/>
-        </w:rPr>
-      </w:pPr>
-      <w:r>
-        <w:rPr>
-          <w:lang w:val="en-GB"/>
-        </w:rPr>
-        <w:t>M_MS=14.76 g</w:t>
-      </w:r>
-    </w:p>
-    <w:p>
-      <w:pPr>
-        <w:pStyle w:val="BodyText"/>
-        <w:rPr>
-          <w:lang w:val="en-GB"/>
-        </w:rPr>
-      </w:pPr>
-    </w:p>
-    <w:p>
-      <w:pPr>
-        <w:pStyle w:val="BodyText"/>
-        <w:rPr>
-          <w:lang w:val="en-GB"/>
-        </w:rPr>
-      </w:pPr>
-      <w:r>
-        <w:rPr>
-          <w:lang w:val="en-GB"/>
-        </w:rPr>
-        <w:tab/>
-        <w:t>RMS could then be derived from the mechanical circuit and its Q-factor:</w:t>
-      </w:r>
-    </w:p>
-    <w:p>
-      <w:pPr>
-        <w:pStyle w:val="BodyText"/>
-        <w:rPr>
-          <w:lang w:val="en-GB"/>
-        </w:rPr>
-      </w:pPr>
-    </w:p>
-    <w:p>
-      <w:pPr>
-        <w:pStyle w:val="BodyText"/>
-        <w:rPr>
-          <w:rFonts w:hint="eastAsia"/>
-          <w:lang w:val="en-GB"/>
-        </w:rPr>
-      </w:pPr>
-      <w:r>
-        <w:rPr>
-          <w:rFonts w:hint="eastAsia"/>
-          <w:lang w:val="en-GB"/>
-        </w:rPr>
-        <w:t xml:space="preserve">R_MS=1/Q_MS  </w:t>
-      </w:r>
-      <w:r>
-        <w:rPr>
-          <w:rFonts w:hint="eastAsia"/>
-          <w:lang w:val="en-GB"/>
-        </w:rPr>
-        <w:t>√</w:t>
-      </w:r>
-      <w:r>
-        <w:rPr>
-          <w:rFonts w:hint="eastAsia"/>
-          <w:lang w:val="en-GB"/>
-        </w:rPr>
-        <w:t>(M_MS/C_MS ) (4)</w:t>
-      </w:r>
-    </w:p>
-    <w:p>
-      <w:pPr>
-        <w:pStyle w:val="BodyText"/>
-        <w:rPr>
-          <w:lang w:val="en-GB"/>
-        </w:rPr>
-      </w:pPr>
-    </w:p>
-    <w:p>
-      <w:pPr>
-        <w:pStyle w:val="BodyText"/>
-        <w:rPr>
-          <w:lang w:val="en-GB"/>
-        </w:rPr>
-      </w:pPr>
-      <w:r>
-        <w:rPr>
-          <w:lang w:val="en-GB"/>
-        </w:rPr>
-        <w:t>R_MS=1.33 Ns/m</w:t>
-      </w:r>
-    </w:p>
-    <w:p>
-      <w:pPr>
-        <w:pStyle w:val="BodyText"/>
-        <w:rPr>
-          <w:lang w:val="en-GB"/>
-        </w:rPr>
-      </w:pPr>
+          <w:lang w:val="en-GB"/>
+        </w:rPr>
+        <w:t xml:space="preserve"> to avoid damage to the system and distortion to reproduced sound.</w:t>
+      </w:r>
+    </w:p>
+    <w:p>
+      <w:pPr>
+        <w:pStyle w:val="Heading2"/>
+        <w:rPr>
+          <w:noProof w:val="0"/>
+          <w:lang w:val="en-GB"/>
+        </w:rPr>
+      </w:pPr>
+      <w:r>
+        <w:rPr>
+          <w:noProof w:val="0"/>
+          <w:lang w:val="en-GB"/>
+        </w:rPr>
+        <w:t>Evaluation</w:t>
+      </w:r>
+    </w:p>
+    <w:p>
+      <w:pPr>
+        <w:jc w:val="both"/>
+        <w:rPr>
+          <w:lang w:val="en-GB"/>
+        </w:rPr>
+      </w:pPr>
+      <w:r>
+        <w:rPr>
+          <w:lang w:val="en-GB"/>
+        </w:rPr>
+        <w:t>All results currently exist as simulation data. This can be considered as a shortcoming of the progress thus far, as physical systems and results will always differ from experimental results. Too much time has been spent simulating the systems instead of actually building and measuring the systems. Although it is not clear to find one easy way to build the perfect enclosure, a decision should have been made much earlier into the project, in order to have a system to work with to create novel electronic solutions. What should have been a precursor activity to the bulk of electronic work has now taken over the project as the bulk of the work. This puts into jeopardy the possibility of finding and implementing closed-loop control circuits. A better methodology for the project up to this point shall be briefly detailed:</w:t>
+      </w:r>
+    </w:p>
+    <w:p>
+      <w:pPr>
+        <w:jc w:val="both"/>
+        <w:rPr>
+          <w:lang w:val="en-GB"/>
+        </w:rPr>
+      </w:pPr>
+    </w:p>
+    <w:p>
+      <w:pPr>
+        <w:pStyle w:val="ListParagraph"/>
+        <w:numPr>
+          <w:ilvl w:val="0"/>
+          <w:numId w:val="35"/>
+        </w:numPr>
+        <w:jc w:val="both"/>
+        <w:rPr>
+          <w:lang w:val="en-GB"/>
+        </w:rPr>
+      </w:pPr>
+      <w:r>
+        <w:rPr>
+          <w:lang w:val="en-GB"/>
+        </w:rPr>
+        <w:t>Create loudspeaker equivalent circuit from datasheet values whilst waiting for subwoofers to arrive.</w:t>
+      </w:r>
+    </w:p>
+    <w:p>
+      <w:pPr>
+        <w:pStyle w:val="ListParagraph"/>
+        <w:numPr>
+          <w:ilvl w:val="0"/>
+          <w:numId w:val="35"/>
+        </w:numPr>
+        <w:jc w:val="both"/>
+        <w:rPr>
+          <w:lang w:val="en-GB"/>
+        </w:rPr>
+      </w:pPr>
+      <w:r>
+        <w:rPr>
+          <w:lang w:val="en-GB"/>
+        </w:rPr>
+        <w:t>Conduct impedance analyses on subwoofers and edit equivalent circuit to reflect real-world values.</w:t>
+      </w:r>
+    </w:p>
+    <w:p>
+      <w:pPr>
+        <w:pStyle w:val="ListParagraph"/>
+        <w:numPr>
+          <w:ilvl w:val="0"/>
+          <w:numId w:val="35"/>
+        </w:numPr>
+        <w:jc w:val="both"/>
+        <w:rPr>
+          <w:lang w:val="en-GB"/>
+        </w:rPr>
+      </w:pPr>
+      <w:r>
+        <w:rPr>
+          <w:lang w:val="en-GB"/>
+        </w:rPr>
+        <w:t>Derive box dimensions using equivalent circuit theory.</w:t>
+      </w:r>
+    </w:p>
+    <w:p>
+      <w:pPr>
+        <w:pStyle w:val="ListParagraph"/>
+        <w:numPr>
+          <w:ilvl w:val="0"/>
+          <w:numId w:val="35"/>
+        </w:numPr>
+        <w:jc w:val="both"/>
+        <w:rPr>
+          <w:lang w:val="en-GB"/>
+        </w:rPr>
+      </w:pPr>
+      <w:r>
+        <w:rPr>
+          <w:lang w:val="en-GB"/>
+        </w:rPr>
+        <w:t>Build box and mount subwoofer.</w:t>
+      </w:r>
+    </w:p>
+    <w:p>
+      <w:pPr>
+        <w:pStyle w:val="ListParagraph"/>
+        <w:numPr>
+          <w:ilvl w:val="0"/>
+          <w:numId w:val="35"/>
+        </w:numPr>
+        <w:jc w:val="both"/>
+        <w:rPr>
+          <w:lang w:val="en-GB"/>
+        </w:rPr>
+      </w:pPr>
+      <w:r>
+        <w:rPr>
+          <w:lang w:val="en-GB"/>
+        </w:rPr>
+        <w:t>Measure frequency response of system in anechoic chamber and take new impedance measurements.</w:t>
+      </w:r>
+    </w:p>
+    <w:p>
+      <w:pPr>
+        <w:pStyle w:val="ListParagraph"/>
+        <w:numPr>
+          <w:ilvl w:val="0"/>
+          <w:numId w:val="35"/>
+        </w:numPr>
+        <w:jc w:val="both"/>
+        <w:rPr>
+          <w:lang w:val="en-GB"/>
+        </w:rPr>
+      </w:pPr>
+      <w:r>
+        <w:rPr>
+          <w:lang w:val="en-GB"/>
+        </w:rPr>
+        <w:t>Use measured frequency response to design and tune Linkwitz Transform circuit.</w:t>
+      </w:r>
+    </w:p>
+    <w:p>
+      <w:pPr>
+        <w:pStyle w:val="ListParagraph"/>
+        <w:numPr>
+          <w:ilvl w:val="0"/>
+          <w:numId w:val="35"/>
+        </w:numPr>
+        <w:jc w:val="both"/>
+        <w:rPr>
+          <w:lang w:val="en-GB"/>
+        </w:rPr>
+      </w:pPr>
+      <w:r>
+        <w:rPr>
+          <w:lang w:val="en-GB"/>
+        </w:rPr>
+        <w:t>Measure new frequency response of subwoofer with Linkwitz Transform.</w:t>
+      </w:r>
+    </w:p>
+    <w:p>
+      <w:pPr>
+        <w:jc w:val="both"/>
+        <w:rPr>
+          <w:lang w:val="en-GB"/>
+        </w:rPr>
+      </w:pPr>
+    </w:p>
+    <w:p>
+      <w:pPr>
+        <w:jc w:val="both"/>
+        <w:rPr>
+          <w:lang w:val="en-GB"/>
+        </w:rPr>
+      </w:pPr>
+      <w:r>
+        <w:rPr>
+          <w:lang w:val="en-GB"/>
+        </w:rPr>
+        <w:t xml:space="preserve">The progress thus far has nonetheless solidified a clear build plan for a well-performing subwoofer, with extra steps taken to automate and validate the process as much as possible. The </w:t>
+      </w:r>
       <w:r>
         <w:rPr>
           <w:lang w:val="en-GB"/>
         </w:rPr>
         <w:lastRenderedPageBreak/>
-        <w:tab/>
-        <w:t>From the relationships seen in Figs. 2 and 3, the electrical equivalent values were derived, and the circuit was simulated in SPICE using these values:</w:t>
-      </w:r>
-    </w:p>
-    <w:p>
-      <w:pPr>
-        <w:pStyle w:val="BodyText"/>
-        <w:rPr>
-          <w:lang w:val="en-GB"/>
-        </w:rPr>
-      </w:pPr>
-    </w:p>
-    <w:p>
-      <w:pPr>
-        <w:pStyle w:val="BodyText"/>
-        <w:rPr>
-          <w:lang w:val="en-GB"/>
-        </w:rPr>
-      </w:pPr>
-      <w:r>
-        <w:rPr>
-          <w:lang w:val="en-GB"/>
-        </w:rPr>
-        <w:t>C_MS^'=23.9mH</w:t>
-      </w:r>
-      <w:r>
-        <w:rPr>
-          <w:lang w:val="en-GB"/>
-        </w:rPr>
-        <w:tab/>
-      </w:r>
-      <w:r>
-        <w:rPr>
-          <w:lang w:val="en-GB"/>
-        </w:rPr>
-        <w:tab/>
-        <w:t>M_MS^'=388.95μF</w:t>
-      </w:r>
-      <w:r>
-        <w:rPr>
-          <w:lang w:val="en-GB"/>
-        </w:rPr>
-        <w:tab/>
-      </w:r>
-      <w:r>
-        <w:rPr>
-          <w:lang w:val="en-GB"/>
-        </w:rPr>
-        <w:tab/>
-        <w:t>R_MS^'=28.42 Ω</w:t>
-      </w:r>
-    </w:p>
-    <w:p>
-      <w:pPr>
-        <w:pStyle w:val="BodyText"/>
-        <w:rPr>
-          <w:lang w:val="en-GB"/>
-        </w:rPr>
-      </w:pPr>
-    </w:p>
-    <w:p>
-      <w:pPr>
-        <w:pStyle w:val="BodyText"/>
-        <w:rPr>
-          <w:lang w:val="en-GB"/>
-        </w:rPr>
-      </w:pPr>
-      <w:r>
-        <w:rPr>
-          <w:lang w:val="en-GB"/>
-        </w:rPr>
-        <w:t>It should be noted that the methodology from this point onwards is flawed – this will be discussed after the results section of this document.</w:t>
-      </w:r>
-    </w:p>
-    <w:p>
-      <w:pPr>
-        <w:pStyle w:val="BodyText"/>
-        <w:rPr>
-          <w:lang w:val="en-GB"/>
-        </w:rPr>
-      </w:pPr>
-    </w:p>
-    <w:p>
-      <w:pPr>
-        <w:pStyle w:val="BodyText"/>
-        <w:rPr>
-          <w:lang w:val="en-GB"/>
-        </w:rPr>
-      </w:pPr>
-      <w:r>
-        <w:rPr>
-          <w:lang w:val="en-GB"/>
-        </w:rPr>
-        <w:tab/>
-        <w:t>The Linkwitz Transform [12,13] was chosen as the best open-loop compensator for the subwoofer system. This is because it not only extends the bass response for a subwoofer, but also reduces the group delay of the system, meaning that the driver responds faster to an input signal, reducing potential lag between different parts of the audio reproduction signal chain. Traditional equalisation methods revolve around introducing electronically a pair of zeros to cancel out undesirable poles in the frequency response to try and flatten it. Further detail is given in the appendix. There are two methods of designing a Linkwitz Transform for a system:</w:t>
-      </w:r>
-    </w:p>
-    <w:p>
-      <w:pPr>
-        <w:pStyle w:val="BodyText"/>
-        <w:rPr>
-          <w:lang w:val="en-GB"/>
-        </w:rPr>
-      </w:pPr>
-    </w:p>
-    <w:p>
-      <w:pPr>
-        <w:pStyle w:val="BodyText"/>
-        <w:rPr>
-          <w:lang w:val="en-GB"/>
-        </w:rPr>
-      </w:pPr>
-      <w:r>
-        <w:rPr>
-          <w:lang w:val="en-GB"/>
-        </w:rPr>
-        <w:tab/>
-        <w:t>Using the original formulas laid out by the transform’s late designer [12].</w:t>
-      </w:r>
-    </w:p>
-    <w:p>
-      <w:pPr>
-        <w:pStyle w:val="BodyText"/>
-        <w:rPr>
-          <w:lang w:val="en-GB"/>
-        </w:rPr>
-      </w:pPr>
-      <w:r>
-        <w:rPr>
-          <w:lang w:val="en-GB"/>
-        </w:rPr>
-        <w:tab/>
-        <w:t>Using resources available from the late designer’s website [13] that automate the process of designing and optimising the circuit for a system.</w:t>
-      </w:r>
-    </w:p>
-    <w:p>
-      <w:pPr>
-        <w:pStyle w:val="BodyText"/>
-        <w:rPr>
-          <w:lang w:val="en-GB"/>
-        </w:rPr>
-      </w:pPr>
-    </w:p>
-    <w:p>
-      <w:pPr>
-        <w:pStyle w:val="BodyText"/>
-        <w:rPr>
-          <w:lang w:val="en-GB"/>
-        </w:rPr>
-      </w:pPr>
-      <w:r>
-        <w:rPr>
-          <w:lang w:val="en-GB"/>
-        </w:rPr>
-        <w:tab/>
-        <w:t>Many hours were spent on optimising the Linkwitz Transform for the simulated circuit. Many different values were given to the design tools available to try and ascertain a perfectly flat response that still gave a reduction in group delay. Eventually, one circuit topology was chosen:</w:t>
-      </w:r>
-    </w:p>
-    <w:p>
-      <w:pPr>
-        <w:pStyle w:val="BodyText"/>
-        <w:rPr>
-          <w:lang w:val="en-GB"/>
-        </w:rPr>
-      </w:pPr>
-    </w:p>
-    <w:p>
-      <w:pPr>
-        <w:pStyle w:val="BodyText"/>
-        <w:rPr>
-          <w:lang w:val="en-GB"/>
-        </w:rPr>
-      </w:pPr>
-      <w:r>
-        <w:rPr>
-          <w:lang w:val="en-GB"/>
-        </w:rPr>
-        <w:tab/>
-        <w:t>Impedance measurements for each voice coil were taken using a Bode 100 Impedance Analyser. Connections were made across each voice coil’s terminals, as well as across both voice coils to ensure that there was no electrical coupling between the two. The resulting impedance plots were used to verify the calculated inductance of the voice coils.</w:t>
-      </w:r>
-    </w:p>
-    <w:p>
-      <w:pPr>
-        <w:pStyle w:val="BodyText"/>
-        <w:rPr>
-          <w:lang w:val="en-GB"/>
-        </w:rPr>
-      </w:pPr>
-    </w:p>
-    <w:p>
-      <w:pPr>
-        <w:pStyle w:val="BodyText"/>
-        <w:rPr>
-          <w:lang w:val="en-GB"/>
-        </w:rPr>
-      </w:pPr>
-      <w:r>
-        <w:rPr>
-          <w:lang w:val="en-GB"/>
-        </w:rPr>
-        <w:tab/>
-        <w:t>A design for a box commenced. Putting a driver into a reasonably sized box is guaranteed to increase its resonant frequency, because the air behind the driver is sealed in the box and therefore has a compliance. The air can be thought of as a spring, stiffening the driver’s suspension – below resonance, adequate power is required to overcome this spring.</w:t>
-      </w:r>
-    </w:p>
-    <w:p>
-      <w:pPr>
-        <w:pStyle w:val="BodyText"/>
-        <w:rPr>
-          <w:lang w:val="en-GB"/>
-        </w:rPr>
-      </w:pPr>
-    </w:p>
-    <w:p>
-      <w:pPr>
-        <w:pStyle w:val="BodyText"/>
-        <w:rPr>
-          <w:lang w:val="en-GB"/>
-        </w:rPr>
-      </w:pPr>
-      <w:r>
-        <w:rPr>
-          <w:lang w:val="en-GB"/>
-        </w:rPr>
-        <w:tab/>
-        <w:t>It is best to choose a new resonant frequency for the driver-box system and ascertain the power requirements for the system at that point.</w:t>
-      </w:r>
-    </w:p>
-    <w:p>
-      <w:pPr>
-        <w:pStyle w:val="BodyText"/>
-        <w:rPr>
-          <w:lang w:val="en-GB"/>
-        </w:rPr>
-      </w:pPr>
-      <w:r>
-        <w:rPr>
-          <w:lang w:val="en-GB"/>
-        </w:rPr>
-        <w:tab/>
-        <w:t>This can be done by ascertaining the acceleration of the cone at this frequency:</w:t>
-      </w:r>
-    </w:p>
-    <w:p>
-      <w:pPr>
-        <w:pStyle w:val="BodyText"/>
-        <w:rPr>
-          <w:lang w:val="en-GB"/>
-        </w:rPr>
-      </w:pPr>
-    </w:p>
-    <w:p>
-      <w:pPr>
-        <w:pStyle w:val="BodyText"/>
-        <w:rPr>
-          <w:lang w:val="en-GB"/>
-        </w:rPr>
-      </w:pPr>
-      <w:r>
-        <w:rPr>
-          <w:lang w:val="en-GB"/>
-        </w:rPr>
-        <w:t>a=(2πf)^2∙X_max (5)</w:t>
-      </w:r>
-    </w:p>
-    <w:p>
-      <w:pPr>
-        <w:pStyle w:val="BodyText"/>
-        <w:rPr>
-          <w:lang w:val="en-GB"/>
-        </w:rPr>
-      </w:pPr>
-    </w:p>
-    <w:p>
-      <w:pPr>
-        <w:pStyle w:val="BodyText"/>
-        <w:rPr>
-          <w:lang w:val="en-GB"/>
-        </w:rPr>
-      </w:pPr>
-      <w:r>
-        <w:rPr>
-          <w:lang w:val="en-GB"/>
-        </w:rPr>
-        <w:tab/>
-        <w:t xml:space="preserve">Given this acceleration, the force required to accelerate the mass of the cone can be found, and this can be converted into a current through Bl. Since the excursion must not exceed </w:t>
-      </w:r>
-      <w:proofErr w:type="spellStart"/>
-      <w:r>
-        <w:rPr>
-          <w:lang w:val="en-GB"/>
-        </w:rPr>
-        <w:t>Xmax</w:t>
-      </w:r>
-      <w:proofErr w:type="spellEnd"/>
-      <w:r>
-        <w:rPr>
-          <w:lang w:val="en-GB"/>
-        </w:rPr>
-        <w:t>¬, the calculated force may be considered as a peak force, so the equivalent current can be considered a peak current Ip.</w:t>
-      </w:r>
-    </w:p>
-    <w:p>
-      <w:pPr>
-        <w:pStyle w:val="BodyText"/>
-        <w:rPr>
-          <w:lang w:val="en-GB"/>
-        </w:rPr>
-      </w:pPr>
-      <w:r>
-        <w:rPr>
-          <w:lang w:val="en-GB"/>
-        </w:rPr>
-        <w:tab/>
-        <w:t>This peak current may be converted into a power amplifier requirement given the impedance of the voice coil as seen in the specification:</w:t>
-      </w:r>
-    </w:p>
-    <w:p>
-      <w:pPr>
-        <w:pStyle w:val="BodyText"/>
-        <w:rPr>
-          <w:lang w:val="en-GB"/>
-        </w:rPr>
-      </w:pPr>
-    </w:p>
-    <w:p>
-      <w:pPr>
-        <w:pStyle w:val="BodyText"/>
-        <w:rPr>
-          <w:lang w:val="en-GB"/>
-        </w:rPr>
-      </w:pPr>
-      <w:r>
-        <w:rPr>
-          <w:lang w:val="en-GB"/>
-        </w:rPr>
-        <w:t>P=(Ip/</w:t>
-      </w:r>
-      <w:r>
-        <w:rPr>
-          <w:rFonts w:hint="eastAsia"/>
-          <w:lang w:val="en-GB"/>
-        </w:rPr>
-        <w:t>√</w:t>
-      </w:r>
-      <w:r>
-        <w:rPr>
-          <w:lang w:val="en-GB"/>
-        </w:rPr>
-        <w:t>2)^2∙Z_nom (6)</w:t>
-      </w:r>
-    </w:p>
-    <w:p>
-      <w:pPr>
-        <w:pStyle w:val="BodyText"/>
-        <w:rPr>
-          <w:lang w:val="en-GB"/>
-        </w:rPr>
-      </w:pPr>
-    </w:p>
-    <w:p>
-      <w:pPr>
-        <w:pStyle w:val="BodyText"/>
-        <w:rPr>
-          <w:lang w:val="en-GB"/>
-        </w:rPr>
-      </w:pPr>
-      <w:r>
-        <w:rPr>
-          <w:lang w:val="en-GB"/>
-        </w:rPr>
-        <w:t>P=28.7893 W</w:t>
-      </w:r>
-    </w:p>
-    <w:p>
-      <w:pPr>
-        <w:pStyle w:val="BodyText"/>
-        <w:rPr>
-          <w:lang w:val="en-GB"/>
-        </w:rPr>
-      </w:pPr>
-    </w:p>
-    <w:p>
-      <w:pPr>
-        <w:pStyle w:val="BodyText"/>
-        <w:rPr>
-          <w:lang w:val="en-GB"/>
-        </w:rPr>
-      </w:pPr>
-      <w:r>
-        <w:rPr>
-          <w:lang w:val="en-GB"/>
-        </w:rPr>
-        <w:tab/>
-        <w:t xml:space="preserve">By definition, the driver can only excurse to </w:t>
-      </w:r>
-      <w:proofErr w:type="spellStart"/>
-      <w:r>
-        <w:rPr>
-          <w:lang w:val="en-GB"/>
-        </w:rPr>
-        <w:t>Xmax</w:t>
-      </w:r>
-      <w:proofErr w:type="spellEnd"/>
-      <w:r>
-        <w:rPr>
-          <w:lang w:val="en-GB"/>
-        </w:rPr>
-        <w:t>¬ given the calculated peak force, which is equivalent as saying that the box has a certain compliance – a certain amount of excursion per Newton. Thus, a new box compliance is derived.</w:t>
-      </w:r>
-    </w:p>
-    <w:p>
-      <w:pPr>
-        <w:pStyle w:val="BodyText"/>
-        <w:rPr>
-          <w:lang w:val="en-GB"/>
-        </w:rPr>
-      </w:pPr>
-    </w:p>
-    <w:p>
-      <w:pPr>
-        <w:pStyle w:val="BodyText"/>
-        <w:rPr>
-          <w:lang w:val="en-GB"/>
-        </w:rPr>
-      </w:pPr>
-      <w:r>
-        <w:rPr>
-          <w:lang w:val="en-GB"/>
-        </w:rPr>
-        <w:t>C_B=0.17 mm/N</w:t>
-      </w:r>
-    </w:p>
-    <w:p>
-      <w:pPr>
-        <w:pStyle w:val="BodyText"/>
-        <w:rPr>
-          <w:lang w:val="en-GB"/>
-        </w:rPr>
-      </w:pPr>
-    </w:p>
-    <w:p>
-      <w:pPr>
-        <w:pStyle w:val="BodyText"/>
-        <w:rPr>
-          <w:lang w:val="en-GB"/>
-        </w:rPr>
-      </w:pPr>
-      <w:r>
-        <w:rPr>
-          <w:lang w:val="en-GB"/>
-        </w:rPr>
-        <w:tab/>
-        <w:t>This compliance can be converted through Bl into an equivalent circuit parameter, and into an equivalent volume of air using (1). This volume is the volume of the inside of the box.</w:t>
-      </w:r>
-    </w:p>
-    <w:p>
-      <w:pPr>
-        <w:pStyle w:val="BodyText"/>
-        <w:rPr>
-          <w:lang w:val="en-GB"/>
-        </w:rPr>
-      </w:pPr>
-    </w:p>
-    <w:p>
-      <w:pPr>
-        <w:pStyle w:val="BodyText"/>
-        <w:rPr>
-          <w:lang w:val="en-GB"/>
-        </w:rPr>
-      </w:pPr>
-      <w:r>
-        <w:rPr>
-          <w:lang w:val="en-GB"/>
-        </w:rPr>
-        <w:t>Vol=5.74 litres</w:t>
-      </w:r>
-    </w:p>
-    <w:p>
-      <w:pPr>
-        <w:pStyle w:val="BodyText"/>
-        <w:rPr>
-          <w:lang w:val="en-GB"/>
-        </w:rPr>
-      </w:pPr>
-    </w:p>
-    <w:p>
-      <w:pPr>
-        <w:pStyle w:val="BodyText"/>
-        <w:rPr>
-          <w:lang w:val="en-GB"/>
-        </w:rPr>
-      </w:pPr>
-      <w:r>
-        <w:rPr>
-          <w:lang w:val="en-GB"/>
-        </w:rPr>
-        <w:t>The box resistance is large enough such that when combined in parallel with RMS, it barely alters RMS. Therefore, it may be ignored if sufficiently large.</w:t>
-      </w:r>
-    </w:p>
-    <w:p>
-      <w:pPr>
-        <w:pStyle w:val="BodyText"/>
-        <w:rPr>
-          <w:lang w:val="en-GB"/>
-        </w:rPr>
-      </w:pPr>
-      <w:r>
-        <w:rPr>
-          <w:lang w:val="en-GB"/>
-        </w:rPr>
-        <w:tab/>
-        <w:t>Some further simple arithmetic can be conducted to form the dimensions of the exterior of the box, given a material thickness. This whole process was automated using MATLAB, the code for which is given in the Appendix.</w:t>
-      </w:r>
-    </w:p>
-    <w:p>
-      <w:pPr>
-        <w:pStyle w:val="BodyText"/>
-        <w:rPr>
-          <w:lang w:val="en-GB"/>
-        </w:rPr>
-      </w:pPr>
-      <w:r>
-        <w:rPr>
-          <w:lang w:val="en-GB"/>
-        </w:rPr>
-        <w:tab/>
-        <w:t>The box was modelled in Autodesk Fusion 360 to ensure visually that the driver would fit inside it, and that the dimensions seemed reasonable.</w:t>
-      </w:r>
-    </w:p>
-    <w:p>
-      <w:pPr>
-        <w:pStyle w:val="BodyText"/>
-        <w:rPr>
-          <w:lang w:val="en-GB"/>
-        </w:rPr>
-      </w:pPr>
-    </w:p>
-    <w:p>
-      <w:pPr>
-        <w:pStyle w:val="BodyText"/>
-        <w:rPr>
-          <w:lang w:val="en-GB"/>
-        </w:rPr>
-      </w:pPr>
-      <w:r>
-        <w:rPr>
-          <w:lang w:val="en-GB"/>
-        </w:rPr>
-        <w:tab/>
-        <w:t xml:space="preserve">A Simulink model was created to ensure that </w:t>
-      </w:r>
-      <w:proofErr w:type="spellStart"/>
-      <w:r>
-        <w:rPr>
-          <w:lang w:val="en-GB"/>
-        </w:rPr>
-        <w:t>Xmax</w:t>
-      </w:r>
-      <w:proofErr w:type="spellEnd"/>
-      <w:r>
-        <w:rPr>
-          <w:lang w:val="en-GB"/>
-        </w:rPr>
-        <w:t xml:space="preserve"> would not be disobeyed, given a certain size of box. To derive </w:t>
-      </w:r>
-      <w:proofErr w:type="spellStart"/>
-      <w:r>
-        <w:rPr>
-          <w:lang w:val="en-GB"/>
-        </w:rPr>
-        <w:t>Xmax</w:t>
-      </w:r>
-      <w:proofErr w:type="spellEnd"/>
-      <w:r>
-        <w:rPr>
-          <w:lang w:val="en-GB"/>
-        </w:rPr>
-        <w:t xml:space="preserve">, the current through the capacitor was measured – this current is analogous to the force on the moving mass of the subwoofer through Bl. Dividing this force by the mass of the cone MMS gives the acceleration of the cone in time, so a double integral yields the displacement of the cone from equilibrium at that point in time. The implementation of this simulation is shown in Fig. 5. This validated the theory and code described in part 5 of this </w:t>
-      </w:r>
-      <w:proofErr w:type="spellStart"/>
-      <w:r>
-        <w:rPr>
-          <w:lang w:val="en-GB"/>
-        </w:rPr>
-        <w:t>section.</w:t>
-      </w:r>
-      <w:r>
-        <w:rPr>
-          <w:lang w:val="en-GB"/>
-        </w:rPr>
-        <w:t>you</w:t>
-      </w:r>
-      <w:proofErr w:type="spellEnd"/>
-      <w:r>
-        <w:rPr>
-          <w:lang w:val="en-GB"/>
-        </w:rPr>
-        <w:t xml:space="preserve"> begin to format </w:t>
-      </w:r>
-      <w:r>
-        <w:rPr>
-          <w:lang w:val="en-GB"/>
-        </w:rPr>
-        <w:lastRenderedPageBreak/>
-        <w:t xml:space="preserve">your paper, first write and save the content as a separate text file. </w:t>
-      </w:r>
-      <w:r>
-        <w:rPr>
-          <w:lang w:val="en-GB"/>
-        </w:rPr>
-        <w:t>Complete all content and organizational editing before formatting. Please note sections A-D below for more information on proofreading, spelling and grammar.</w:t>
-      </w:r>
-    </w:p>
-    <w:p>
-      <w:pPr>
-        <w:pStyle w:val="BodyText"/>
-        <w:rPr>
-          <w:lang w:val="en-GB"/>
-        </w:rPr>
-      </w:pPr>
-      <w:r>
-        <w:rPr>
-          <w:lang w:val="en-GB"/>
-        </w:rPr>
-        <w:t>Keep your text and graphic files separate until after the text has been formatted and styled. Do not use hard tabs, and limit use of hard returns to only one return at the end of a paragraph. Do not add any kind of pagination anywhere in the paper. Do not number text heads-the template will do that for you.</w:t>
-      </w:r>
-    </w:p>
-    <w:p>
-      <w:pPr>
-        <w:pStyle w:val="Heading2"/>
-        <w:rPr>
-          <w:noProof w:val="0"/>
-          <w:lang w:val="en-GB"/>
-        </w:rPr>
-      </w:pPr>
-      <w:r>
-        <w:rPr>
-          <w:noProof w:val="0"/>
-          <w:lang w:val="en-GB"/>
-        </w:rPr>
-        <w:t>Abbreviations and Acronyms</w:t>
-      </w:r>
-    </w:p>
-    <w:p>
-      <w:pPr>
-        <w:pStyle w:val="BodyText"/>
-        <w:rPr>
-          <w:lang w:val="en-GB"/>
-        </w:rPr>
-      </w:pPr>
-      <w:r>
-        <w:rPr>
-          <w:lang w:val="en-GB"/>
-        </w:rPr>
-        <w:t xml:space="preserve">Define abbreviations and acronyms the first time they are used in the text, even after they have been defined in the abstract. Abbreviations such as IEEE, SI, MKS, CGS, </w:t>
-      </w:r>
-      <w:proofErr w:type="spellStart"/>
-      <w:r>
-        <w:rPr>
-          <w:lang w:val="en-GB"/>
-        </w:rPr>
-        <w:t>sc</w:t>
-      </w:r>
-      <w:proofErr w:type="spellEnd"/>
-      <w:r>
-        <w:rPr>
-          <w:lang w:val="en-GB"/>
-        </w:rPr>
-        <w:t>, dc, and rms do not have to be defined. Do not use abbreviations in the title or heads unless they are unavoidable.</w:t>
-      </w:r>
-    </w:p>
-    <w:p>
-      <w:pPr>
-        <w:pStyle w:val="Heading2"/>
-        <w:rPr>
-          <w:noProof w:val="0"/>
-          <w:lang w:val="en-GB"/>
-        </w:rPr>
-      </w:pPr>
-      <w:r>
-        <w:rPr>
-          <w:noProof w:val="0"/>
-          <w:lang w:val="en-GB"/>
-        </w:rPr>
-        <w:t>Units</w:t>
-      </w:r>
-    </w:p>
-    <w:p>
-      <w:pPr>
-        <w:pStyle w:val="bulletlist"/>
-        <w:rPr>
-          <w:lang w:val="en-GB"/>
-        </w:rPr>
-      </w:pPr>
-      <w:r>
-        <w:rPr>
-          <w:lang w:val="en-GB"/>
-        </w:rPr>
-        <w:t>Use either SI (MKS) or CGS as primary units. (SI units are encouraged.) English units may be used as secondary units (in parentheses). An exception would be the use of English units as identifiers in trade, such as “3.5-inch disk drive”.</w:t>
-      </w:r>
-    </w:p>
-    <w:p>
-      <w:pPr>
-        <w:pStyle w:val="bulletlist"/>
-        <w:rPr>
-          <w:lang w:val="en-GB"/>
-        </w:rPr>
-      </w:pPr>
-      <w:r>
-        <w:rPr>
-          <w:lang w:val="en-GB"/>
-        </w:rPr>
-        <w:t xml:space="preserve">Avoid combining SI and CGS units, such as current in amperes and magnetic field in </w:t>
-      </w:r>
-      <w:proofErr w:type="spellStart"/>
-      <w:r>
-        <w:rPr>
-          <w:lang w:val="en-GB"/>
-        </w:rPr>
-        <w:t>oersteds</w:t>
-      </w:r>
-      <w:proofErr w:type="spellEnd"/>
-      <w:r>
-        <w:rPr>
-          <w:lang w:val="en-GB"/>
-        </w:rPr>
-        <w:t>. This often leads to confusion because equations do not balance dimensionally. If you must use mixed units, clearly state the units for each quantity that you use in an equation.</w:t>
-      </w:r>
-    </w:p>
-    <w:p>
-      <w:pPr>
-        <w:pStyle w:val="bulletlist"/>
-        <w:rPr>
-          <w:lang w:val="en-GB"/>
-        </w:rPr>
-      </w:pPr>
-      <w:r>
-        <w:rPr>
-          <w:lang w:val="en-GB"/>
-        </w:rPr>
-        <w:t>Do not mix complete spellings and abbreviations of units: “Wb/m2” or “</w:t>
-      </w:r>
-      <w:proofErr w:type="spellStart"/>
-      <w:r>
-        <w:rPr>
-          <w:lang w:val="en-GB"/>
-        </w:rPr>
-        <w:t>webers</w:t>
-      </w:r>
-      <w:proofErr w:type="spellEnd"/>
-      <w:r>
-        <w:rPr>
-          <w:lang w:val="en-GB"/>
-        </w:rPr>
-        <w:t xml:space="preserve"> per square meter”, not “</w:t>
-      </w:r>
-      <w:proofErr w:type="spellStart"/>
-      <w:r>
-        <w:rPr>
-          <w:lang w:val="en-GB"/>
-        </w:rPr>
-        <w:t>webers</w:t>
-      </w:r>
-      <w:proofErr w:type="spellEnd"/>
-      <w:r>
-        <w:rPr>
-          <w:lang w:val="en-GB"/>
-        </w:rPr>
-        <w:t xml:space="preserve">/m2”.  Spell out units when they appear in text: “. . . a few </w:t>
-      </w:r>
-      <w:proofErr w:type="spellStart"/>
-      <w:r>
-        <w:rPr>
-          <w:lang w:val="en-GB"/>
-        </w:rPr>
-        <w:t>henries</w:t>
-      </w:r>
-      <w:proofErr w:type="spellEnd"/>
-      <w:r>
-        <w:rPr>
-          <w:lang w:val="en-GB"/>
-        </w:rPr>
-        <w:t>”, not “. . . a few H”.</w:t>
-      </w:r>
-    </w:p>
-    <w:p>
-      <w:pPr>
-        <w:pStyle w:val="bulletlist"/>
-        <w:rPr>
-          <w:lang w:val="en-GB"/>
-        </w:rPr>
-      </w:pPr>
-      <w:r>
-        <w:rPr>
-          <w:lang w:val="en-GB"/>
-        </w:rPr>
-        <w:t>Use a zero before decimal points: “0.25”, not “.25”. Use “cm3”, not “cc”. (</w:t>
-      </w:r>
-      <w:r>
-        <w:rPr>
-          <w:i/>
-          <w:iCs/>
-          <w:lang w:val="en-GB"/>
-        </w:rPr>
-        <w:t>bullet list</w:t>
-      </w:r>
-      <w:r>
-        <w:rPr>
-          <w:lang w:val="en-GB"/>
-        </w:rPr>
-        <w:t>)</w:t>
-      </w:r>
-    </w:p>
-    <w:p>
-      <w:pPr>
-        <w:pStyle w:val="Heading2"/>
-        <w:rPr>
-          <w:noProof w:val="0"/>
-          <w:lang w:val="en-GB"/>
-        </w:rPr>
-      </w:pPr>
-      <w:r>
-        <w:rPr>
-          <w:noProof w:val="0"/>
-          <w:lang w:val="en-GB"/>
-        </w:rPr>
-        <w:t>Equations</w:t>
-      </w:r>
-    </w:p>
-    <w:p>
-      <w:pPr>
-        <w:pStyle w:val="BodyText"/>
-        <w:rPr>
-          <w:lang w:val="en-GB"/>
-        </w:rPr>
-      </w:pPr>
-      <w:r>
-        <w:rPr>
-          <w:lang w:val="en-GB"/>
-        </w:rPr>
-        <w:t>The equations are an exception to the prescribed specifications of this template. You will need to determine whether or not your equation should be typed using either the Times New Roman or the Symbol font (please no other font). To create multileveled equations, it may be necessary to treat the equation as a graphic and insert it into the text after your paper is styled.</w:t>
-      </w:r>
-    </w:p>
-    <w:p>
-      <w:pPr>
-        <w:pStyle w:val="BodyText"/>
-        <w:rPr>
-          <w:lang w:val="en-GB"/>
-        </w:rPr>
-      </w:pPr>
-      <w:r>
-        <w:rPr>
-          <w:lang w:val="en-GB"/>
-        </w:rPr>
-        <w:t>Number equations consecutively. Equation numbers, within parentheses, are to position flush right, as in (1), using a right tab stop. To make your equations more compact, you may use the solidus ( / ), the exp function, or appropriate exponents. Italicize Roman symbols for quantities and variables, but not Greek symbols. Use a long dash rather than a hyphen for a minus sign. Punctuate equations with commas or periods when they are part of a sentence, as in</w:t>
-      </w:r>
-      <w:r>
-        <w:rPr>
-          <w:lang w:val="en-GB"/>
-        </w:rPr>
-        <w:t>:</w:t>
-      </w:r>
-    </w:p>
-    <w:p>
-      <w:pPr>
-        <w:pStyle w:val="equation"/>
-        <w:rPr>
-          <w:lang w:val="en-GB"/>
-        </w:rPr>
-      </w:pPr>
-      <w:r>
-        <w:rPr>
-          <w:lang w:val="en-GB"/>
-        </w:rPr>
-        <w:tab/>
-      </w:r>
-      <w:r>
-        <w:rPr>
-          <w:rFonts w:ascii="Times New Roman" w:hAnsi="Times New Roman" w:cs="Times New Roman"/>
-          <w:i/>
-          <w:lang w:val="en-GB"/>
-        </w:rPr>
-        <w:t>a</w:t>
-      </w:r>
-      <w:r>
-        <w:rPr>
-          <w:lang w:val="en-GB"/>
-        </w:rPr>
-        <w:t></w:t>
-      </w:r>
-      <w:r>
-        <w:rPr>
-          <w:lang w:val="en-GB"/>
-        </w:rPr>
-        <w:t></w:t>
-      </w:r>
-      <w:r>
-        <w:rPr>
-          <w:lang w:val="en-GB"/>
-        </w:rPr>
-        <w:t></w:t>
-      </w:r>
-      <w:r>
-        <w:rPr>
-          <w:rFonts w:ascii="Times New Roman" w:hAnsi="Times New Roman" w:cs="Times New Roman"/>
-          <w:i/>
-          <w:lang w:val="en-GB"/>
-        </w:rPr>
-        <w:t>b</w:t>
-      </w:r>
-      <w:r>
-        <w:rPr>
-          <w:lang w:val="en-GB"/>
-        </w:rPr>
-        <w:t></w:t>
-      </w:r>
-      <w:r>
-        <w:rPr>
-          <w:lang w:val="en-GB"/>
-        </w:rPr>
-        <w:t></w:t>
-      </w:r>
-      <w:r>
-        <w:rPr>
-          <w:lang w:val="en-GB"/>
-        </w:rPr>
-        <w:t></w:t>
-      </w:r>
-      <w:r>
-        <w:rPr>
-          <w:lang w:val="en-GB"/>
-        </w:rPr>
-        <w:t></w:t>
-      </w:r>
-      <w:r>
-        <w:rPr>
-          <w:lang w:val="en-GB"/>
-        </w:rPr>
-        <w:t></w:t>
-      </w:r>
-      <w:r>
-        <w:rPr>
-          <w:lang w:val="en-GB"/>
-        </w:rPr>
-        <w:tab/>
-      </w:r>
-      <w:r>
-        <w:rPr>
-          <w:lang w:val="en-GB"/>
-        </w:rPr>
-        <w:t></w:t>
-      </w:r>
-      <w:r>
-        <w:rPr>
-          <w:lang w:val="en-GB"/>
-        </w:rPr>
-        <w:t></w:t>
-      </w:r>
-      <w:r>
-        <w:rPr>
-          <w:lang w:val="en-GB"/>
-        </w:rPr>
-        <w:t></w:t>
-      </w:r>
-    </w:p>
-    <w:p>
-      <w:pPr>
-        <w:pStyle w:val="BodyText"/>
-        <w:rPr>
-          <w:lang w:val="en-GB"/>
-        </w:rPr>
-      </w:pPr>
-      <w:r>
-        <w:rPr>
-          <w:lang w:val="en-GB"/>
-        </w:rPr>
-        <w:t xml:space="preserve">Note that the equation is </w:t>
-      </w:r>
-      <w:proofErr w:type="spellStart"/>
-      <w:r>
-        <w:rPr>
-          <w:lang w:val="en-GB"/>
-        </w:rPr>
-        <w:t>centered</w:t>
-      </w:r>
-      <w:proofErr w:type="spellEnd"/>
-      <w:r>
-        <w:rPr>
-          <w:lang w:val="en-GB"/>
-        </w:rPr>
-        <w:t xml:space="preserve"> using a </w:t>
-      </w:r>
-      <w:proofErr w:type="spellStart"/>
-      <w:r>
-        <w:rPr>
-          <w:lang w:val="en-GB"/>
-        </w:rPr>
-        <w:t>center</w:t>
-      </w:r>
-      <w:proofErr w:type="spellEnd"/>
-      <w:r>
-        <w:rPr>
-          <w:lang w:val="en-GB"/>
-        </w:rPr>
-        <w:t xml:space="preserve"> tab stop. Be sure that the symbols in your equation have been defined before or immediately following the equation. Use “(1)”, not “Eq. (1)” or “equation (1)”, except at the beginning of a sentence: “Equation (1) is . . .”</w:t>
-      </w:r>
-    </w:p>
-    <w:p>
-      <w:pPr>
-        <w:pStyle w:val="Heading2"/>
-        <w:rPr>
-          <w:noProof w:val="0"/>
-          <w:lang w:val="en-GB"/>
-        </w:rPr>
-      </w:pPr>
-      <w:r>
-        <w:rPr>
-          <w:noProof w:val="0"/>
-          <w:lang w:val="en-GB"/>
-        </w:rPr>
-        <w:t>Some Common Mistakes</w:t>
-      </w:r>
-    </w:p>
-    <w:p>
-      <w:pPr>
-        <w:pStyle w:val="bulletlist"/>
-        <w:rPr>
-          <w:lang w:val="en-GB"/>
-        </w:rPr>
-      </w:pPr>
-      <w:r>
-        <w:rPr>
-          <w:lang w:val="en-GB"/>
-        </w:rPr>
-        <w:t>The word “data” is plural, not singular.</w:t>
-      </w:r>
-    </w:p>
-    <w:p>
-      <w:pPr>
-        <w:pStyle w:val="bulletlist"/>
-        <w:rPr>
-          <w:lang w:val="en-GB"/>
-        </w:rPr>
-      </w:pPr>
-      <w:r>
-        <w:rPr>
-          <w:lang w:val="en-GB"/>
-        </w:rPr>
-        <w:t xml:space="preserve">The subscript for the permeability of vacuum </w:t>
-      </w:r>
-      <w:r>
-        <w:rPr>
-          <w:rFonts w:ascii="Symbol" w:hAnsi="Symbol" w:cs="Symbol"/>
-          <w:i/>
-          <w:iCs/>
-          <w:snapToGrid w:val="0"/>
-          <w:lang w:val="en-GB"/>
-        </w:rPr>
-        <w:t></w:t>
-      </w:r>
-      <w:r>
-        <w:rPr>
-          <w:vertAlign w:val="subscript"/>
-          <w:lang w:val="en-GB"/>
-        </w:rPr>
-        <w:t>0</w:t>
-      </w:r>
-      <w:r>
-        <w:rPr>
-          <w:lang w:val="en-GB"/>
-        </w:rPr>
-        <w:t>, and other common scientific constants, is zero with subscript formatting, not a lowercase letter “o”.</w:t>
-      </w:r>
-    </w:p>
-    <w:p>
-      <w:pPr>
-        <w:pStyle w:val="bulletlist"/>
-        <w:rPr>
-          <w:lang w:val="en-GB"/>
-        </w:rPr>
-      </w:pPr>
-      <w:r>
-        <w:rPr>
-          <w:lang w:val="en-GB"/>
-        </w:rPr>
-        <w:t xml:space="preserve">In American </w:t>
-      </w:r>
-      <w:r>
-        <w:rPr>
-          <w:lang w:val="en-GB"/>
-        </w:rPr>
-        <w:t>English, commas, semi</w:t>
-      </w:r>
-      <w:r>
-        <w:rPr>
-          <w:lang w:val="en-GB"/>
-        </w:rPr>
-        <w:t>colons, periods, question and exclamation marks are located within quotation marks only when a complete thought or name is cited, such as a title or full quotation. When quotation marks are used, instead of a bold or italic typeface, to highlight a word or phrase, punctuation should appear outside of the quotation marks. A parenthetical phrase or statement at the end of a sentence is punctuated outside of the closing parenthesis (like this). (A parenthetical sentence is punctuated within the parentheses.)</w:t>
-      </w:r>
-    </w:p>
-    <w:p>
-      <w:pPr>
-        <w:pStyle w:val="bulletlist"/>
-        <w:rPr>
-          <w:lang w:val="en-GB"/>
-        </w:rPr>
-      </w:pPr>
-      <w:r>
-        <w:rPr>
-          <w:lang w:val="en-GB"/>
-        </w:rPr>
-        <w:t>A graph within a graph is an “inset”, not an “insert”. The word alternatively is preferred to the word “alternately” (unless you really mean something that alternates).</w:t>
-      </w:r>
-    </w:p>
-    <w:p>
-      <w:pPr>
-        <w:pStyle w:val="bulletlist"/>
-        <w:rPr>
-          <w:lang w:val="en-GB"/>
-        </w:rPr>
-      </w:pPr>
-      <w:r>
-        <w:rPr>
-          <w:lang w:val="en-GB"/>
-        </w:rPr>
-        <w:t>Do not use the word “essentially” to mean “approximately” or “effectively”.</w:t>
-      </w:r>
-    </w:p>
-    <w:p>
-      <w:pPr>
-        <w:pStyle w:val="bulletlist"/>
-        <w:rPr>
-          <w:lang w:val="en-GB"/>
-        </w:rPr>
-      </w:pPr>
-      <w:r>
-        <w:rPr>
-          <w:lang w:val="en-GB"/>
-        </w:rPr>
-        <w:t>In your paper title, if the words “that uses” can accurately replace the word “using”, capitalize the “u”; if not, keep using lower-cased.</w:t>
-      </w:r>
-    </w:p>
-    <w:p>
-      <w:pPr>
-        <w:pStyle w:val="bulletlist"/>
-        <w:rPr>
-          <w:lang w:val="en-GB"/>
-        </w:rPr>
-      </w:pPr>
-      <w:r>
-        <w:rPr>
-          <w:lang w:val="en-GB"/>
-        </w:rPr>
-        <w:t>Be aware of the different meanings of the homophones “affect” and “effect”, “complement” and “compliment”, “discreet” and “discrete”, “principal” and “principle”.</w:t>
-      </w:r>
-    </w:p>
-    <w:p>
-      <w:pPr>
-        <w:pStyle w:val="bulletlist"/>
-        <w:rPr>
-          <w:lang w:val="en-GB"/>
-        </w:rPr>
-      </w:pPr>
-      <w:r>
-        <w:rPr>
-          <w:lang w:val="en-GB"/>
-        </w:rPr>
-        <w:t>Do not confuse “imply” and “infer”.</w:t>
-      </w:r>
-    </w:p>
-    <w:p>
-      <w:pPr>
-        <w:pStyle w:val="bulletlist"/>
-        <w:rPr>
-          <w:lang w:val="en-GB"/>
-        </w:rPr>
-      </w:pPr>
-      <w:r>
-        <w:rPr>
-          <w:lang w:val="en-GB"/>
-        </w:rPr>
-        <w:t>The prefix “non” is not a word; it should be joined to the word it modifies, usually without a hyphen.</w:t>
-      </w:r>
-    </w:p>
-    <w:p>
-      <w:pPr>
-        <w:pStyle w:val="bulletlist"/>
-        <w:rPr>
-          <w:lang w:val="en-GB"/>
-        </w:rPr>
-      </w:pPr>
-      <w:r>
-        <w:rPr>
-          <w:lang w:val="en-GB"/>
-        </w:rPr>
-        <w:t>There is no period after the “et” in the Latin abbreviation “et al.”.</w:t>
-      </w:r>
-    </w:p>
-    <w:p>
-      <w:pPr>
-        <w:pStyle w:val="bulletlist"/>
-        <w:rPr>
-          <w:lang w:val="en-GB"/>
-        </w:rPr>
-      </w:pPr>
-      <w:r>
-        <w:rPr>
-          <w:lang w:val="en-GB"/>
-        </w:rPr>
-        <w:t>The abbreviation “i.e.” means “that is”, and the abbreviation “e.g.” means “for example”.</w:t>
-      </w:r>
-    </w:p>
-    <w:p>
-      <w:pPr>
-        <w:pStyle w:val="BodyText"/>
-        <w:rPr>
-          <w:lang w:val="en-GB"/>
-        </w:rPr>
-      </w:pPr>
-      <w:r>
-        <w:rPr>
-          <w:lang w:val="en-GB"/>
-        </w:rPr>
-        <w:t>An excellent style manual for science writers is [7].</w:t>
-      </w:r>
-    </w:p>
-    <w:p>
-      <w:pPr>
-        <w:pStyle w:val="Heading1"/>
-        <w:rPr>
-          <w:noProof w:val="0"/>
-          <w:lang w:val="en-GB"/>
-        </w:rPr>
-      </w:pPr>
-      <w:r>
-        <w:rPr>
-          <w:noProof w:val="0"/>
-          <w:lang w:val="en-GB"/>
-        </w:rPr>
-        <w:t>Using the Template</w:t>
-      </w:r>
-    </w:p>
-    <w:p>
-      <w:pPr>
-        <w:pStyle w:val="BodyText"/>
-        <w:rPr>
-          <w:lang w:val="en-GB"/>
-        </w:rPr>
-      </w:pPr>
-      <w:r>
-        <w:rPr>
-          <w:lang w:val="en-GB"/>
-        </w:rPr>
-        <w:t xml:space="preserve">After the text edit has been completed, the paper is ready for the template. Duplicate the template file by using the Save As </w:t>
-      </w:r>
-      <w:r>
-        <w:rPr>
-          <w:lang w:val="en-GB"/>
-        </w:rPr>
-        <w:t>command and</w:t>
-      </w:r>
-      <w:r>
-        <w:rPr>
-          <w:lang w:val="en-GB"/>
-        </w:rPr>
-        <w:t xml:space="preserve"> use the naming convention prescribed by your conference for the name of your paper. In this newly created file, highlight all of the contents and import your prepared text file. You are now ready to style your paper; use the scroll down window on the left of the MS Word Formatting toolbar.</w:t>
-      </w:r>
-    </w:p>
-    <w:p>
-      <w:pPr>
-        <w:pStyle w:val="Heading2"/>
-        <w:rPr>
-          <w:noProof w:val="0"/>
-          <w:lang w:val="en-GB"/>
-        </w:rPr>
-      </w:pPr>
-      <w:r>
-        <w:rPr>
-          <w:noProof w:val="0"/>
-          <w:lang w:val="en-GB"/>
-        </w:rPr>
-        <w:t>Authors and Affiliations</w:t>
-      </w:r>
-    </w:p>
-    <w:p>
-      <w:pPr>
-        <w:pStyle w:val="BodyText"/>
-        <w:rPr>
-          <w:lang w:val="en-GB"/>
-        </w:rPr>
-      </w:pPr>
-      <w:r>
-        <w:rPr>
-          <w:b/>
-          <w:lang w:val="en-GB"/>
-        </w:rPr>
-        <w:t xml:space="preserve">The template is </w:t>
-      </w:r>
-      <w:r>
-        <w:rPr>
-          <w:b/>
-          <w:lang w:val="en-GB"/>
-        </w:rPr>
-        <w:t>designed</w:t>
-      </w:r>
-      <w:r>
-        <w:rPr>
-          <w:b/>
-          <w:lang w:val="en-GB"/>
-        </w:rPr>
-        <w:t xml:space="preserve"> for,</w:t>
-      </w:r>
-      <w:r>
-        <w:rPr>
-          <w:b/>
-          <w:lang w:val="en-GB"/>
-        </w:rPr>
-        <w:t xml:space="preserve"> but not limited to</w:t>
-      </w:r>
-      <w:r>
-        <w:rPr>
-          <w:b/>
-          <w:lang w:val="en-GB"/>
-        </w:rPr>
-        <w:t>,</w:t>
-      </w:r>
-      <w:r>
-        <w:rPr>
-          <w:b/>
-          <w:lang w:val="en-GB"/>
-        </w:rPr>
-        <w:t xml:space="preserve"> </w:t>
-      </w:r>
-      <w:r>
-        <w:rPr>
-          <w:b/>
-          <w:lang w:val="en-GB"/>
-        </w:rPr>
-        <w:t>six</w:t>
-      </w:r>
-      <w:r>
-        <w:rPr>
-          <w:b/>
-          <w:lang w:val="en-GB"/>
-        </w:rPr>
-        <w:t xml:space="preserve"> authors.</w:t>
-      </w:r>
-      <w:r>
-        <w:rPr>
-          <w:lang w:val="en-GB"/>
-        </w:rPr>
-        <w:t xml:space="preserve"> </w:t>
-      </w:r>
-      <w:r>
-        <w:rPr>
-          <w:lang w:val="en-GB"/>
-        </w:rPr>
-        <w:t xml:space="preserve">A minimum of one author is required for all conference articles. </w:t>
-      </w:r>
-      <w:r>
-        <w:rPr>
-          <w:lang w:val="en-GB"/>
-        </w:rPr>
-        <w:t>Author names should be listed starting from left to right and then moving down to the next line. This is the author sequence that will be used in future citations and by indexing services. Names should not be listed in columns nor group by affiliation.</w:t>
-      </w:r>
-      <w:r>
-        <w:rPr>
-          <w:lang w:val="en-GB"/>
-        </w:rPr>
-        <w:t xml:space="preserve"> </w:t>
-      </w:r>
-      <w:r>
-        <w:rPr>
-          <w:lang w:val="en-GB"/>
-        </w:rPr>
-        <w:t>Please keep your affiliations as succinct as possible (for example, do not differentiate among departments of the same organization).</w:t>
-      </w:r>
-    </w:p>
-    <w:p>
-      <w:pPr>
-        <w:pStyle w:val="Heading3"/>
-        <w:rPr>
-          <w:noProof w:val="0"/>
-          <w:lang w:val="en-GB"/>
-        </w:rPr>
-      </w:pPr>
-      <w:r>
-        <w:rPr>
-          <w:noProof w:val="0"/>
-          <w:lang w:val="en-GB"/>
-        </w:rPr>
-        <w:lastRenderedPageBreak/>
-        <w:t xml:space="preserve">For papers with more than six authors: </w:t>
-      </w:r>
-      <w:r>
-        <w:rPr>
-          <w:i w:val="0"/>
-          <w:noProof w:val="0"/>
-          <w:lang w:val="en-GB"/>
-        </w:rPr>
-        <w:t>Add author names horizontally, moving to a third row if needed for more than 8 authors.</w:t>
-      </w:r>
-    </w:p>
-    <w:p>
-      <w:pPr>
-        <w:pStyle w:val="Heading3"/>
-        <w:rPr>
-          <w:noProof w:val="0"/>
-          <w:lang w:val="en-GB"/>
-        </w:rPr>
-      </w:pPr>
-      <w:r>
-        <w:rPr>
-          <w:noProof w:val="0"/>
-          <w:lang w:val="en-GB"/>
-        </w:rPr>
-        <w:t xml:space="preserve">For </w:t>
-      </w:r>
-      <w:r>
-        <w:rPr>
-          <w:noProof w:val="0"/>
-          <w:lang w:val="en-GB"/>
-        </w:rPr>
-        <w:t xml:space="preserve">papers with less than </w:t>
-      </w:r>
-      <w:r>
-        <w:rPr>
-          <w:noProof w:val="0"/>
-          <w:lang w:val="en-GB"/>
-        </w:rPr>
-        <w:t>six</w:t>
-      </w:r>
-      <w:r>
-        <w:rPr>
-          <w:noProof w:val="0"/>
-          <w:lang w:val="en-GB"/>
-        </w:rPr>
-        <w:t xml:space="preserve"> authors</w:t>
-      </w:r>
-      <w:r>
-        <w:rPr>
-          <w:noProof w:val="0"/>
-          <w:lang w:val="en-GB"/>
-        </w:rPr>
-        <w:t xml:space="preserve">: </w:t>
-      </w:r>
-      <w:r>
-        <w:rPr>
-          <w:i w:val="0"/>
-          <w:noProof w:val="0"/>
-          <w:lang w:val="en-GB"/>
-        </w:rPr>
-        <w:t>To change the default, adjust the template as follows.</w:t>
-      </w:r>
-    </w:p>
-    <w:p>
-      <w:pPr>
-        <w:pStyle w:val="Heading4"/>
-        <w:rPr>
-          <w:noProof w:val="0"/>
-          <w:lang w:val="en-GB"/>
-        </w:rPr>
-      </w:pPr>
-      <w:r>
-        <w:rPr>
-          <w:noProof w:val="0"/>
-          <w:lang w:val="en-GB"/>
-        </w:rPr>
-        <w:t xml:space="preserve">Selection: </w:t>
-      </w:r>
-      <w:r>
-        <w:rPr>
-          <w:i w:val="0"/>
-          <w:noProof w:val="0"/>
-          <w:lang w:val="en-GB"/>
-        </w:rPr>
-        <w:t>Highlight all author and affiliation lines.</w:t>
-      </w:r>
-    </w:p>
-    <w:p>
-      <w:pPr>
-        <w:pStyle w:val="Heading4"/>
-        <w:rPr>
-          <w:noProof w:val="0"/>
-          <w:lang w:val="en-GB"/>
-        </w:rPr>
-      </w:pPr>
-      <w:r>
-        <w:rPr>
-          <w:noProof w:val="0"/>
-          <w:lang w:val="en-GB"/>
-        </w:rPr>
-        <w:t xml:space="preserve">Change number of columns: </w:t>
-      </w:r>
-      <w:r>
-        <w:rPr>
-          <w:i w:val="0"/>
-          <w:noProof w:val="0"/>
-          <w:lang w:val="en-GB"/>
-        </w:rPr>
-        <w:t xml:space="preserve">Select the Columns icon from the MS Word Standard toolbar and then select </w:t>
-      </w:r>
-      <w:r>
-        <w:rPr>
-          <w:i w:val="0"/>
-          <w:noProof w:val="0"/>
-          <w:lang w:val="en-GB"/>
-        </w:rPr>
-        <w:t>the correct number of columns</w:t>
-      </w:r>
-      <w:r>
-        <w:rPr>
-          <w:i w:val="0"/>
-          <w:noProof w:val="0"/>
-          <w:lang w:val="en-GB"/>
-        </w:rPr>
-        <w:t xml:space="preserve"> from the selection palette.</w:t>
-      </w:r>
-    </w:p>
-    <w:p>
-      <w:pPr>
-        <w:pStyle w:val="Heading4"/>
-        <w:rPr>
-          <w:i w:val="0"/>
-          <w:noProof w:val="0"/>
-          <w:lang w:val="en-GB"/>
-        </w:rPr>
-      </w:pPr>
-      <w:r>
-        <w:rPr>
-          <w:noProof w:val="0"/>
-          <w:lang w:val="en-GB"/>
-        </w:rPr>
-        <w:t xml:space="preserve">Deletion: </w:t>
-      </w:r>
-      <w:r>
-        <w:rPr>
-          <w:i w:val="0"/>
-          <w:noProof w:val="0"/>
-          <w:lang w:val="en-GB"/>
-        </w:rPr>
-        <w:t xml:space="preserve">Delete the author and affiliation lines for the </w:t>
-      </w:r>
-      <w:r>
-        <w:rPr>
-          <w:i w:val="0"/>
-          <w:noProof w:val="0"/>
-          <w:lang w:val="en-GB"/>
-        </w:rPr>
-        <w:t>extra authors.</w:t>
-      </w:r>
-    </w:p>
-    <w:p>
-      <w:pPr>
-        <w:jc w:val="start"/>
-        <w:rPr>
-          <w:i/>
-          <w:iCs/>
-          <w:lang w:val="en-GB"/>
-        </w:rPr>
-      </w:pPr>
-    </w:p>
-    <w:p>
-      <w:pPr>
-        <w:pStyle w:val="Heading2"/>
-        <w:rPr>
-          <w:noProof w:val="0"/>
-          <w:lang w:val="en-GB"/>
-        </w:rPr>
-      </w:pPr>
-      <w:r>
-        <w:rPr>
-          <w:noProof w:val="0"/>
-          <w:lang w:val="en-GB"/>
-        </w:rPr>
-        <w:t>Identify the Headings</w:t>
-      </w:r>
-    </w:p>
-    <w:p>
-      <w:pPr>
-        <w:pStyle w:val="BodyText"/>
-        <w:rPr>
-          <w:lang w:val="en-GB"/>
-        </w:rPr>
-      </w:pPr>
-      <w:r>
-        <w:rPr>
-          <w:lang w:val="en-GB"/>
-        </w:rPr>
-        <w:t>Headings, or heads, are organizational devices that guide the reader through your paper. There are two types: component heads and text heads.</w:t>
-      </w:r>
-    </w:p>
-    <w:p>
-      <w:pPr>
-        <w:pStyle w:val="BodyText"/>
-        <w:rPr>
-          <w:lang w:val="en-GB"/>
-        </w:rPr>
-      </w:pPr>
-      <w:r>
-        <w:rPr>
-          <w:lang w:val="en-GB"/>
-        </w:rPr>
-        <w:t xml:space="preserve">Component heads identify the different components of your paper and are not topically subordinate to each other. Examples include Acknowledgments and References and, for these, the correct style to use is “Heading 5”. Use “figure caption” for your Figure captions, and “table head” for your table title. Run-in heads, such as “Abstract”, will require you to apply a style (in this case, italic) in addition to the style provided by the </w:t>
-      </w:r>
-      <w:proofErr w:type="gramStart"/>
-      <w:r>
-        <w:rPr>
-          <w:lang w:val="en-GB"/>
-        </w:rPr>
-        <w:t>drop down</w:t>
-      </w:r>
-      <w:proofErr w:type="gramEnd"/>
-      <w:r>
-        <w:rPr>
-          <w:lang w:val="en-GB"/>
-        </w:rPr>
-        <w:t xml:space="preserve"> menu to differentiate the head from the text.</w:t>
-      </w:r>
-    </w:p>
-    <w:p>
-      <w:pPr>
-        <w:pStyle w:val="BodyText"/>
-        <w:rPr>
-          <w:lang w:val="en-GB"/>
-        </w:rPr>
-      </w:pPr>
-      <w:r>
-        <w:rPr>
-          <w:lang w:val="en-GB"/>
-        </w:rPr>
-        <w:t>Text heads organize the topics on a relational, hierarchical basis. For example, the paper title is the primary text head because all subsequent material relates and elaborates on this one topic. If there are two or more sub-topics, the next level head (uppercase Roman numerals) should be used and, conversely, if there are not at least two sub-topics, then no subheads should be introduced. Styles named “Heading 1”, “Heading 2”, “Heading 3”, and “Heading 4” are prescribed.</w:t>
-      </w:r>
-    </w:p>
-    <w:p>
-      <w:pPr>
-        <w:pStyle w:val="Heading2"/>
-        <w:rPr>
-          <w:noProof w:val="0"/>
-          <w:lang w:val="en-GB"/>
-        </w:rPr>
-      </w:pPr>
-      <w:r>
-        <w:rPr>
-          <w:noProof w:val="0"/>
-          <w:lang w:val="en-GB"/>
-        </w:rPr>
-        <w:t>Figures and Tables</w:t>
-      </w:r>
-    </w:p>
-    <w:p>
-      <w:pPr>
-        <w:pStyle w:val="Heading4"/>
-        <w:rPr>
-          <w:noProof w:val="0"/>
-          <w:lang w:val="en-GB"/>
-        </w:rPr>
-      </w:pPr>
-      <w:r>
-        <w:rPr>
-          <w:noProof w:val="0"/>
-          <w:lang w:val="en-GB"/>
-        </w:rPr>
-        <w:t xml:space="preserve"> </w:t>
-      </w:r>
-      <w:r>
-        <w:rPr>
-          <w:noProof w:val="0"/>
-          <w:lang w:val="en-GB"/>
-        </w:rPr>
-        <w:t xml:space="preserve">Positioning Figures and Tables: </w:t>
-      </w:r>
-      <w:r>
-        <w:rPr>
-          <w:i w:val="0"/>
-          <w:noProof w:val="0"/>
-          <w:lang w:val="en-GB"/>
-        </w:rPr>
-        <w:t>Place figures and tables at the top and bottom of columns. Avoid placing them in the middle of columns. Large figures and tables may span across both columns. Figure captions should be below the figures; table heads should appear above the tables. Insert figures and tables after they are cited in the text. Use the abbreviation “Fig. 1”, even at the beginning of a sentence.</w:t>
-      </w:r>
-    </w:p>
-    <w:p>
-      <w:pPr>
-        <w:pStyle w:val="tablehead"/>
-        <w:rPr>
-          <w:noProof w:val="0"/>
-          <w:lang w:val="en-GB"/>
-        </w:rPr>
-      </w:pPr>
-      <w:r>
-        <w:rPr>
-          <w:noProof w:val="0"/>
-          <w:lang w:val="en-GB"/>
-        </w:rPr>
-        <w:t>Table Type Styles</w:t>
-      </w:r>
-    </w:p>
-    <w:tbl>
-      <w:tblPr>
-        <w:tblW w:w="0pt" w:type="dxa"/>
-        <w:jc w:val="center"/>
-        <w:tblBorders>
-          <w:top w:val="single" w:sz="2" w:space="0" w:color="auto"/>
-          <w:start w:val="single" w:sz="2" w:space="0" w:color="auto"/>
-          <w:bottom w:val="single" w:sz="2" w:space="0" w:color="auto"/>
-          <w:end w:val="single" w:sz="2" w:space="0" w:color="auto"/>
-          <w:insideH w:val="single" w:sz="2" w:space="0" w:color="auto"/>
-          <w:insideV w:val="single" w:sz="2" w:space="0" w:color="auto"/>
-        </w:tblBorders>
-        <w:tblLayout w:type="fixed"/>
-        <w:tblLook w:firstRow="0" w:lastRow="0" w:firstColumn="0" w:lastColumn="0" w:noHBand="0" w:noVBand="0"/>
-      </w:tblPr>
-      <w:tblGrid>
-        <w:gridCol w:w="720"/>
-        <w:gridCol w:w="2340"/>
-        <w:gridCol w:w="900"/>
-        <w:gridCol w:w="900"/>
-      </w:tblGrid>
-      <w:tr>
-        <w:trPr>
-          <w:cantSplit/>
-          <w:trHeight w:val="240"/>
-          <w:tblHeader/>
-          <w:jc w:val="center"/>
-        </w:trPr>
-        <w:tc>
-          <w:tcPr>
-            <w:tcW w:w="36pt" w:type="dxa"/>
-            <w:vMerge w:val="restart"/>
-            <w:vAlign w:val="center"/>
-          </w:tcPr>
-          <w:p>
-            <w:pPr>
-              <w:pStyle w:val="tablecolhead"/>
-              <w:rPr>
-                <w:lang w:val="en-GB"/>
-              </w:rPr>
-            </w:pPr>
-            <w:r>
-              <w:rPr>
-                <w:lang w:val="en-GB"/>
-              </w:rPr>
-              <w:t>Table Head</w:t>
-            </w:r>
-          </w:p>
-        </w:tc>
-        <w:tc>
-          <w:tcPr>
-            <w:tcW w:w="207pt" w:type="dxa"/>
-            <w:gridSpan w:val="3"/>
-            <w:vAlign w:val="center"/>
-          </w:tcPr>
-          <w:p>
-            <w:pPr>
-              <w:pStyle w:val="tablecolhead"/>
-              <w:rPr>
-                <w:lang w:val="en-GB"/>
-              </w:rPr>
-            </w:pPr>
-            <w:r>
-              <w:rPr>
-                <w:lang w:val="en-GB"/>
-              </w:rPr>
-              <w:t>Table Column Head</w:t>
-            </w:r>
-          </w:p>
-        </w:tc>
-      </w:tr>
-      <w:tr>
-        <w:trPr>
-          <w:cantSplit/>
-          <w:trHeight w:val="240"/>
-          <w:tblHeader/>
-          <w:jc w:val="center"/>
-        </w:trPr>
-        <w:tc>
-          <w:tcPr>
-            <w:tcW w:w="36pt" w:type="dxa"/>
-            <w:vMerge/>
-          </w:tcPr>
-          <w:p>
-            <w:pPr>
-              <w:rPr>
-                <w:sz w:val="16"/>
-                <w:szCs w:val="16"/>
-                <w:lang w:val="en-GB"/>
-              </w:rPr>
-            </w:pPr>
-          </w:p>
-        </w:tc>
-        <w:tc>
-          <w:tcPr>
-            <w:tcW w:w="117pt" w:type="dxa"/>
-            <w:vAlign w:val="center"/>
-          </w:tcPr>
-          <w:p>
-            <w:pPr>
-              <w:pStyle w:val="tablecolsubhead"/>
-              <w:rPr>
-                <w:lang w:val="en-GB"/>
-              </w:rPr>
-            </w:pPr>
-            <w:r>
-              <w:rPr>
-                <w:lang w:val="en-GB"/>
-              </w:rPr>
-              <w:t>Table column subhead</w:t>
-            </w:r>
-          </w:p>
-        </w:tc>
-        <w:tc>
-          <w:tcPr>
-            <w:tcW w:w="45pt" w:type="dxa"/>
-            <w:vAlign w:val="center"/>
-          </w:tcPr>
-          <w:p>
-            <w:pPr>
-              <w:pStyle w:val="tablecolsubhead"/>
-              <w:rPr>
-                <w:lang w:val="en-GB"/>
-              </w:rPr>
-            </w:pPr>
-            <w:r>
-              <w:rPr>
-                <w:lang w:val="en-GB"/>
-              </w:rPr>
-              <w:t>Subhead</w:t>
-            </w:r>
-          </w:p>
-        </w:tc>
-        <w:tc>
-          <w:tcPr>
-            <w:tcW w:w="45pt" w:type="dxa"/>
-            <w:vAlign w:val="center"/>
-          </w:tcPr>
-          <w:p>
-            <w:pPr>
-              <w:pStyle w:val="tablecolsubhead"/>
-              <w:rPr>
-                <w:lang w:val="en-GB"/>
-              </w:rPr>
-            </w:pPr>
-            <w:r>
-              <w:rPr>
-                <w:lang w:val="en-GB"/>
-              </w:rPr>
-              <w:t>Subhead</w:t>
-            </w:r>
-          </w:p>
-        </w:tc>
-      </w:tr>
-      <w:tr>
-        <w:trPr>
-          <w:trHeight w:val="320"/>
-          <w:jc w:val="center"/>
-        </w:trPr>
-        <w:tc>
-          <w:tcPr>
-            <w:tcW w:w="36pt" w:type="dxa"/>
-            <w:vAlign w:val="center"/>
-          </w:tcPr>
-          <w:p>
-            <w:pPr>
-              <w:pStyle w:val="tablecopy"/>
-              <w:rPr>
-                <w:noProof w:val="0"/>
-                <w:sz w:val="8"/>
-                <w:szCs w:val="8"/>
-                <w:lang w:val="en-GB"/>
-              </w:rPr>
-            </w:pPr>
-            <w:r>
-              <w:rPr>
-                <w:noProof w:val="0"/>
-                <w:lang w:val="en-GB"/>
-              </w:rPr>
-              <w:t>copy</w:t>
-            </w:r>
-          </w:p>
-        </w:tc>
-        <w:tc>
-          <w:tcPr>
-            <w:tcW w:w="117pt" w:type="dxa"/>
-            <w:vAlign w:val="center"/>
-          </w:tcPr>
-          <w:p>
-            <w:pPr>
-              <w:pStyle w:val="tablecopy"/>
-              <w:rPr>
-                <w:noProof w:val="0"/>
-                <w:lang w:val="en-GB"/>
-              </w:rPr>
-            </w:pPr>
-            <w:r>
-              <w:rPr>
-                <w:noProof w:val="0"/>
-                <w:lang w:val="en-GB"/>
-              </w:rPr>
-              <w:t xml:space="preserve">More table </w:t>
-            </w:r>
-            <w:proofErr w:type="spellStart"/>
-            <w:r>
-              <w:rPr>
-                <w:noProof w:val="0"/>
-                <w:lang w:val="en-GB"/>
-              </w:rPr>
-              <w:t>copy</w:t>
-            </w:r>
-            <w:r>
-              <w:rPr>
-                <w:noProof w:val="0"/>
-                <w:vertAlign w:val="superscript"/>
-                <w:lang w:val="en-GB"/>
-              </w:rPr>
-              <w:t>a</w:t>
-            </w:r>
-            <w:proofErr w:type="spellEnd"/>
-          </w:p>
-        </w:tc>
-        <w:tc>
-          <w:tcPr>
-            <w:tcW w:w="45pt" w:type="dxa"/>
-            <w:vAlign w:val="center"/>
-          </w:tcPr>
-          <w:p>
-            <w:pPr>
-              <w:rPr>
-                <w:sz w:val="16"/>
-                <w:szCs w:val="16"/>
-                <w:lang w:val="en-GB"/>
-              </w:rPr>
-            </w:pPr>
-          </w:p>
-        </w:tc>
-        <w:tc>
-          <w:tcPr>
-            <w:tcW w:w="45pt" w:type="dxa"/>
-            <w:vAlign w:val="center"/>
-          </w:tcPr>
-          <w:p>
-            <w:pPr>
-              <w:rPr>
-                <w:sz w:val="16"/>
-                <w:szCs w:val="16"/>
-                <w:lang w:val="en-GB"/>
-              </w:rPr>
-            </w:pPr>
-          </w:p>
-        </w:tc>
-      </w:tr>
-    </w:tbl>
-    <w:p>
-      <w:pPr>
-        <w:pStyle w:val="tablefootnote"/>
-        <w:rPr>
-          <w:lang w:val="en-GB"/>
-        </w:rPr>
-      </w:pPr>
-      <w:r>
-        <w:rPr>
-          <w:lang w:val="en-GB"/>
-        </w:rPr>
-        <w:t>Sample of a Table footnote. (</w:t>
-      </w:r>
-      <w:r>
-        <w:rPr>
-          <w:i/>
-          <w:lang w:val="en-GB"/>
-        </w:rPr>
-        <w:t>Table footnote</w:t>
-      </w:r>
-      <w:r>
-        <w:rPr>
-          <w:lang w:val="en-GB"/>
-        </w:rPr>
-        <w:t>)</w:t>
-      </w:r>
-    </w:p>
-    <w:p>
-      <w:pPr>
-        <w:pStyle w:val="figurecaption"/>
-        <w:rPr>
-          <w:noProof w:val="0"/>
-          <w:lang w:val="en-GB"/>
-        </w:rPr>
-      </w:pPr>
-      <w:r>
-        <w:rPr>
-          <w:noProof w:val="0"/>
-          <w:lang w:val="en-GB"/>
-        </w:rPr>
-        <w:t xml:space="preserve">Example of a figure caption. </w:t>
-      </w:r>
-      <w:r>
-        <w:rPr>
-          <w:iCs/>
-          <w:noProof w:val="0"/>
-          <w:lang w:val="en-GB"/>
-        </w:rPr>
-        <w:t>(</w:t>
-      </w:r>
-      <w:r>
-        <w:rPr>
-          <w:i/>
-          <w:iCs/>
-          <w:noProof w:val="0"/>
-          <w:lang w:val="en-GB"/>
-        </w:rPr>
-        <w:t>figure caption</w:t>
-      </w:r>
-      <w:r>
-        <w:rPr>
-          <w:iCs/>
-          <w:noProof w:val="0"/>
-          <w:lang w:val="en-GB"/>
-        </w:rPr>
-        <w:t>)</w:t>
-      </w:r>
-    </w:p>
-    <w:p>
-      <w:pPr>
-        <w:pStyle w:val="BodyText"/>
-        <w:rPr>
-          <w:lang w:val="en-GB"/>
-        </w:rPr>
-      </w:pPr>
-      <w:r>
-        <w:rPr>
-          <w:lang w:val="en-GB"/>
-        </w:rPr>
-        <w:t xml:space="preserve">Figure Labels: Use </w:t>
-      </w:r>
-      <w:proofErr w:type="gramStart"/>
-      <w:r>
-        <w:rPr>
-          <w:lang w:val="en-GB"/>
-        </w:rPr>
-        <w:t>8 point</w:t>
-      </w:r>
-      <w:proofErr w:type="gramEnd"/>
-      <w:r>
-        <w:rPr>
-          <w:lang w:val="en-GB"/>
-        </w:rPr>
-        <w:t xml:space="preserve"> Times New Roman for Figure labels. Use words rather than symbols or abbreviations when writing Figure axis labels to avoid confusing the reader. As an example, write the quantity “Magnetization”, or “Magnetization, M”, not just “M”. If including units in the label, present them within parentheses. Do not label axes only with units. In the example, write “Magnetization (A/m)” or “Magnetization {A[m(1)]}”, not just “A/m”. Do not label axes</w:t>
-      </w:r>
-      <w:r>
-        <w:rPr>
-          <w:lang w:val="en-GB"/>
-        </w:rPr>
-        <w:t xml:space="preserve"> with a ratio of quantities and units. For example, write “Temperature (K)”, not “Temperature/K”.</w:t>
-      </w:r>
-    </w:p>
-    <w:p>
-      <w:pPr>
-        <w:pStyle w:val="Heading5"/>
-        <w:rPr>
-          <w:noProof w:val="0"/>
-          <w:lang w:val="en-GB"/>
-        </w:rPr>
-      </w:pPr>
-      <w:r>
-        <w:rPr>
-          <w:noProof w:val="0"/>
-          <w:lang w:val="en-GB"/>
-        </w:rPr>
-        <w:t xml:space="preserve">Acknowledgment </w:t>
-      </w:r>
-      <w:r>
-        <w:rPr>
-          <w:i/>
-          <w:iCs/>
-          <w:noProof w:val="0"/>
-          <w:lang w:val="en-GB"/>
-        </w:rPr>
-        <w:t>(</w:t>
-      </w:r>
-      <w:r>
-        <w:rPr>
-          <w:i/>
-          <w:iCs/>
+        <w:t xml:space="preserve">principles of iterative design, and of verification and validation, were displayed. </w:t>
+      </w:r>
+    </w:p>
+    <w:p>
+      <w:pPr>
+        <w:jc w:val="both"/>
+        <w:rPr>
+          <w:lang w:val="en-GB"/>
+        </w:rPr>
+      </w:pPr>
+    </w:p>
+    <w:p>
+      <w:pPr>
+        <w:jc w:val="both"/>
+        <w:rPr>
+          <w:lang w:val="en-GB"/>
+        </w:rPr>
+      </w:pPr>
+      <w:r>
+        <w:rPr>
+          <w:lang w:val="en-GB"/>
+        </w:rPr>
+        <w:t>The project was not conducted with enough respect to the original Gantt chart, which lead to constant intervention and guidance from the supervisor being necessary to stay on track. The learning from these mistakes should, however, bolster the progress in the next stage of the project. Fig. 12 shows an improved Gantt chart for the rest of the project’s duration, along with the key.</w:t>
+      </w:r>
+    </w:p>
+    <w:sdt>
+      <w:sdtPr>
+        <w:rPr>
           <w:smallCaps w:val="0"/>
           <w:noProof w:val="0"/>
-          <w:lang w:val="en-GB"/>
-        </w:rPr>
-        <w:t>Heading 5</w:t>
-      </w:r>
-      <w:r>
-        <w:rPr>
-          <w:i/>
-          <w:iCs/>
-          <w:noProof w:val="0"/>
-          <w:lang w:val="en-GB"/>
-        </w:rPr>
-        <w:t>)</w:t>
-      </w:r>
-    </w:p>
-    <w:p>
-      <w:pPr>
-        <w:pStyle w:val="BodyText"/>
-        <w:rPr>
-          <w:lang w:val="en-GB"/>
-        </w:rPr>
-      </w:pPr>
-      <w:r>
-        <w:rPr>
-          <w:lang w:val="en-GB"/>
-        </w:rPr>
-        <w:t>The preferred spelling of the word “acknowledgment” in America is without an “e” after the “g</w:t>
-      </w:r>
-      <w:r>
-        <w:rPr>
-          <w:lang w:val="en-GB"/>
-        </w:rPr>
-        <w:t>”. Avoid the stilted expression “o</w:t>
-      </w:r>
-      <w:r>
-        <w:rPr>
-          <w:lang w:val="en-GB"/>
-        </w:rPr>
-        <w:t xml:space="preserve">ne of us (R. B. G.) thanks </w:t>
-      </w:r>
-      <w:r>
-        <w:rPr>
-          <w:lang w:val="en-GB"/>
-        </w:rPr>
-        <w:t xml:space="preserve">...”.  </w:t>
-      </w:r>
-      <w:r>
-        <w:rPr>
-          <w:lang w:val="en-GB"/>
-        </w:rPr>
-        <w:t>Instead, try “R. B. G. thanks</w:t>
-      </w:r>
-      <w:r>
-        <w:rPr>
-          <w:lang w:val="en-GB"/>
-        </w:rPr>
-        <w:t>...</w:t>
-      </w:r>
-      <w:r>
-        <w:rPr>
-          <w:lang w:val="en-GB"/>
-        </w:rPr>
-        <w:t>”.</w:t>
-      </w:r>
-      <w:r>
-        <w:rPr>
-          <w:lang w:val="en-GB"/>
-        </w:rPr>
-        <w:t xml:space="preserve"> </w:t>
-      </w:r>
-      <w:r>
-        <w:rPr>
-          <w:lang w:val="en-GB"/>
-        </w:rPr>
-        <w:t>Put spons</w:t>
-      </w:r>
-      <w:r>
-        <w:rPr>
-          <w:lang w:val="en-GB"/>
-        </w:rPr>
-        <w:t>or acknowledgments in the unnum</w:t>
-      </w:r>
-      <w:r>
-        <w:rPr>
-          <w:lang w:val="en-GB"/>
-        </w:rPr>
-        <w:t>bered footnote on the first page.</w:t>
-      </w:r>
-    </w:p>
-    <w:p>
-      <w:pPr>
-        <w:pStyle w:val="Heading5"/>
-        <w:rPr>
-          <w:noProof w:val="0"/>
-          <w:lang w:val="en-GB"/>
-        </w:rPr>
-      </w:pPr>
-      <w:r>
-        <w:rPr>
-          <w:noProof w:val="0"/>
-          <w:lang w:val="en-GB"/>
-        </w:rPr>
-        <w:t>References</w:t>
-      </w:r>
-    </w:p>
-    <w:p>
-      <w:pPr>
-        <w:pStyle w:val="BodyText"/>
-        <w:rPr>
-          <w:lang w:val="en-GB"/>
-        </w:rPr>
-      </w:pPr>
-      <w:r>
-        <w:rPr>
-          <w:lang w:val="en-GB"/>
-        </w:rPr>
-        <w:t>The template will number citations consecutively within brackets [1]. The sentence punctuation follows the bracket [2]. Refer simply to the reference number, as in [3]—do not use “Ref. [3]” or “reference [3]” except at the beginning of a sentence: “Reference [3] was the first</w:t>
-      </w:r>
-      <w:r>
-        <w:rPr>
-          <w:lang w:val="en-GB"/>
-        </w:rPr>
-        <w:t xml:space="preserve"> ...</w:t>
-      </w:r>
-      <w:r>
-        <w:rPr>
-          <w:lang w:val="en-GB"/>
-        </w:rPr>
-        <w:t>”</w:t>
-      </w:r>
-    </w:p>
-    <w:p>
-      <w:pPr>
-        <w:pStyle w:val="BodyText"/>
-        <w:rPr>
-          <w:lang w:val="en-GB"/>
-        </w:rPr>
-      </w:pPr>
-      <w:r>
-        <w:rPr>
-          <w:lang w:val="en-GB"/>
-        </w:rPr>
-        <w:t>Number footnotes separately in superscripts. Place the actual footnote at the bottom of the column in which it was cited. Do not put footnotes in the</w:t>
-      </w:r>
-      <w:r>
-        <w:rPr>
-          <w:lang w:val="en-GB"/>
-        </w:rPr>
-        <w:t xml:space="preserve"> abstract or</w:t>
-      </w:r>
-      <w:r>
-        <w:rPr>
-          <w:lang w:val="en-GB"/>
-        </w:rPr>
-        <w:t xml:space="preserve"> reference list. Use letters for table footnotes.</w:t>
-      </w:r>
-    </w:p>
-    <w:p>
-      <w:pPr>
-        <w:pStyle w:val="BodyText"/>
-        <w:rPr>
-          <w:lang w:val="en-GB"/>
-        </w:rPr>
-      </w:pPr>
-      <w:r>
-        <w:rPr>
-          <w:lang w:val="en-GB"/>
-        </w:rPr>
-        <w:t>Unless there are six au</w:t>
-      </w:r>
-      <w:r>
-        <w:rPr>
-          <w:lang w:val="en-GB"/>
-        </w:rPr>
-        <w:t xml:space="preserve">thors or more give all authors’ </w:t>
-      </w:r>
-      <w:r>
-        <w:rPr>
-          <w:lang w:val="en-GB"/>
-        </w:rPr>
-        <w:t>names; do not use “et al.”. Papers that have not been published, even if they have been submitted for publication, should be cited as “unpublished” [4]. Papers that have been accepted for publication should be cited as “in press” [5]. Capitalize only the first word in a paper title, except for proper nouns and element symbols.</w:t>
-      </w:r>
-    </w:p>
-    <w:p>
-      <w:pPr>
-        <w:pStyle w:val="BodyText"/>
-        <w:rPr>
-          <w:lang w:val="en-GB"/>
-        </w:rPr>
-      </w:pPr>
-      <w:r>
-        <w:rPr>
-          <w:lang w:val="en-GB"/>
-        </w:rPr>
-        <w:t>For papers published in translation journals, please give the English citation first, followed by the original foreign-language citation [6].</w:t>
-      </w:r>
-    </w:p>
-    <w:sdt>
-      <w:sdtPr>
+        </w:rPr>
         <w:id w:val="184182794"/>
         <w:docPartObj>
           <w:docPartGallery w:val="Bibliographies"/>
           <w:docPartUnique/>
         </w:docPartObj>
       </w:sdtPr>
-      <w:sdtEndPr>
-        <w:rPr>
-          <w:smallCaps w:val="0"/>
-          <w:noProof w:val="0"/>
-        </w:rPr>
-      </w:sdtEndPr>
+      <w:sdtEndPr/>
       <w:sdtContent>
         <w:p>
           <w:pPr>
@@ -4706,9 +3795,11 @@
             <w:id w:val="111145805"/>
             <w:bibliography/>
           </w:sdtPr>
+          <w:sdtEndPr/>
           <w:sdtContent>
             <w:p>
               <w:pPr>
+                <w:jc w:val="both"/>
                 <w:rPr>
                   <w:noProof/>
                 </w:rPr>
@@ -4736,12 +3827,12 @@
                 <w:tblLook w:firstRow="1" w:lastRow="0" w:firstColumn="1" w:lastColumn="0" w:noHBand="0" w:noVBand="1"/>
               </w:tblPr>
               <w:tblGrid>
-                <w:gridCol w:w="309"/>
-                <w:gridCol w:w="4557"/>
+                <w:gridCol w:w="409"/>
+                <w:gridCol w:w="4457"/>
               </w:tblGrid>
               <w:tr>
                 <w:trPr>
-                  <w:divId w:val="1603296670"/>
+                  <w:divId w:val="472716791"/>
                   <w:tblCellSpacing w:w="0.75pt" w:type="dxa"/>
                 </w:trPr>
                 <w:tc>
@@ -4803,7 +3894,7 @@
               </w:tr>
               <w:tr>
                 <w:trPr>
-                  <w:divId w:val="1603296670"/>
+                  <w:divId w:val="472716791"/>
                   <w:tblCellSpacing w:w="0.75pt" w:type="dxa"/>
                 </w:trPr>
                 <w:tc>
@@ -4849,7 +3940,7 @@
               </w:tr>
               <w:tr>
                 <w:trPr>
-                  <w:divId w:val="1603296670"/>
+                  <w:divId w:val="472716791"/>
                   <w:tblCellSpacing w:w="0.75pt" w:type="dxa"/>
                 </w:trPr>
                 <w:tc>
@@ -4895,7 +3986,7 @@
               </w:tr>
               <w:tr>
                 <w:trPr>
-                  <w:divId w:val="1603296670"/>
+                  <w:divId w:val="472716791"/>
                   <w:tblCellSpacing w:w="0.75pt" w:type="dxa"/>
                 </w:trPr>
                 <w:tc>
@@ -4955,7 +4046,7 @@
               </w:tr>
               <w:tr>
                 <w:trPr>
-                  <w:divId w:val="1603296670"/>
+                  <w:divId w:val="472716791"/>
                   <w:tblCellSpacing w:w="0.75pt" w:type="dxa"/>
                 </w:trPr>
                 <w:tc>
@@ -5015,7 +4106,7 @@
               </w:tr>
               <w:tr>
                 <w:trPr>
-                  <w:divId w:val="1603296670"/>
+                  <w:divId w:val="472716791"/>
                   <w:tblCellSpacing w:w="0.75pt" w:type="dxa"/>
                 </w:trPr>
                 <w:tc>
@@ -5075,7 +4166,7 @@
               </w:tr>
               <w:tr>
                 <w:trPr>
-                  <w:divId w:val="1603296670"/>
+                  <w:divId w:val="472716791"/>
                   <w:tblCellSpacing w:w="0.75pt" w:type="dxa"/>
                 </w:trPr>
                 <w:tc>
@@ -5133,10 +4224,162 @@
                   </w:p>
                 </w:tc>
               </w:tr>
+              <w:tr>
+                <w:trPr>
+                  <w:divId w:val="472716791"/>
+                  <w:tblCellSpacing w:w="0.75pt" w:type="dxa"/>
+                </w:trPr>
+                <w:tc>
+                  <w:tcPr>
+                    <w:tcW w:w="1.0%" w:type="pct"/>
+                    <w:hideMark/>
+                  </w:tcPr>
+                  <w:p>
+                    <w:pPr>
+                      <w:pStyle w:val="Bibliography"/>
+                      <w:rPr>
+                        <w:noProof/>
+                      </w:rPr>
+                    </w:pPr>
+                    <w:r>
+                      <w:rPr>
+                        <w:noProof/>
+                      </w:rPr>
+                      <w:t xml:space="preserve">[8] </w:t>
+                    </w:r>
+                  </w:p>
+                </w:tc>
+                <w:tc>
+                  <w:tcPr>
+                    <w:tcW w:w="0pt" w:type="auto"/>
+                    <w:hideMark/>
+                  </w:tcPr>
+                  <w:p>
+                    <w:pPr>
+                      <w:pStyle w:val="Bibliography"/>
+                      <w:rPr>
+                        <w:noProof/>
+                      </w:rPr>
+                    </w:pPr>
+                    <w:r>
+                      <w:rPr>
+                        <w:noProof/>
+                      </w:rPr>
+                      <w:t>Pyle Audio, "pyleaudio.com," [Online]. Available: https://www.pyleaudio.com/sku/PLPW6D/65-600-Watt-Dual-Voice-Coil-4-Ohm-Subwoofer. [Accessed April 2020].</w:t>
+                    </w:r>
+                  </w:p>
+                </w:tc>
+              </w:tr>
+              <w:tr>
+                <w:trPr>
+                  <w:divId w:val="472716791"/>
+                  <w:tblCellSpacing w:w="0.75pt" w:type="dxa"/>
+                </w:trPr>
+                <w:tc>
+                  <w:tcPr>
+                    <w:tcW w:w="1.0%" w:type="pct"/>
+                    <w:hideMark/>
+                  </w:tcPr>
+                  <w:p>
+                    <w:pPr>
+                      <w:pStyle w:val="Bibliography"/>
+                      <w:rPr>
+                        <w:noProof/>
+                      </w:rPr>
+                    </w:pPr>
+                    <w:r>
+                      <w:rPr>
+                        <w:noProof/>
+                      </w:rPr>
+                      <w:t xml:space="preserve">[9] </w:t>
+                    </w:r>
+                  </w:p>
+                </w:tc>
+                <w:tc>
+                  <w:tcPr>
+                    <w:tcW w:w="0pt" w:type="auto"/>
+                    <w:hideMark/>
+                  </w:tcPr>
+                  <w:p>
+                    <w:pPr>
+                      <w:pStyle w:val="Bibliography"/>
+                      <w:rPr>
+                        <w:noProof/>
+                      </w:rPr>
+                    </w:pPr>
+                    <w:r>
+                      <w:rPr>
+                        <w:noProof/>
+                      </w:rPr>
+                      <w:t xml:space="preserve">S. Linkwitz, "A Three-Enclosure Loudspeaker System Part III," </w:t>
+                    </w:r>
+                    <w:r>
+                      <w:rPr>
+                        <w:i/>
+                        <w:iCs/>
+                        <w:noProof/>
+                      </w:rPr>
+                      <w:t xml:space="preserve">Speaker Builder, </w:t>
+                    </w:r>
+                    <w:r>
+                      <w:rPr>
+                        <w:noProof/>
+                      </w:rPr>
+                      <w:t xml:space="preserve">no. 4, p. 16, 1980. </w:t>
+                    </w:r>
+                  </w:p>
+                </w:tc>
+              </w:tr>
+              <w:tr>
+                <w:trPr>
+                  <w:divId w:val="472716791"/>
+                  <w:tblCellSpacing w:w="0.75pt" w:type="dxa"/>
+                </w:trPr>
+                <w:tc>
+                  <w:tcPr>
+                    <w:tcW w:w="1.0%" w:type="pct"/>
+                    <w:hideMark/>
+                  </w:tcPr>
+                  <w:p>
+                    <w:pPr>
+                      <w:pStyle w:val="Bibliography"/>
+                      <w:rPr>
+                        <w:noProof/>
+                      </w:rPr>
+                    </w:pPr>
+                    <w:r>
+                      <w:rPr>
+                        <w:noProof/>
+                      </w:rPr>
+                      <w:t xml:space="preserve">[10] </w:t>
+                    </w:r>
+                  </w:p>
+                </w:tc>
+                <w:tc>
+                  <w:tcPr>
+                    <w:tcW w:w="0pt" w:type="auto"/>
+                    <w:hideMark/>
+                  </w:tcPr>
+                  <w:p>
+                    <w:pPr>
+                      <w:pStyle w:val="Bibliography"/>
+                      <w:rPr>
+                        <w:noProof/>
+                      </w:rPr>
+                    </w:pPr>
+                    <w:r>
+                      <w:rPr>
+                        <w:noProof/>
+                      </w:rPr>
+                      <w:t>S. Linkwitz, "12 dB/oct highpass equalization ("Linkwitz Transform", Biquad)," [Online]. Available: https://www.linkwitzlab.com/filters.htm#10. [Accessed April 2020].</w:t>
+                    </w:r>
+                  </w:p>
+                </w:tc>
+              </w:tr>
             </w:tbl>
             <w:p>
               <w:pPr>
-                <w:divId w:val="1603296670"/>
+                <w:divId w:val="472716791"/>
                 <w:rPr>
                   <w:rFonts w:eastAsia="Times New Roman"/>
                   <w:noProof/>
@@ -5497,6 +4740,231 @@
         <w:spacing w:line="12pt" w:lineRule="auto"/>
         <w:ind w:start="18pt" w:hanging="18pt"/>
         <w:rPr>
+          <w:noProof w:val="0"/>
+          <w:lang w:val="en-GB"/>
+        </w:rPr>
+      </w:pPr>
+    </w:p>
+    <w:p>
+      <w:pPr>
+        <w:pStyle w:val="references"/>
+        <w:numPr>
+          <w:ilvl w:val="0"/>
+          <w:numId w:val="0"/>
+        </w:numPr>
+        <w:spacing w:line="12pt" w:lineRule="auto"/>
+        <w:ind w:start="18pt" w:hanging="18pt"/>
+        <w:rPr>
+          <w:noProof w:val="0"/>
+          <w:lang w:val="en-GB"/>
+        </w:rPr>
+      </w:pPr>
+    </w:p>
+    <w:p>
+      <w:pPr>
+        <w:pStyle w:val="references"/>
+        <w:numPr>
+          <w:ilvl w:val="0"/>
+          <w:numId w:val="0"/>
+        </w:numPr>
+        <w:spacing w:line="12pt" w:lineRule="auto"/>
+        <w:ind w:start="18pt" w:hanging="18pt"/>
+        <w:rPr>
+          <w:noProof w:val="0"/>
+          <w:lang w:val="en-GB"/>
+        </w:rPr>
+      </w:pPr>
+    </w:p>
+    <w:p>
+      <w:pPr>
+        <w:pStyle w:val="references"/>
+        <w:numPr>
+          <w:ilvl w:val="0"/>
+          <w:numId w:val="0"/>
+        </w:numPr>
+        <w:spacing w:line="12pt" w:lineRule="auto"/>
+        <w:ind w:start="18pt" w:hanging="18pt"/>
+        <w:rPr>
+          <w:noProof w:val="0"/>
+          <w:lang w:val="en-GB"/>
+        </w:rPr>
+      </w:pPr>
+    </w:p>
+    <w:p>
+      <w:pPr>
+        <w:pStyle w:val="references"/>
+        <w:numPr>
+          <w:ilvl w:val="0"/>
+          <w:numId w:val="0"/>
+        </w:numPr>
+        <w:spacing w:line="12pt" w:lineRule="auto"/>
+        <w:ind w:start="18pt" w:hanging="18pt"/>
+        <w:rPr>
+          <w:noProof w:val="0"/>
+          <w:lang w:val="en-GB"/>
+        </w:rPr>
+      </w:pPr>
+    </w:p>
+    <w:p>
+      <w:pPr>
+        <w:pStyle w:val="references"/>
+        <w:numPr>
+          <w:ilvl w:val="0"/>
+          <w:numId w:val="0"/>
+        </w:numPr>
+        <w:spacing w:line="12pt" w:lineRule="auto"/>
+        <w:ind w:start="18pt" w:hanging="18pt"/>
+        <w:rPr>
+          <w:noProof w:val="0"/>
+          <w:lang w:val="en-GB"/>
+        </w:rPr>
+      </w:pPr>
+    </w:p>
+    <w:p>
+      <w:pPr>
+        <w:pStyle w:val="references"/>
+        <w:numPr>
+          <w:ilvl w:val="0"/>
+          <w:numId w:val="0"/>
+        </w:numPr>
+        <w:spacing w:line="12pt" w:lineRule="auto"/>
+        <w:ind w:start="18pt" w:hanging="18pt"/>
+        <w:rPr>
+          <w:noProof w:val="0"/>
+          <w:lang w:val="en-GB"/>
+        </w:rPr>
+      </w:pPr>
+    </w:p>
+    <w:p>
+      <w:pPr>
+        <w:pStyle w:val="references"/>
+        <w:numPr>
+          <w:ilvl w:val="0"/>
+          <w:numId w:val="0"/>
+        </w:numPr>
+        <w:spacing w:line="12pt" w:lineRule="auto"/>
+        <w:ind w:start="18pt" w:hanging="18pt"/>
+        <w:rPr>
+          <w:noProof w:val="0"/>
+          <w:lang w:val="en-GB"/>
+        </w:rPr>
+      </w:pPr>
+    </w:p>
+    <w:p>
+      <w:pPr>
+        <w:pStyle w:val="references"/>
+        <w:numPr>
+          <w:ilvl w:val="0"/>
+          <w:numId w:val="0"/>
+        </w:numPr>
+        <w:spacing w:line="12pt" w:lineRule="auto"/>
+        <w:ind w:start="18pt" w:hanging="18pt"/>
+        <w:rPr>
+          <w:noProof w:val="0"/>
+          <w:lang w:val="en-GB"/>
+        </w:rPr>
+      </w:pPr>
+    </w:p>
+    <w:p>
+      <w:pPr>
+        <w:pStyle w:val="references"/>
+        <w:numPr>
+          <w:ilvl w:val="0"/>
+          <w:numId w:val="0"/>
+        </w:numPr>
+        <w:spacing w:line="12pt" w:lineRule="auto"/>
+        <w:ind w:start="18pt" w:hanging="18pt"/>
+        <w:rPr>
+          <w:noProof w:val="0"/>
+          <w:lang w:val="en-GB"/>
+        </w:rPr>
+      </w:pPr>
+    </w:p>
+    <w:p>
+      <w:pPr>
+        <w:pStyle w:val="references"/>
+        <w:numPr>
+          <w:ilvl w:val="0"/>
+          <w:numId w:val="0"/>
+        </w:numPr>
+        <w:spacing w:line="12pt" w:lineRule="auto"/>
+        <w:ind w:start="18pt" w:hanging="18pt"/>
+        <w:rPr>
+          <w:noProof w:val="0"/>
+          <w:lang w:val="en-GB"/>
+        </w:rPr>
+      </w:pPr>
+    </w:p>
+    <w:p>
+      <w:pPr>
+        <w:pStyle w:val="references"/>
+        <w:numPr>
+          <w:ilvl w:val="0"/>
+          <w:numId w:val="0"/>
+        </w:numPr>
+        <w:spacing w:line="12pt" w:lineRule="auto"/>
+        <w:ind w:start="18pt" w:hanging="18pt"/>
+        <w:rPr>
+          <w:noProof w:val="0"/>
+          <w:lang w:val="en-GB"/>
+        </w:rPr>
+      </w:pPr>
+    </w:p>
+    <w:p>
+      <w:pPr>
+        <w:pStyle w:val="references"/>
+        <w:numPr>
+          <w:ilvl w:val="0"/>
+          <w:numId w:val="0"/>
+        </w:numPr>
+        <w:spacing w:line="12pt" w:lineRule="auto"/>
+        <w:ind w:start="18pt" w:hanging="18pt"/>
+        <w:rPr>
+          <w:noProof w:val="0"/>
+          <w:lang w:val="en-GB"/>
+        </w:rPr>
+      </w:pPr>
+    </w:p>
+    <w:p>
+      <w:pPr>
+        <w:pStyle w:val="references"/>
+        <w:numPr>
+          <w:ilvl w:val="0"/>
+          <w:numId w:val="0"/>
+        </w:numPr>
+        <w:spacing w:line="12pt" w:lineRule="auto"/>
+        <w:ind w:start="18pt" w:hanging="18pt"/>
+        <w:rPr>
+          <w:noProof w:val="0"/>
+          <w:lang w:val="en-GB"/>
+        </w:rPr>
+      </w:pPr>
+    </w:p>
+    <w:p>
+      <w:pPr>
+        <w:pStyle w:val="references"/>
+        <w:numPr>
+          <w:ilvl w:val="0"/>
+          <w:numId w:val="0"/>
+        </w:numPr>
+        <w:spacing w:line="12pt" w:lineRule="auto"/>
+        <w:ind w:start="18pt" w:hanging="18pt"/>
+        <w:rPr>
+          <w:noProof w:val="0"/>
+          <w:lang w:val="en-GB"/>
+        </w:rPr>
+      </w:pPr>
+    </w:p>
+    <w:p>
+      <w:pPr>
+        <w:pStyle w:val="references"/>
+        <w:numPr>
+          <w:ilvl w:val="0"/>
+          <w:numId w:val="0"/>
+        </w:numPr>
+        <w:spacing w:line="12pt" w:lineRule="auto"/>
+        <w:ind w:start="18pt" w:hanging="18pt"/>
+        <w:rPr>
           <w:rFonts w:eastAsia="SimSun"/>
           <w:b/>
           <w:noProof w:val="0"/>
@@ -5506,6 +4974,13 @@
           <w:szCs w:val="20"/>
           <w:lang w:val="en-GB" w:eastAsia="x-none"/>
         </w:rPr>
+        <w:sectPr>
+          <w:type w:val="continuous"/>
+          <w:pgSz w:w="595.30pt" w:h="841.90pt" w:code="9"/>
+          <w:pgMar w:top="54pt" w:right="45.35pt" w:bottom="72pt" w:left="45.35pt" w:header="36pt" w:footer="36pt" w:gutter="0pt"/>
+          <w:cols w:num="2" w:space="18pt"/>
+          <w:docGrid w:linePitch="360"/>
+        </w:sectPr>
       </w:pPr>
       <w:r>
         <w:rPr>
@@ -5562,71 +5037,35 @@
     </w:p>
     <w:p>
       <w:pPr>
-        <w:pStyle w:val="references"/>
-        <w:numPr>
-          <w:ilvl w:val="0"/>
-          <w:numId w:val="0"/>
-        </w:numPr>
-        <w:spacing w:line="12pt" w:lineRule="auto"/>
-        <w:ind w:start="18pt" w:hanging="18pt"/>
-        <w:jc w:val="center"/>
-        <w:rPr>
-          <w:rFonts w:eastAsia="SimSun"/>
-          <w:b/>
-          <w:noProof w:val="0"/>
-          <w:color w:val="FF0000"/>
-          <w:spacing w:val="-1"/>
-          <w:sz w:val="20"/>
-          <w:szCs w:val="20"/>
-          <w:lang w:val="en-GB" w:eastAsia="x-none"/>
-        </w:rPr>
-        <w:sectPr>
-          <w:type w:val="continuous"/>
-          <w:pgSz w:w="595.30pt" w:h="841.90pt" w:code="9"/>
-          <w:pgMar w:top="54pt" w:right="45.35pt" w:bottom="72pt" w:left="45.35pt" w:header="36pt" w:footer="36pt" w:gutter="0pt"/>
-          <w:cols w:num="2" w:space="18pt"/>
-          <w:docGrid w:linePitch="360"/>
-        </w:sectPr>
-      </w:pPr>
-    </w:p>
-    <w:p>
-      <w:pPr>
-        <w:jc w:val="start"/>
-        <w:rPr>
-          <w:lang w:val="en-GB"/>
-        </w:rPr>
-      </w:pPr>
-    </w:p>
-    <w:p>
-      <w:pPr>
-        <w:rPr>
-          <w:lang w:val="en-GB"/>
-        </w:rPr>
-      </w:pPr>
-    </w:p>
-    <w:p>
-      <w:pPr>
-        <w:rPr>
-          <w:lang w:val="en-GB"/>
-        </w:rPr>
-      </w:pPr>
-    </w:p>
-    <w:p>
-      <w:pPr>
-        <w:rPr>
-          <w:lang w:val="en-GB"/>
-        </w:rPr>
-      </w:pPr>
-    </w:p>
-    <w:p>
-      <w:pPr>
-        <w:rPr>
-          <w:lang w:val="en-GB"/>
-        </w:rPr>
-      </w:pPr>
-    </w:p>
-    <w:p>
-      <w:pPr>
+        <w:rPr>
+          <w:lang w:val="en-GB"/>
+        </w:rPr>
+      </w:pPr>
+    </w:p>
+    <w:p>
+      <w:pPr>
+        <w:rPr>
+          <w:lang w:val="en-GB"/>
+        </w:rPr>
+      </w:pPr>
+    </w:p>
+    <w:p>
+      <w:pPr>
+        <w:rPr>
+          <w:lang w:val="en-GB"/>
+        </w:rPr>
+      </w:pPr>
+    </w:p>
+    <w:p>
+      <w:pPr>
+        <w:rPr>
+          <w:lang w:val="en-GB"/>
+        </w:rPr>
+      </w:pPr>
+    </w:p>
+    <w:p>
+      <w:pPr>
+        <w:jc w:val="start"/>
         <w:rPr>
           <w:lang w:val="en-GB"/>
         </w:rPr>
@@ -5635,6 +5074,804 @@
           <w:pgSz w:w="595.30pt" w:h="841.90pt" w:code="9"/>
           <w:pgMar w:top="54pt" w:right="44.65pt" w:bottom="72pt" w:left="44.65pt" w:header="36pt" w:footer="36pt" w:gutter="0pt"/>
           <w:cols w:space="36pt"/>
+          <w:docGrid w:linePitch="360"/>
+        </w:sectPr>
+      </w:pPr>
+    </w:p>
+    <w:p>
+      <w:pPr>
+        <w:jc w:val="start"/>
+        <w:rPr>
+          <w:lang w:val="en-GB"/>
+        </w:rPr>
+      </w:pPr>
+    </w:p>
+    <w:p>
+      <w:pPr>
+        <w:jc w:val="start"/>
+        <w:rPr>
+          <w:lang w:val="en-GB"/>
+        </w:rPr>
+      </w:pPr>
+    </w:p>
+    <w:p>
+      <w:pPr>
+        <w:jc w:val="start"/>
+        <w:rPr>
+          <w:lang w:val="en-GB"/>
+        </w:rPr>
+      </w:pPr>
+    </w:p>
+    <w:p>
+      <w:pPr>
+        <w:jc w:val="start"/>
+        <w:rPr>
+          <w:lang w:val="en-GB"/>
+        </w:rPr>
+      </w:pPr>
+    </w:p>
+    <w:p>
+      <w:pPr>
+        <w:jc w:val="start"/>
+        <w:rPr>
+          <w:lang w:val="en-GB"/>
+        </w:rPr>
+      </w:pPr>
+    </w:p>
+    <w:p>
+      <w:pPr>
+        <w:jc w:val="start"/>
+        <w:rPr>
+          <w:lang w:val="en-GB"/>
+        </w:rPr>
+      </w:pPr>
+    </w:p>
+    <w:p>
+      <w:pPr>
+        <w:jc w:val="start"/>
+        <w:rPr>
+          <w:lang w:val="en-GB"/>
+        </w:rPr>
+      </w:pPr>
+    </w:p>
+    <w:p>
+      <w:pPr>
+        <w:jc w:val="start"/>
+        <w:rPr>
+          <w:lang w:val="en-GB"/>
+        </w:rPr>
+      </w:pPr>
+    </w:p>
+    <w:p>
+      <w:pPr>
+        <w:jc w:val="start"/>
+        <w:rPr>
+          <w:lang w:val="en-GB"/>
+        </w:rPr>
+      </w:pPr>
+    </w:p>
+    <w:p>
+      <w:pPr>
+        <w:jc w:val="start"/>
+        <w:rPr>
+          <w:lang w:val="en-GB"/>
+        </w:rPr>
+      </w:pPr>
+    </w:p>
+    <w:p>
+      <w:pPr>
+        <w:jc w:val="start"/>
+        <w:rPr>
+          <w:lang w:val="en-GB"/>
+        </w:rPr>
+      </w:pPr>
+    </w:p>
+    <w:p>
+      <w:pPr>
+        <w:jc w:val="start"/>
+        <w:rPr>
+          <w:lang w:val="en-GB"/>
+        </w:rPr>
+      </w:pPr>
+    </w:p>
+    <w:p>
+      <w:pPr>
+        <w:jc w:val="start"/>
+        <w:rPr>
+          <w:lang w:val="en-GB"/>
+        </w:rPr>
+      </w:pPr>
+    </w:p>
+    <w:p>
+      <w:pPr>
+        <w:jc w:val="start"/>
+        <w:rPr>
+          <w:lang w:val="en-GB"/>
+        </w:rPr>
+      </w:pPr>
+    </w:p>
+    <w:p>
+      <w:pPr>
+        <w:jc w:val="start"/>
+        <w:rPr>
+          <w:lang w:val="en-GB"/>
+        </w:rPr>
+      </w:pPr>
+    </w:p>
+    <w:p>
+      <w:pPr>
+        <w:jc w:val="start"/>
+        <w:rPr>
+          <w:lang w:val="en-GB"/>
+        </w:rPr>
+      </w:pPr>
+    </w:p>
+    <w:p>
+      <w:pPr>
+        <w:jc w:val="start"/>
+        <w:rPr>
+          <w:lang w:val="en-GB"/>
+        </w:rPr>
+      </w:pPr>
+    </w:p>
+    <w:p>
+      <w:pPr>
+        <w:jc w:val="start"/>
+        <w:rPr>
+          <w:lang w:val="en-GB"/>
+        </w:rPr>
+      </w:pPr>
+    </w:p>
+    <w:p>
+      <w:pPr>
+        <w:jc w:val="start"/>
+        <w:rPr>
+          <w:lang w:val="en-GB"/>
+        </w:rPr>
+      </w:pPr>
+    </w:p>
+    <w:p>
+      <w:pPr>
+        <w:jc w:val="start"/>
+        <w:rPr>
+          <w:lang w:val="en-GB"/>
+        </w:rPr>
+      </w:pPr>
+    </w:p>
+    <w:p>
+      <w:pPr>
+        <w:jc w:val="start"/>
+        <w:rPr>
+          <w:lang w:val="en-GB"/>
+        </w:rPr>
+      </w:pPr>
+    </w:p>
+    <w:p>
+      <w:pPr>
+        <w:jc w:val="start"/>
+        <w:rPr>
+          <w:lang w:val="en-GB"/>
+        </w:rPr>
+      </w:pPr>
+    </w:p>
+    <w:p>
+      <w:pPr>
+        <w:jc w:val="start"/>
+        <w:rPr>
+          <w:lang w:val="en-GB"/>
+        </w:rPr>
+      </w:pPr>
+    </w:p>
+    <w:p>
+      <w:pPr>
+        <w:jc w:val="start"/>
+        <w:rPr>
+          <w:lang w:val="en-GB"/>
+        </w:rPr>
+      </w:pPr>
+    </w:p>
+    <w:p>
+      <w:pPr>
+        <w:jc w:val="start"/>
+        <w:rPr>
+          <w:lang w:val="en-GB"/>
+        </w:rPr>
+      </w:pPr>
+    </w:p>
+    <w:p>
+      <w:pPr>
+        <w:jc w:val="start"/>
+        <w:rPr>
+          <w:lang w:val="en-GB"/>
+        </w:rPr>
+      </w:pPr>
+    </w:p>
+    <w:p>
+      <w:pPr>
+        <w:jc w:val="start"/>
+        <w:rPr>
+          <w:lang w:val="en-GB"/>
+        </w:rPr>
+      </w:pPr>
+    </w:p>
+    <w:p>
+      <w:pPr>
+        <w:jc w:val="start"/>
+        <w:rPr>
+          <w:lang w:val="en-GB"/>
+        </w:rPr>
+      </w:pPr>
+    </w:p>
+    <w:p>
+      <w:pPr>
+        <w:jc w:val="start"/>
+        <w:rPr>
+          <w:lang w:val="en-GB"/>
+        </w:rPr>
+      </w:pPr>
+    </w:p>
+    <w:p>
+      <w:pPr>
+        <w:jc w:val="start"/>
+        <w:rPr>
+          <w:lang w:val="en-GB"/>
+        </w:rPr>
+      </w:pPr>
+    </w:p>
+    <w:p>
+      <w:pPr>
+        <w:jc w:val="start"/>
+        <w:rPr>
+          <w:lang w:val="en-GB"/>
+        </w:rPr>
+      </w:pPr>
+    </w:p>
+    <w:p>
+      <w:pPr>
+        <w:jc w:val="start"/>
+        <w:rPr>
+          <w:lang w:val="en-GB"/>
+        </w:rPr>
+      </w:pPr>
+    </w:p>
+    <w:p>
+      <w:pPr>
+        <w:jc w:val="start"/>
+        <w:rPr>
+          <w:lang w:val="en-GB"/>
+        </w:rPr>
+      </w:pPr>
+    </w:p>
+    <w:p>
+      <w:pPr>
+        <w:jc w:val="start"/>
+        <w:rPr>
+          <w:lang w:val="en-GB"/>
+        </w:rPr>
+      </w:pPr>
+    </w:p>
+    <w:p>
+      <w:pPr>
+        <w:jc w:val="start"/>
+        <w:rPr>
+          <w:lang w:val="en-GB"/>
+        </w:rPr>
+      </w:pPr>
+    </w:p>
+    <w:p>
+      <w:pPr>
+        <w:jc w:val="start"/>
+        <w:rPr>
+          <w:lang w:val="en-GB"/>
+        </w:rPr>
+      </w:pPr>
+    </w:p>
+    <w:p>
+      <w:pPr>
+        <w:jc w:val="start"/>
+        <w:rPr>
+          <w:lang w:val="en-GB"/>
+        </w:rPr>
+      </w:pPr>
+    </w:p>
+    <w:p>
+      <w:pPr>
+        <w:jc w:val="start"/>
+        <w:rPr>
+          <w:lang w:val="en-GB"/>
+        </w:rPr>
+      </w:pPr>
+    </w:p>
+    <w:p>
+      <w:pPr>
+        <w:jc w:val="start"/>
+        <w:rPr>
+          <w:lang w:val="en-GB"/>
+        </w:rPr>
+      </w:pPr>
+    </w:p>
+    <w:p>
+      <w:pPr>
+        <w:jc w:val="start"/>
+        <w:rPr>
+          <w:lang w:val="en-GB"/>
+        </w:rPr>
+      </w:pPr>
+    </w:p>
+    <w:p>
+      <w:pPr>
+        <w:jc w:val="start"/>
+        <w:rPr>
+          <w:lang w:val="en-GB"/>
+        </w:rPr>
+      </w:pPr>
+    </w:p>
+    <w:p>
+      <w:pPr>
+        <w:jc w:val="start"/>
+        <w:rPr>
+          <w:lang w:val="en-GB"/>
+        </w:rPr>
+      </w:pPr>
+    </w:p>
+    <w:p>
+      <w:pPr>
+        <w:jc w:val="start"/>
+        <w:rPr>
+          <w:lang w:val="en-GB"/>
+        </w:rPr>
+      </w:pPr>
+    </w:p>
+    <w:p>
+      <w:pPr>
+        <w:jc w:val="start"/>
+        <w:rPr>
+          <w:lang w:val="en-GB"/>
+        </w:rPr>
+      </w:pPr>
+    </w:p>
+    <w:p>
+      <w:pPr>
+        <w:jc w:val="start"/>
+        <w:rPr>
+          <w:lang w:val="en-GB"/>
+        </w:rPr>
+      </w:pPr>
+    </w:p>
+    <w:p>
+      <w:pPr>
+        <w:jc w:val="start"/>
+        <w:rPr>
+          <w:lang w:val="en-GB"/>
+        </w:rPr>
+      </w:pPr>
+    </w:p>
+    <w:p>
+      <w:pPr>
+        <w:jc w:val="start"/>
+        <w:rPr>
+          <w:lang w:val="en-GB"/>
+        </w:rPr>
+      </w:pPr>
+    </w:p>
+    <w:p>
+      <w:pPr>
+        <w:jc w:val="start"/>
+        <w:rPr>
+          <w:lang w:val="en-GB"/>
+        </w:rPr>
+      </w:pPr>
+    </w:p>
+    <w:p>
+      <w:pPr>
+        <w:jc w:val="start"/>
+        <w:rPr>
+          <w:lang w:val="en-GB"/>
+        </w:rPr>
+      </w:pPr>
+    </w:p>
+    <w:p>
+      <w:pPr>
+        <w:jc w:val="start"/>
+        <w:rPr>
+          <w:lang w:val="en-GB"/>
+        </w:rPr>
+      </w:pPr>
+    </w:p>
+    <w:p>
+      <w:pPr>
+        <w:jc w:val="start"/>
+        <w:rPr>
+          <w:lang w:val="en-GB"/>
+        </w:rPr>
+      </w:pPr>
+    </w:p>
+    <w:p>
+      <w:pPr>
+        <w:jc w:val="start"/>
+        <w:rPr>
+          <w:lang w:val="en-GB"/>
+        </w:rPr>
+      </w:pPr>
+    </w:p>
+    <w:p>
+      <w:pPr>
+        <w:jc w:val="start"/>
+        <w:rPr>
+          <w:lang w:val="en-GB"/>
+        </w:rPr>
+      </w:pPr>
+    </w:p>
+    <w:p>
+      <w:pPr>
+        <w:jc w:val="start"/>
+        <w:rPr>
+          <w:lang w:val="en-GB"/>
+        </w:rPr>
+      </w:pPr>
+    </w:p>
+    <w:p>
+      <w:pPr>
+        <w:jc w:val="start"/>
+        <w:rPr>
+          <w:lang w:val="en-GB"/>
+        </w:rPr>
+      </w:pPr>
+    </w:p>
+    <w:p>
+      <w:pPr>
+        <w:jc w:val="start"/>
+        <w:rPr>
+          <w:lang w:val="en-GB"/>
+        </w:rPr>
+      </w:pPr>
+    </w:p>
+    <w:p>
+      <w:pPr>
+        <w:jc w:val="start"/>
+        <w:rPr>
+          <w:lang w:val="en-GB"/>
+        </w:rPr>
+      </w:pPr>
+    </w:p>
+    <w:p>
+      <w:pPr>
+        <w:jc w:val="start"/>
+        <w:rPr>
+          <w:lang w:val="en-GB"/>
+        </w:rPr>
+      </w:pPr>
+    </w:p>
+    <w:p>
+      <w:pPr>
+        <w:jc w:val="start"/>
+        <w:rPr>
+          <w:lang w:val="en-GB"/>
+        </w:rPr>
+      </w:pPr>
+    </w:p>
+    <w:p>
+      <w:pPr>
+        <w:jc w:val="start"/>
+        <w:rPr>
+          <w:lang w:val="en-GB"/>
+        </w:rPr>
+      </w:pPr>
+    </w:p>
+    <w:p>
+      <w:pPr>
+        <w:jc w:val="start"/>
+        <w:rPr>
+          <w:lang w:val="en-GB"/>
+        </w:rPr>
+      </w:pPr>
+    </w:p>
+    <w:p>
+      <w:pPr>
+        <w:jc w:val="start"/>
+        <w:rPr>
+          <w:lang w:val="en-GB"/>
+        </w:rPr>
+      </w:pPr>
+    </w:p>
+    <w:p>
+      <w:pPr>
+        <w:jc w:val="start"/>
+        <w:rPr>
+          <w:lang w:val="en-GB"/>
+        </w:rPr>
+      </w:pPr>
+    </w:p>
+    <w:p>
+      <w:pPr>
+        <w:jc w:val="start"/>
+        <w:rPr>
+          <w:lang w:val="en-GB"/>
+        </w:rPr>
+      </w:pPr>
+    </w:p>
+    <w:p>
+      <w:pPr>
+        <w:jc w:val="start"/>
+        <w:rPr>
+          <w:lang w:val="en-GB"/>
+        </w:rPr>
+      </w:pPr>
+    </w:p>
+    <w:p>
+      <w:pPr>
+        <w:jc w:val="start"/>
+        <w:rPr>
+          <w:lang w:val="en-GB"/>
+        </w:rPr>
+      </w:pPr>
+    </w:p>
+    <w:p>
+      <w:pPr>
+        <w:jc w:val="start"/>
+        <w:rPr>
+          <w:lang w:val="en-GB"/>
+        </w:rPr>
+      </w:pPr>
+    </w:p>
+    <w:p>
+      <w:pPr>
+        <w:jc w:val="start"/>
+        <w:rPr>
+          <w:lang w:val="en-GB"/>
+        </w:rPr>
+      </w:pPr>
+    </w:p>
+    <w:p>
+      <w:pPr>
+        <w:jc w:val="start"/>
+        <w:rPr>
+          <w:lang w:val="en-GB"/>
+        </w:rPr>
+      </w:pPr>
+    </w:p>
+    <w:p>
+      <w:pPr>
+        <w:jc w:val="start"/>
+        <w:rPr>
+          <w:lang w:val="en-GB"/>
+        </w:rPr>
+      </w:pPr>
+    </w:p>
+    <w:p>
+      <w:pPr>
+        <w:jc w:val="start"/>
+        <w:rPr>
+          <w:lang w:val="en-GB"/>
+        </w:rPr>
+      </w:pPr>
+    </w:p>
+    <w:p>
+      <w:pPr>
+        <w:jc w:val="start"/>
+        <w:rPr>
+          <w:lang w:val="en-GB"/>
+        </w:rPr>
+      </w:pPr>
+    </w:p>
+    <w:p>
+      <w:pPr>
+        <w:jc w:val="start"/>
+        <w:rPr>
+          <w:lang w:val="en-GB"/>
+        </w:rPr>
+      </w:pPr>
+    </w:p>
+    <w:p>
+      <w:pPr>
+        <w:jc w:val="start"/>
+        <w:rPr>
+          <w:lang w:val="en-GB"/>
+        </w:rPr>
+      </w:pPr>
+    </w:p>
+    <w:p>
+      <w:pPr>
+        <w:jc w:val="start"/>
+        <w:rPr>
+          <w:lang w:val="en-GB"/>
+        </w:rPr>
+      </w:pPr>
+    </w:p>
+    <w:p>
+      <w:pPr>
+        <w:jc w:val="start"/>
+        <w:rPr>
+          <w:lang w:val="en-GB"/>
+        </w:rPr>
+      </w:pPr>
+    </w:p>
+    <w:p>
+      <w:pPr>
+        <w:jc w:val="start"/>
+        <w:rPr>
+          <w:lang w:val="en-GB"/>
+        </w:rPr>
+      </w:pPr>
+    </w:p>
+    <w:p>
+      <w:pPr>
+        <w:jc w:val="start"/>
+        <w:rPr>
+          <w:lang w:val="en-GB"/>
+        </w:rPr>
+      </w:pPr>
+    </w:p>
+    <w:p>
+      <w:pPr>
+        <w:jc w:val="start"/>
+        <w:rPr>
+          <w:lang w:val="en-GB"/>
+        </w:rPr>
+      </w:pPr>
+    </w:p>
+    <w:p>
+      <w:pPr>
+        <w:jc w:val="start"/>
+        <w:rPr>
+          <w:lang w:val="en-GB"/>
+        </w:rPr>
+      </w:pPr>
+    </w:p>
+    <w:p>
+      <w:pPr>
+        <w:jc w:val="start"/>
+        <w:rPr>
+          <w:lang w:val="en-GB"/>
+        </w:rPr>
+      </w:pPr>
+    </w:p>
+    <w:p>
+      <w:pPr>
+        <w:jc w:val="start"/>
+        <w:rPr>
+          <w:lang w:val="en-GB"/>
+        </w:rPr>
+      </w:pPr>
+    </w:p>
+    <w:p>
+      <w:pPr>
+        <w:jc w:val="start"/>
+        <w:rPr>
+          <w:lang w:val="en-GB"/>
+        </w:rPr>
+      </w:pPr>
+    </w:p>
+    <w:p>
+      <w:pPr>
+        <w:jc w:val="start"/>
+        <w:rPr>
+          <w:lang w:val="en-GB"/>
+        </w:rPr>
+      </w:pPr>
+    </w:p>
+    <w:p>
+      <w:pPr>
+        <w:jc w:val="start"/>
+        <w:rPr>
+          <w:lang w:val="en-GB"/>
+        </w:rPr>
+      </w:pPr>
+    </w:p>
+    <w:p>
+      <w:pPr>
+        <w:jc w:val="start"/>
+        <w:rPr>
+          <w:lang w:val="en-GB"/>
+        </w:rPr>
+      </w:pPr>
+    </w:p>
+    <w:p>
+      <w:pPr>
+        <w:jc w:val="start"/>
+        <w:rPr>
+          <w:lang w:val="en-GB"/>
+        </w:rPr>
+      </w:pPr>
+    </w:p>
+    <w:p>
+      <w:pPr>
+        <w:jc w:val="start"/>
+        <w:rPr>
+          <w:lang w:val="en-GB"/>
+        </w:rPr>
+      </w:pPr>
+    </w:p>
+    <w:p>
+      <w:pPr>
+        <w:jc w:val="start"/>
+        <w:rPr>
+          <w:lang w:val="en-GB"/>
+        </w:rPr>
+      </w:pPr>
+    </w:p>
+    <w:p>
+      <w:pPr>
+        <w:jc w:val="start"/>
+        <w:rPr>
+          <w:lang w:val="en-GB"/>
+        </w:rPr>
+      </w:pPr>
+    </w:p>
+    <w:p>
+      <w:pPr>
+        <w:jc w:val="start"/>
+        <w:rPr>
+          <w:lang w:val="en-GB"/>
+        </w:rPr>
+      </w:pPr>
+    </w:p>
+    <w:p>
+      <w:pPr>
+        <w:jc w:val="start"/>
+        <w:rPr>
+          <w:lang w:val="en-GB"/>
+        </w:rPr>
+      </w:pPr>
+    </w:p>
+    <w:p>
+      <w:pPr>
+        <w:jc w:val="start"/>
+        <w:rPr>
+          <w:lang w:val="en-GB"/>
+        </w:rPr>
+      </w:pPr>
+    </w:p>
+    <w:p>
+      <w:pPr>
+        <w:jc w:val="start"/>
+        <w:rPr>
+          <w:lang w:val="en-GB"/>
+        </w:rPr>
+      </w:pPr>
+    </w:p>
+    <w:p>
+      <w:pPr>
+        <w:jc w:val="start"/>
+        <w:rPr>
+          <w:lang w:val="en-GB"/>
+        </w:rPr>
+      </w:pPr>
+    </w:p>
+    <w:p>
+      <w:pPr>
+        <w:jc w:val="start"/>
+        <w:rPr>
+          <w:lang w:val="en-GB"/>
+        </w:rPr>
+      </w:pPr>
+    </w:p>
+    <w:p>
+      <w:pPr>
+        <w:jc w:val="start"/>
+        <w:rPr>
+          <w:lang w:val="en-GB"/>
+        </w:rPr>
+        <w:sectPr>
+          <w:type w:val="continuous"/>
+          <w:pgSz w:w="595.30pt" w:h="841.90pt" w:code="9"/>
+          <w:pgMar w:top="54pt" w:right="44.65pt" w:bottom="72pt" w:left="44.65pt" w:header="36pt" w:footer="36pt" w:gutter="0pt"/>
+          <w:cols w:num="2" w:space="36pt"/>
+          <w:docGrid w:linePitch="360"/>
+        </w:sectPr>
+      </w:pPr>
+    </w:p>
+    <w:p>
+      <w:pPr>
+        <w:jc w:val="both"/>
+        <w:rPr>
+          <w:lang w:val="en-GB"/>
+        </w:rPr>
+        <w:sectPr>
+          <w:type w:val="continuous"/>
+          <w:pgSz w:w="595.30pt" w:h="841.90pt" w:code="9"/>
+          <w:pgMar w:top="54pt" w:right="44.65pt" w:bottom="72pt" w:left="44.65pt" w:header="36pt" w:footer="36pt" w:gutter="0pt"/>
+          <w:cols w:num="2" w:space="36pt"/>
           <w:docGrid w:linePitch="360"/>
         </w:sectPr>
       </w:pPr>
@@ -5780,102 +6017,6 @@
         </w:rPr>
         <w:t>irradiation of electronics by atmospheric neutrons</w:t>
       </w:r>
-    </w:p>
-    <w:p>
-      <w:pPr>
-        <w:jc w:val="both"/>
-        <w:rPr>
-          <w:lang w:val="en-GB"/>
-        </w:rPr>
-      </w:pPr>
-    </w:p>
-    <w:p>
-      <w:pPr>
-        <w:jc w:val="both"/>
-        <w:rPr>
-          <w:lang w:val="en-GB"/>
-        </w:rPr>
-      </w:pPr>
-    </w:p>
-    <w:p>
-      <w:pPr>
-        <w:jc w:val="both"/>
-        <w:rPr>
-          <w:lang w:val="en-GB"/>
-        </w:rPr>
-      </w:pPr>
-    </w:p>
-    <w:p>
-      <w:pPr>
-        <w:jc w:val="both"/>
-        <w:rPr>
-          <w:lang w:val="en-GB"/>
-        </w:rPr>
-      </w:pPr>
-    </w:p>
-    <w:p>
-      <w:pPr>
-        <w:jc w:val="both"/>
-        <w:rPr>
-          <w:lang w:val="en-GB"/>
-        </w:rPr>
-      </w:pPr>
-    </w:p>
-    <w:p>
-      <w:pPr>
-        <w:jc w:val="both"/>
-        <w:rPr>
-          <w:lang w:val="en-GB"/>
-        </w:rPr>
-      </w:pPr>
-    </w:p>
-    <w:p>
-      <w:pPr>
-        <w:jc w:val="both"/>
-        <w:rPr>
-          <w:lang w:val="en-GB"/>
-        </w:rPr>
-      </w:pPr>
-    </w:p>
-    <w:p>
-      <w:pPr>
-        <w:jc w:val="both"/>
-        <w:rPr>
-          <w:lang w:val="en-GB"/>
-        </w:rPr>
-      </w:pPr>
-    </w:p>
-    <w:p>
-      <w:pPr>
-        <w:jc w:val="both"/>
-        <w:rPr>
-          <w:lang w:val="en-GB"/>
-        </w:rPr>
-      </w:pPr>
-    </w:p>
-    <w:p>
-      <w:pPr>
-        <w:jc w:val="both"/>
-        <w:rPr>
-          <w:lang w:val="en-GB"/>
-        </w:rPr>
-      </w:pPr>
-    </w:p>
-    <w:p>
-      <w:pPr>
-        <w:jc w:val="both"/>
-        <w:rPr>
-          <w:lang w:val="en-GB"/>
-        </w:rPr>
-      </w:pPr>
-    </w:p>
-    <w:p>
-      <w:pPr>
-        <w:jc w:val="both"/>
-        <w:rPr>
-          <w:lang w:val="en-GB"/>
-        </w:rPr>
-      </w:pPr>
     </w:p>
     <w:p>
       <w:pPr>
@@ -6203,6 +6344,11 @@
         <w:docPartUnique/>
       </w:docPartObj>
     </w:sdtPr>
+    <w:sdtEndPr>
+      <w:rPr>
+        <w:rStyle w:val="PageNumber"/>
+      </w:rPr>
+    </w:sdtEndPr>
     <w:sdtContent>
       <w:p>
         <w:pPr>
@@ -6255,6 +6401,11 @@
         <w:docPartUnique/>
       </w:docPartObj>
     </w:sdtPr>
+    <w:sdtEndPr>
+      <w:rPr>
+        <w:rStyle w:val="PageNumber"/>
+      </w:rPr>
+    </w:sdtEndPr>
     <w:sdtContent>
       <w:p>
         <w:pPr>
@@ -6645,6 +6796,178 @@
     </w:lvl>
   </w:abstractNum>
   <w:abstractNum w:abstractNumId="11" w15:restartNumberingAfterBreak="0">
+    <w:nsid w:val="0CB236B4"/>
+    <w:multiLevelType w:val="hybridMultilevel"/>
+    <w:tmpl w:val="D1EE480A"/>
+    <w:lvl w:ilvl="0" w:tplc="0409000F">
+      <w:start w:val="1"/>
+      <w:numFmt w:val="decimal"/>
+      <w:lvlText w:val="%1."/>
+      <w:lvlJc w:val="start"/>
+      <w:pPr>
+        <w:ind w:start="36pt" w:hanging="18pt"/>
+      </w:pPr>
+    </w:lvl>
+    <w:lvl w:ilvl="1" w:tplc="08090019" w:tentative="1">
+      <w:start w:val="1"/>
+      <w:numFmt w:val="lowerLetter"/>
+      <w:lvlText w:val="%2."/>
+      <w:lvlJc w:val="start"/>
+      <w:pPr>
+        <w:ind w:start="72pt" w:hanging="18pt"/>
+      </w:pPr>
+    </w:lvl>
+    <w:lvl w:ilvl="2" w:tplc="0809001B" w:tentative="1">
+      <w:start w:val="1"/>
+      <w:numFmt w:val="lowerRoman"/>
+      <w:lvlText w:val="%3."/>
+      <w:lvlJc w:val="end"/>
+      <w:pPr>
+        <w:ind w:start="108pt" w:hanging="9pt"/>
+      </w:pPr>
+    </w:lvl>
+    <w:lvl w:ilvl="3" w:tplc="0809000F" w:tentative="1">
+      <w:start w:val="1"/>
+      <w:numFmt w:val="decimal"/>
+      <w:lvlText w:val="%4."/>
+      <w:lvlJc w:val="start"/>
+      <w:pPr>
+        <w:ind w:start="144pt" w:hanging="18pt"/>
+      </w:pPr>
+    </w:lvl>
+    <w:lvl w:ilvl="4" w:tplc="08090019" w:tentative="1">
+      <w:start w:val="1"/>
+      <w:numFmt w:val="lowerLetter"/>
+      <w:lvlText w:val="%5."/>
+      <w:lvlJc w:val="start"/>
+      <w:pPr>
+        <w:ind w:start="180pt" w:hanging="18pt"/>
+      </w:pPr>
+    </w:lvl>
+    <w:lvl w:ilvl="5" w:tplc="0809001B" w:tentative="1">
+      <w:start w:val="1"/>
+      <w:numFmt w:val="lowerRoman"/>
+      <w:lvlText w:val="%6."/>
+      <w:lvlJc w:val="end"/>
+      <w:pPr>
+        <w:ind w:start="216pt" w:hanging="9pt"/>
+      </w:pPr>
+    </w:lvl>
+    <w:lvl w:ilvl="6" w:tplc="0809000F" w:tentative="1">
+      <w:start w:val="1"/>
+      <w:numFmt w:val="decimal"/>
+      <w:lvlText w:val="%7."/>
+      <w:lvlJc w:val="start"/>
+      <w:pPr>
+        <w:ind w:start="252pt" w:hanging="18pt"/>
+      </w:pPr>
+    </w:lvl>
+    <w:lvl w:ilvl="7" w:tplc="08090019" w:tentative="1">
+      <w:start w:val="1"/>
+      <w:numFmt w:val="lowerLetter"/>
+      <w:lvlText w:val="%8."/>
+      <w:lvlJc w:val="start"/>
+      <w:pPr>
+        <w:ind w:start="288pt" w:hanging="18pt"/>
+      </w:pPr>
+    </w:lvl>
+    <w:lvl w:ilvl="8" w:tplc="0809001B" w:tentative="1">
+      <w:start w:val="1"/>
+      <w:numFmt w:val="lowerRoman"/>
+      <w:lvlText w:val="%9."/>
+      <w:lvlJc w:val="end"/>
+      <w:pPr>
+        <w:ind w:start="324pt" w:hanging="9pt"/>
+      </w:pPr>
+    </w:lvl>
+  </w:abstractNum>
+  <w:abstractNum w:abstractNumId="12" w15:restartNumberingAfterBreak="0">
+    <w:nsid w:val="1AF730CA"/>
+    <w:multiLevelType w:val="hybridMultilevel"/>
+    <w:tmpl w:val="CB2258BE"/>
+    <w:lvl w:ilvl="0" w:tplc="04090017">
+      <w:start w:val="1"/>
+      <w:numFmt w:val="lowerLetter"/>
+      <w:lvlText w:val="%1)"/>
+      <w:lvlJc w:val="start"/>
+      <w:pPr>
+        <w:ind w:start="36pt" w:hanging="18pt"/>
+      </w:pPr>
+    </w:lvl>
+    <w:lvl w:ilvl="1" w:tplc="08090019" w:tentative="1">
+      <w:start w:val="1"/>
+      <w:numFmt w:val="lowerLetter"/>
+      <w:lvlText w:val="%2."/>
+      <w:lvlJc w:val="start"/>
+      <w:pPr>
+        <w:ind w:start="72pt" w:hanging="18pt"/>
+      </w:pPr>
+    </w:lvl>
+    <w:lvl w:ilvl="2" w:tplc="0809001B" w:tentative="1">
+      <w:start w:val="1"/>
+      <w:numFmt w:val="lowerRoman"/>
+      <w:lvlText w:val="%3."/>
+      <w:lvlJc w:val="end"/>
+      <w:pPr>
+        <w:ind w:start="108pt" w:hanging="9pt"/>
+      </w:pPr>
+    </w:lvl>
+    <w:lvl w:ilvl="3" w:tplc="0809000F" w:tentative="1">
+      <w:start w:val="1"/>
+      <w:numFmt w:val="decimal"/>
+      <w:lvlText w:val="%4."/>
+      <w:lvlJc w:val="start"/>
+      <w:pPr>
+        <w:ind w:start="144pt" w:hanging="18pt"/>
+      </w:pPr>
+    </w:lvl>
+    <w:lvl w:ilvl="4" w:tplc="08090019" w:tentative="1">
+      <w:start w:val="1"/>
+      <w:numFmt w:val="lowerLetter"/>
+      <w:lvlText w:val="%5."/>
+      <w:lvlJc w:val="start"/>
+      <w:pPr>
+        <w:ind w:start="180pt" w:hanging="18pt"/>
+      </w:pPr>
+    </w:lvl>
+    <w:lvl w:ilvl="5" w:tplc="0809001B" w:tentative="1">
+      <w:start w:val="1"/>
+      <w:numFmt w:val="lowerRoman"/>
+      <w:lvlText w:val="%6."/>
+      <w:lvlJc w:val="end"/>
+      <w:pPr>
+        <w:ind w:start="216pt" w:hanging="9pt"/>
+      </w:pPr>
+    </w:lvl>
+    <w:lvl w:ilvl="6" w:tplc="0809000F" w:tentative="1">
+      <w:start w:val="1"/>
+      <w:numFmt w:val="decimal"/>
+      <w:lvlText w:val="%7."/>
+      <w:lvlJc w:val="start"/>
+      <w:pPr>
+        <w:ind w:start="252pt" w:hanging="18pt"/>
+      </w:pPr>
+    </w:lvl>
+    <w:lvl w:ilvl="7" w:tplc="08090019" w:tentative="1">
+      <w:start w:val="1"/>
+      <w:numFmt w:val="lowerLetter"/>
+      <w:lvlText w:val="%8."/>
+      <w:lvlJc w:val="start"/>
+      <w:pPr>
+        <w:ind w:start="288pt" w:hanging="18pt"/>
+      </w:pPr>
+    </w:lvl>
+    <w:lvl w:ilvl="8" w:tplc="0809001B" w:tentative="1">
+      <w:start w:val="1"/>
+      <w:numFmt w:val="lowerRoman"/>
+      <w:lvlText w:val="%9."/>
+      <w:lvlJc w:val="end"/>
+      <w:pPr>
+        <w:ind w:start="324pt" w:hanging="9pt"/>
+      </w:pPr>
+    </w:lvl>
+  </w:abstractNum>
+  <w:abstractNum w:abstractNumId="13" w15:restartNumberingAfterBreak="0">
     <w:nsid w:val="1E177E97"/>
     <w:multiLevelType w:val="hybridMultilevel"/>
     <w:tmpl w:val="A6463BCE"/>
@@ -6730,7 +7053,7 @@
       </w:pPr>
     </w:lvl>
   </w:abstractNum>
-  <w:abstractNum w:abstractNumId="12" w15:restartNumberingAfterBreak="0">
+  <w:abstractNum w:abstractNumId="14" w15:restartNumberingAfterBreak="0">
     <w:nsid w:val="20AF0333"/>
     <w:multiLevelType w:val="hybridMultilevel"/>
     <w:tmpl w:val="CB0E7F4E"/>
@@ -6872,7 +7195,7 @@
       </w:rPr>
     </w:lvl>
   </w:abstractNum>
-  <w:abstractNum w:abstractNumId="13" w15:restartNumberingAfterBreak="0">
+  <w:abstractNum w:abstractNumId="15" w15:restartNumberingAfterBreak="0">
     <w:nsid w:val="26FE1FCF"/>
     <w:multiLevelType w:val="hybridMultilevel"/>
     <w:tmpl w:val="33826962"/>
@@ -7033,7 +7356,7 @@
       </w:rPr>
     </w:lvl>
   </w:abstractNum>
-  <w:abstractNum w:abstractNumId="14" w15:restartNumberingAfterBreak="0">
+  <w:abstractNum w:abstractNumId="16" w15:restartNumberingAfterBreak="0">
     <w:nsid w:val="37660336"/>
     <w:multiLevelType w:val="hybridMultilevel"/>
     <w:tmpl w:val="754EAC84"/>
@@ -7174,7 +7497,7 @@
       </w:rPr>
     </w:lvl>
   </w:abstractNum>
-  <w:abstractNum w:abstractNumId="15" w15:restartNumberingAfterBreak="0">
+  <w:abstractNum w:abstractNumId="17" w15:restartNumberingAfterBreak="0">
     <w:nsid w:val="39E54FC6"/>
     <w:multiLevelType w:val="singleLevel"/>
     <w:tmpl w:val="5B7288D4"/>
@@ -7194,7 +7517,7 @@
       </w:rPr>
     </w:lvl>
   </w:abstractNum>
-  <w:abstractNum w:abstractNumId="16" w15:restartNumberingAfterBreak="0">
+  <w:abstractNum w:abstractNumId="18" w15:restartNumberingAfterBreak="0">
     <w:nsid w:val="4189603E"/>
     <w:multiLevelType w:val="multilevel"/>
     <w:tmpl w:val="0AB06E12"/>
@@ -7401,7 +7724,7 @@
       </w:rPr>
     </w:lvl>
   </w:abstractNum>
-  <w:abstractNum w:abstractNumId="17" w15:restartNumberingAfterBreak="0">
+  <w:abstractNum w:abstractNumId="19" w15:restartNumberingAfterBreak="0">
     <w:nsid w:val="493C3F76"/>
     <w:multiLevelType w:val="hybridMultilevel"/>
     <w:tmpl w:val="9A9E418C"/>
@@ -7512,7 +7835,120 @@
       </w:pPr>
     </w:lvl>
   </w:abstractNum>
-  <w:abstractNum w:abstractNumId="18" w15:restartNumberingAfterBreak="0">
+  <w:abstractNum w:abstractNumId="20" w15:restartNumberingAfterBreak="0">
+    <w:nsid w:val="4F0A7814"/>
+    <w:multiLevelType w:val="hybridMultilevel"/>
+    <w:tmpl w:val="CFAEC74E"/>
+    <w:lvl w:ilvl="0" w:tplc="08090001">
+      <w:start w:val="1"/>
+      <w:numFmt w:val="bullet"/>
+      <w:lvlText w:val=""/>
+      <w:lvlJc w:val="start"/>
+      <w:pPr>
+        <w:ind w:start="50.40pt" w:hanging="18pt"/>
+      </w:pPr>
+      <w:rPr>
+        <w:rFonts w:ascii="Symbol" w:hAnsi="Symbol" w:hint="default"/>
+      </w:rPr>
+    </w:lvl>
+    <w:lvl w:ilvl="1" w:tplc="08090003" w:tentative="1">
+      <w:start w:val="1"/>
+      <w:numFmt w:val="bullet"/>
+      <w:lvlText w:val="o"/>
+      <w:lvlJc w:val="start"/>
+      <w:pPr>
+        <w:ind w:start="86.40pt" w:hanging="18pt"/>
+      </w:pPr>
+      <w:rPr>
+        <w:rFonts w:ascii="Courier New" w:hAnsi="Courier New" w:cs="Courier New" w:hint="default"/>
+      </w:rPr>
+    </w:lvl>
+    <w:lvl w:ilvl="2" w:tplc="08090005" w:tentative="1">
+      <w:start w:val="1"/>
+      <w:numFmt w:val="bullet"/>
+      <w:lvlText w:val=""/>
+      <w:lvlJc w:val="start"/>
+      <w:pPr>
+        <w:ind w:start="122.40pt" w:hanging="18pt"/>
+      </w:pPr>
+      <w:rPr>
+        <w:rFonts w:ascii="Wingdings" w:hAnsi="Wingdings" w:hint="default"/>
+      </w:rPr>
+    </w:lvl>
+    <w:lvl w:ilvl="3" w:tplc="08090001" w:tentative="1">
+      <w:start w:val="1"/>
+      <w:numFmt w:val="bullet"/>
+      <w:lvlText w:val=""/>
+      <w:lvlJc w:val="start"/>
+      <w:pPr>
+        <w:ind w:start="158.40pt" w:hanging="18pt"/>
+      </w:pPr>
+      <w:rPr>
+        <w:rFonts w:ascii="Symbol" w:hAnsi="Symbol" w:hint="default"/>
+      </w:rPr>
+    </w:lvl>
+    <w:lvl w:ilvl="4" w:tplc="08090003" w:tentative="1">
+      <w:start w:val="1"/>
+      <w:numFmt w:val="bullet"/>
+      <w:lvlText w:val="o"/>
+      <w:lvlJc w:val="start"/>
+      <w:pPr>
+        <w:ind w:start="194.40pt" w:hanging="18pt"/>
+      </w:pPr>
+      <w:rPr>
+        <w:rFonts w:ascii="Courier New" w:hAnsi="Courier New" w:cs="Courier New" w:hint="default"/>
+      </w:rPr>
+    </w:lvl>
+    <w:lvl w:ilvl="5" w:tplc="08090005" w:tentative="1">
+      <w:start w:val="1"/>
+      <w:numFmt w:val="bullet"/>
+      <w:lvlText w:val=""/>
+      <w:lvlJc w:val="start"/>
+      <w:pPr>
+        <w:ind w:start="230.40pt" w:hanging="18pt"/>
+      </w:pPr>
+      <w:rPr>
+        <w:rFonts w:ascii="Wingdings" w:hAnsi="Wingdings" w:hint="default"/>
+      </w:rPr>
+    </w:lvl>
+    <w:lvl w:ilvl="6" w:tplc="08090001" w:tentative="1">
+      <w:start w:val="1"/>
+      <w:numFmt w:val="bullet"/>
+      <w:lvlText w:val=""/>
+      <w:lvlJc w:val="start"/>
+      <w:pPr>
+        <w:ind w:start="266.40pt" w:hanging="18pt"/>
+      </w:pPr>
+      <w:rPr>
+        <w:rFonts w:ascii="Symbol" w:hAnsi="Symbol" w:hint="default"/>
+      </w:rPr>
+    </w:lvl>
+    <w:lvl w:ilvl="7" w:tplc="08090003" w:tentative="1">
+      <w:start w:val="1"/>
+      <w:numFmt w:val="bullet"/>
+      <w:lvlText w:val="o"/>
+      <w:lvlJc w:val="start"/>
+      <w:pPr>
+        <w:ind w:start="302.40pt" w:hanging="18pt"/>
+      </w:pPr>
+      <w:rPr>
+        <w:rFonts w:ascii="Courier New" w:hAnsi="Courier New" w:cs="Courier New" w:hint="default"/>
+      </w:rPr>
+    </w:lvl>
+    <w:lvl w:ilvl="8" w:tplc="08090005" w:tentative="1">
+      <w:start w:val="1"/>
+      <w:numFmt w:val="bullet"/>
+      <w:lvlText w:val=""/>
+      <w:lvlJc w:val="start"/>
+      <w:pPr>
+        <w:ind w:start="338.40pt" w:hanging="18pt"/>
+      </w:pPr>
+      <w:rPr>
+        <w:rFonts w:ascii="Wingdings" w:hAnsi="Wingdings" w:hint="default"/>
+      </w:rPr>
+    </w:lvl>
+  </w:abstractNum>
+  <w:abstractNum w:abstractNumId="21" w15:restartNumberingAfterBreak="0">
     <w:nsid w:val="52CA544A"/>
     <w:multiLevelType w:val="singleLevel"/>
     <w:tmpl w:val="AED6D67E"/>
@@ -7539,7 +7975,93 @@
       </w:rPr>
     </w:lvl>
   </w:abstractNum>
-  <w:abstractNum w:abstractNumId="19" w15:restartNumberingAfterBreak="0">
+  <w:abstractNum w:abstractNumId="22" w15:restartNumberingAfterBreak="0">
+    <w:nsid w:val="640B5203"/>
+    <w:multiLevelType w:val="hybridMultilevel"/>
+    <w:tmpl w:val="226E1A58"/>
+    <w:lvl w:ilvl="0" w:tplc="04090017">
+      <w:start w:val="1"/>
+      <w:numFmt w:val="lowerLetter"/>
+      <w:lvlText w:val="%1)"/>
+      <w:lvlJc w:val="start"/>
+      <w:pPr>
+        <w:ind w:start="36pt" w:hanging="18pt"/>
+      </w:pPr>
+    </w:lvl>
+    <w:lvl w:ilvl="1" w:tplc="08090019" w:tentative="1">
+      <w:start w:val="1"/>
+      <w:numFmt w:val="lowerLetter"/>
+      <w:lvlText w:val="%2."/>
+      <w:lvlJc w:val="start"/>
+      <w:pPr>
+        <w:ind w:start="72pt" w:hanging="18pt"/>
+      </w:pPr>
+    </w:lvl>
+    <w:lvl w:ilvl="2" w:tplc="0809001B" w:tentative="1">
+      <w:start w:val="1"/>
+      <w:numFmt w:val="lowerRoman"/>
+      <w:lvlText w:val="%3."/>
+      <w:lvlJc w:val="end"/>
+      <w:pPr>
+        <w:ind w:start="108pt" w:hanging="9pt"/>
+      </w:pPr>
+    </w:lvl>
+    <w:lvl w:ilvl="3" w:tplc="0809000F" w:tentative="1">
+      <w:start w:val="1"/>
+      <w:numFmt w:val="decimal"/>
+      <w:lvlText w:val="%4."/>
+      <w:lvlJc w:val="start"/>
+      <w:pPr>
+        <w:ind w:start="144pt" w:hanging="18pt"/>
+      </w:pPr>
+    </w:lvl>
+    <w:lvl w:ilvl="4" w:tplc="08090019" w:tentative="1">
+      <w:start w:val="1"/>
+      <w:numFmt w:val="lowerLetter"/>
+      <w:lvlText w:val="%5."/>
+      <w:lvlJc w:val="start"/>
+      <w:pPr>
+        <w:ind w:start="180pt" w:hanging="18pt"/>
+      </w:pPr>
+    </w:lvl>
+    <w:lvl w:ilvl="5" w:tplc="0809001B" w:tentative="1">
+      <w:start w:val="1"/>
+      <w:numFmt w:val="lowerRoman"/>
+      <w:lvlText w:val="%6."/>
+      <w:lvlJc w:val="end"/>
+      <w:pPr>
+        <w:ind w:start="216pt" w:hanging="9pt"/>
+      </w:pPr>
+    </w:lvl>
+    <w:lvl w:ilvl="6" w:tplc="0809000F" w:tentative="1">
+      <w:start w:val="1"/>
+      <w:numFmt w:val="decimal"/>
+      <w:lvlText w:val="%7."/>
+      <w:lvlJc w:val="start"/>
+      <w:pPr>
+        <w:ind w:start="252pt" w:hanging="18pt"/>
+      </w:pPr>
+    </w:lvl>
+    <w:lvl w:ilvl="7" w:tplc="08090019" w:tentative="1">
+      <w:start w:val="1"/>
+      <w:numFmt w:val="lowerLetter"/>
+      <w:lvlText w:val="%8."/>
+      <w:lvlJc w:val="start"/>
+      <w:pPr>
+        <w:ind w:start="288pt" w:hanging="18pt"/>
+      </w:pPr>
+    </w:lvl>
+    <w:lvl w:ilvl="8" w:tplc="0809001B" w:tentative="1">
+      <w:start w:val="1"/>
+      <w:numFmt w:val="lowerRoman"/>
+      <w:lvlText w:val="%9."/>
+      <w:lvlJc w:val="end"/>
+      <w:pPr>
+        <w:ind w:start="324pt" w:hanging="9pt"/>
+      </w:pPr>
+    </w:lvl>
+  </w:abstractNum>
+  <w:abstractNum w:abstractNumId="23" w15:restartNumberingAfterBreak="0">
     <w:nsid w:val="6C402C58"/>
     <w:multiLevelType w:val="hybridMultilevel"/>
     <w:tmpl w:val="9A1CA078"/>
@@ -7684,7 +8206,7 @@
       </w:rPr>
     </w:lvl>
   </w:abstractNum>
-  <w:abstractNum w:abstractNumId="20" w15:restartNumberingAfterBreak="0">
+  <w:abstractNum w:abstractNumId="24" w15:restartNumberingAfterBreak="0">
     <w:nsid w:val="6CD32DA8"/>
     <w:multiLevelType w:val="singleLevel"/>
     <w:tmpl w:val="166470C2"/>
@@ -7711,40 +8233,40 @@
     </w:lvl>
   </w:abstractNum>
   <w:num w:numId="1">
+    <w:abstractNumId w:val="16"/>
+  </w:num>
+  <w:num w:numId="2">
+    <w:abstractNumId w:val="23"/>
+  </w:num>
+  <w:num w:numId="3">
+    <w:abstractNumId w:val="15"/>
+  </w:num>
+  <w:num w:numId="4">
+    <w:abstractNumId w:val="18"/>
+  </w:num>
+  <w:num w:numId="5">
+    <w:abstractNumId w:val="18"/>
+  </w:num>
+  <w:num w:numId="6">
+    <w:abstractNumId w:val="18"/>
+  </w:num>
+  <w:num w:numId="7">
+    <w:abstractNumId w:val="18"/>
+  </w:num>
+  <w:num w:numId="8">
+    <w:abstractNumId w:val="21"/>
+  </w:num>
+  <w:num w:numId="9">
+    <w:abstractNumId w:val="24"/>
+  </w:num>
+  <w:num w:numId="10">
+    <w:abstractNumId w:val="17"/>
+  </w:num>
+  <w:num w:numId="11">
     <w:abstractNumId w:val="14"/>
   </w:num>
-  <w:num w:numId="2">
-    <w:abstractNumId w:val="19"/>
-  </w:num>
-  <w:num w:numId="3">
+  <w:num w:numId="12">
     <w:abstractNumId w:val="13"/>
-  </w:num>
-  <w:num w:numId="4">
-    <w:abstractNumId w:val="16"/>
-  </w:num>
-  <w:num w:numId="5">
-    <w:abstractNumId w:val="16"/>
-  </w:num>
-  <w:num w:numId="6">
-    <w:abstractNumId w:val="16"/>
-  </w:num>
-  <w:num w:numId="7">
-    <w:abstractNumId w:val="16"/>
-  </w:num>
-  <w:num w:numId="8">
-    <w:abstractNumId w:val="18"/>
-  </w:num>
-  <w:num w:numId="9">
-    <w:abstractNumId w:val="20"/>
-  </w:num>
-  <w:num w:numId="10">
-    <w:abstractNumId w:val="15"/>
-  </w:num>
-  <w:num w:numId="11">
-    <w:abstractNumId w:val="12"/>
-  </w:num>
-  <w:num w:numId="12">
-    <w:abstractNumId w:val="11"/>
   </w:num>
   <w:num w:numId="13">
     <w:abstractNumId w:val="0"/>
@@ -7780,10 +8302,40 @@
     <w:abstractNumId w:val="1"/>
   </w:num>
   <w:num w:numId="24">
-    <w:abstractNumId w:val="17"/>
+    <w:abstractNumId w:val="19"/>
   </w:num>
   <w:num w:numId="25">
-    <w:abstractNumId w:val="14"/>
+    <w:abstractNumId w:val="16"/>
+  </w:num>
+  <w:num w:numId="26">
+    <w:abstractNumId w:val="20"/>
+  </w:num>
+  <w:num w:numId="27">
+    <w:abstractNumId w:val="16"/>
+  </w:num>
+  <w:num w:numId="28">
+    <w:abstractNumId w:val="12"/>
+  </w:num>
+  <w:num w:numId="29">
+    <w:abstractNumId w:val="18"/>
+  </w:num>
+  <w:num w:numId="30">
+    <w:abstractNumId w:val="18"/>
+  </w:num>
+  <w:num w:numId="31">
+    <w:abstractNumId w:val="18"/>
+  </w:num>
+  <w:num w:numId="32">
+    <w:abstractNumId w:val="18"/>
+  </w:num>
+  <w:num w:numId="33">
+    <w:abstractNumId w:val="18"/>
+  </w:num>
+  <w:num w:numId="34">
+    <w:abstractNumId w:val="22"/>
+  </w:num>
+  <w:num w:numId="35">
+    <w:abstractNumId w:val="11"/>
   </w:num>
 </w:numbering>
 </file>
@@ -7816,6 +8368,7 @@
     <w:lsdException w:name="Strong" w:qFormat="1"/>
     <w:lsdException w:name="Emphasis" w:qFormat="1"/>
     <w:lsdException w:name="HTML Keyboard" w:semiHidden="1" w:unhideWhenUsed="1"/>
+    <w:lsdException w:name="Normal Table" w:semiHidden="1" w:unhideWhenUsed="1"/>
     <w:lsdException w:name="annotation subject" w:semiHidden="1" w:unhideWhenUsed="1"/>
     <w:lsdException w:name="No List" w:semiHidden="1" w:unhideWhenUsed="1"/>
     <w:lsdException w:name="Outline List 1" w:semiHidden="1" w:unhideWhenUsed="1"/>
@@ -7858,8 +8411,11 @@
     <w:lsdException w:name="Table Contemporary" w:semiHidden="1" w:unhideWhenUsed="1"/>
     <w:lsdException w:name="Table Elegant" w:semiHidden="1" w:unhideWhenUsed="1"/>
     <w:lsdException w:name="Table Professional" w:semiHidden="1" w:unhideWhenUsed="1"/>
+    <w:lsdException w:name="Table Subtle 1" w:semiHidden="1" w:unhideWhenUsed="1"/>
     <w:lsdException w:name="Table Subtle 2" w:semiHidden="1" w:unhideWhenUsed="1"/>
     <w:lsdException w:name="Table Web 1" w:semiHidden="1" w:unhideWhenUsed="1"/>
+    <w:lsdException w:name="Table Web 2" w:semiHidden="1" w:unhideWhenUsed="1"/>
+    <w:lsdException w:name="Table Web 3" w:semiHidden="1" w:unhideWhenUsed="1"/>
     <w:lsdException w:name="Balloon Text" w:semiHidden="1" w:unhideWhenUsed="1"/>
     <w:lsdException w:name="Table Theme" w:semiHidden="1" w:unhideWhenUsed="1"/>
     <w:lsdException w:name="Placeholder Text" w:semiHidden="1" w:uiPriority="99"/>
@@ -8129,10 +8685,6 @@
         <w:ilvl w:val="1"/>
         <w:numId w:val="4"/>
       </w:numPr>
-      <w:tabs>
-        <w:tab w:val="clear" w:pos="18pt"/>
-        <w:tab w:val="num" w:pos="14.40pt"/>
-      </w:tabs>
       <w:spacing w:before="6pt" w:after="3pt"/>
       <w:jc w:val="start"/>
       <w:outlineLvl w:val="1"/>
@@ -8545,6 +9097,17 @@
     <w:uiPriority w:val="37"/>
     <w:unhideWhenUsed/>
     <w:rsid w:val="000F4EAA"/>
+  </w:style>
+  <w:style w:type="paragraph" w:styleId="ListParagraph">
+    <w:name w:val="List Paragraph"/>
+    <w:basedOn w:val="Normal"/>
+    <w:uiPriority w:val="34"/>
+    <w:qFormat/>
+    <w:rsid w:val="00CA2D2C"/>
+    <w:pPr>
+      <w:ind w:start="36pt"/>
+      <w:contextualSpacing/>
+    </w:pPr>
   </w:style>
 </w:styles>
 </file>
@@ -8980,11 +9543,68 @@
     </b:Author>
     <b:RefOrder>7</b:RefOrder>
   </b:Source>
+  <b:Source>
+    <b:Tag>Pyl20</b:Tag>
+    <b:SourceType>DocumentFromInternetSite</b:SourceType>
+    <b:Guid>{C9C4AA07-53C0-6849-B59A-956119A68884}</b:Guid>
+    <b:Title>pyleaudio.com</b:Title>
+    <b:URL>https://www.pyleaudio.com/sku/PLPW6D/65-600-Watt-Dual-Voice-Coil-4-Ohm-Subwoofer</b:URL>
+    <b:YearAccessed>2020</b:YearAccessed>
+    <b:MonthAccessed>April</b:MonthAccessed>
+    <b:Author>
+      <b:Author>
+        <b:Corporate>Pyle Audio</b:Corporate>
+      </b:Author>
+    </b:Author>
+    <b:RefOrder>8</b:RefOrder>
+  </b:Source>
+  <b:Source>
+    <b:Tag>Lin80</b:Tag>
+    <b:SourceType>JournalArticle</b:SourceType>
+    <b:Guid>{5255C7CA-F0A8-244E-9990-B78AE8E447E7}</b:Guid>
+    <b:Title>A Three-Enclosure Loudspeaker System Part III</b:Title>
+    <b:Year>1980</b:Year>
+    <b:JournalName>Speaker Builder</b:JournalName>
+    <b:Issue>4</b:Issue>
+    <b:Pages>16</b:Pages>
+    <b:Author>
+      <b:Author>
+        <b:NameList>
+          <b:Person>
+            <b:Last>Linkwitz</b:Last>
+            <b:First>S</b:First>
+          </b:Person>
+        </b:NameList>
+      </b:Author>
+    </b:Author>
+    <b:RefOrder>9</b:RefOrder>
+  </b:Source>
+  <b:Source>
+    <b:Tag>Lin20</b:Tag>
+    <b:SourceType>InternetSite</b:SourceType>
+    <b:Guid>{127441D7-11E7-524A-9E65-B8E2B08F3C48}</b:Guid>
+    <b:Title>12 dB/oct highpass equalization ("Linkwitz Transform", Biquad)</b:Title>
+    <b:Author>
+      <b:Author>
+        <b:NameList>
+          <b:Person>
+            <b:Last>Linkwitz</b:Last>
+            <b:First>S</b:First>
+          </b:Person>
+        </b:NameList>
+      </b:Author>
+    </b:Author>
+    <b:URL>https://www.linkwitzlab.com/filters.htm#10</b:URL>
+    <b:YearAccessed>2020</b:YearAccessed>
+    <b:MonthAccessed>April</b:MonthAccessed>
+    <b:InternetSiteTitle>linkwitzlab.com</b:InternetSiteTitle>
+    <b:RefOrder>10</b:RefOrder>
+  </b:Source>
 </b:Sources>
 </file>
 
 <file path=customXml/itemProps1.xml><?xml version="1.0" encoding="utf-8"?>
-<ds:datastoreItem xmlns:ds="http://purl.oclc.org/ooxml/officeDocument/customXml" ds:itemID="{79039A1E-567C-B34D-8E56-33B307DC05FC}">
+<ds:datastoreItem xmlns:ds="http://purl.oclc.org/ooxml/officeDocument/customXml" ds:itemID="{3A93AA73-3676-6549-99B7-2075D35DB125}">
   <ds:schemaRefs>
     <ds:schemaRef ds:uri="http://schemas.openxmlformats.org/officeDocument/2006/bibliography"/>
   </ds:schemaRefs>
